--- a/API_DOCUMENTATION.docx
+++ b/API_DOCUMENTATION.docx
@@ -105,9 +105,9 @@
           <w:szCs w:val="24"/>
         </w:rPr>
       </w:pPr>
-      <w:bookmarkStart w:id="0" w:name="__DdeLink__12_2988275462"/>
-      <w:bookmarkStart w:id="1" w:name="__DdeLink__0_2988275462"/>
-      <w:bookmarkEnd w:id="0"/>
+      <w:bookmarkStart w:id="0" w:name="__DdeLink__0_2988275462"/>
+      <w:bookmarkStart w:id="1" w:name="__DdeLink__12_2988275462"/>
+      <w:bookmarkEnd w:id="1"/>
       <w:r>
         <w:rPr>
           <w:b/>
@@ -115,18 +115,9 @@
           <w:sz w:val="24"/>
           <w:szCs w:val="24"/>
         </w:rPr>
-        <w:t xml:space="preserve">Compliance user Create </w:t>
-      </w:r>
-      <w:r>
-        <w:rPr>
-          <w:b/>
-          <w:bCs/>
-          <w:sz w:val="24"/>
-          <w:szCs w:val="24"/>
-        </w:rPr>
-        <w:t>Guidelines</w:t>
-      </w:r>
-      <w:bookmarkEnd w:id="1"/>
+        <w:t>Compliance user Create Guidelines</w:t>
+      </w:r>
+      <w:bookmarkEnd w:id="0"/>
     </w:p>
     <w:p>
       <w:pPr>
@@ -142,14 +133,41 @@
       </w:pPr>
       <w:r>
         <w:rPr>
-          <w:b w:val="false"/>
-          <w:bCs w:val="false"/>
+          <w:rFonts w:ascii="Calibri" w:hAnsi="Calibri"/>
+          <w:i w:val="false"/>
+          <w:iCs w:val="false"/>
+        </w:rPr>
+      </w:r>
+    </w:p>
+    <w:p>
+      <w:pPr>
+        <w:pStyle w:val="Normal"/>
+        <w:bidi w:val="0"/>
+        <w:jc w:val="start"/>
+        <w:rPr>
+          <w:b w:val="false"/>
+          <w:b w:val="false"/>
+          <w:bCs w:val="false"/>
+          <w:i/>
           <w:i/>
           <w:iCs/>
           <w:color w:val="3465A4"/>
           <w:sz w:val="24"/>
           <w:szCs w:val="24"/>
         </w:rPr>
+      </w:pPr>
+      <w:r>
+        <w:rPr>
+          <w:rFonts w:ascii="Calibri" w:hAnsi="Calibri"/>
+          <w:b w:val="false"/>
+          <w:bCs w:val="false"/>
+          <w:i w:val="false"/>
+          <w:iCs w:val="false"/>
+          <w:color w:val="3465A4"/>
+          <w:sz w:val="24"/>
+          <w:szCs w:val="24"/>
+        </w:rPr>
+        <w:t>Should be logged in as compliance user</w:t>
       </w:r>
     </w:p>
     <w:p>
@@ -180,7 +198,7 @@
           <w:sz w:val="24"/>
           <w:szCs w:val="24"/>
         </w:rPr>
-        <w:t>Should be logged in as compliance user</w:t>
+        <w:t xml:space="preserve">creds – complianceuser01, complianceuser02, password -  </w:t>
       </w:r>
     </w:p>
     <w:p>
@@ -211,38 +229,31 @@
           <w:sz w:val="24"/>
           <w:szCs w:val="24"/>
         </w:rPr>
-        <w:t xml:space="preserve">creds – complianceuser01, complianceuser02, password -  </w:t>
-      </w:r>
-    </w:p>
-    <w:p>
-      <w:pPr>
-        <w:pStyle w:val="Normal"/>
-        <w:bidi w:val="0"/>
-        <w:jc w:val="start"/>
-        <w:rPr>
-          <w:b w:val="false"/>
-          <w:b w:val="false"/>
-          <w:bCs w:val="false"/>
-          <w:i/>
+        <w:t>POST</w:t>
+      </w:r>
+      <w:r>
+        <w:rPr>
+          <w:b w:val="false"/>
+          <w:bCs w:val="false"/>
           <w:i/>
           <w:iCs/>
           <w:color w:val="3465A4"/>
           <w:sz w:val="24"/>
           <w:szCs w:val="24"/>
         </w:rPr>
-      </w:pPr>
-      <w:r>
-        <w:rPr>
-          <w:rFonts w:ascii="Calibri" w:hAnsi="Calibri"/>
-          <w:b w:val="false"/>
-          <w:bCs w:val="false"/>
-          <w:i w:val="false"/>
-          <w:iCs w:val="false"/>
-          <w:color w:val="3465A4"/>
-          <w:sz w:val="24"/>
-          <w:szCs w:val="24"/>
-        </w:rPr>
-        <w:t>POST</w:t>
+        <w:t xml:space="preserve"> </w:t>
+      </w:r>
+      <w:r>
+        <w:rPr>
+          <w:b w:val="false"/>
+          <w:bCs w:val="false"/>
+          <w:i w:val="false"/>
+          <w:iCs w:val="false"/>
+          <w:color w:val="3465A4"/>
+          <w:sz w:val="24"/>
+          <w:szCs w:val="24"/>
+        </w:rPr>
+        <w:t>api</w:t>
       </w:r>
       <w:r>
         <w:rPr>
@@ -254,43 +265,49 @@
           <w:sz w:val="24"/>
           <w:szCs w:val="24"/>
         </w:rPr>
-        <w:t xml:space="preserve"> </w:t>
-      </w:r>
-      <w:r>
-        <w:rPr>
-          <w:b w:val="false"/>
-          <w:bCs w:val="false"/>
-          <w:i w:val="false"/>
-          <w:iCs w:val="false"/>
-          <w:color w:val="3465A4"/>
-          <w:sz w:val="24"/>
-          <w:szCs w:val="24"/>
-        </w:rPr>
-        <w:t>api</w:t>
-      </w:r>
-      <w:r>
-        <w:rPr>
-          <w:b w:val="false"/>
-          <w:bCs w:val="false"/>
+        <w:t>/</w:t>
+      </w:r>
+      <w:r>
+        <w:rPr>
+          <w:b w:val="false"/>
+          <w:bCs w:val="false"/>
+          <w:i w:val="false"/>
+          <w:iCs w:val="false"/>
+          <w:color w:val="3465A4"/>
+          <w:sz w:val="24"/>
+          <w:szCs w:val="24"/>
+        </w:rPr>
+        <w:t>content_management/listCreateContent/</w:t>
+      </w:r>
+    </w:p>
+    <w:p>
+      <w:pPr>
+        <w:pStyle w:val="Normal"/>
+        <w:bidi w:val="0"/>
+        <w:jc w:val="start"/>
+        <w:rPr>
+          <w:b w:val="false"/>
+          <w:b w:val="false"/>
+          <w:bCs w:val="false"/>
+          <w:i/>
           <w:i/>
           <w:iCs/>
           <w:color w:val="3465A4"/>
           <w:sz w:val="24"/>
           <w:szCs w:val="24"/>
         </w:rPr>
-        <w:t>/</w:t>
-      </w:r>
-      <w:r>
-        <w:rPr>
-          <w:b w:val="false"/>
-          <w:bCs w:val="false"/>
-          <w:i w:val="false"/>
-          <w:iCs w:val="false"/>
-          <w:color w:val="3465A4"/>
-          <w:sz w:val="24"/>
-          <w:szCs w:val="24"/>
-        </w:rPr>
-        <w:t>content_management/listCreateContent/</w:t>
+      </w:pPr>
+      <w:r>
+        <w:rPr>
+          <w:b w:val="false"/>
+          <w:bCs w:val="false"/>
+          <w:i w:val="false"/>
+          <w:iCs w:val="false"/>
+          <w:color w:val="3465A4"/>
+          <w:sz w:val="24"/>
+          <w:szCs w:val="24"/>
+        </w:rPr>
+        <w:t>{</w:t>
       </w:r>
     </w:p>
     <w:p>
@@ -320,7 +337,19 @@
           <w:sz w:val="24"/>
           <w:szCs w:val="24"/>
         </w:rPr>
-        <w:t>{</w:t>
+        <w:t xml:space="preserve">  </w:t>
+      </w:r>
+      <w:r>
+        <w:rPr>
+          <w:b w:val="false"/>
+          <w:bCs w:val="false"/>
+          <w:i w:val="false"/>
+          <w:iCs w:val="false"/>
+          <w:color w:val="3465A4"/>
+          <w:sz w:val="24"/>
+          <w:szCs w:val="24"/>
+        </w:rPr>
+        <w:t>"tag": "Copyright and intellectual property rights",</w:t>
       </w:r>
     </w:p>
     <w:p>
@@ -362,7 +391,7 @@
           <w:sz w:val="24"/>
           <w:szCs w:val="24"/>
         </w:rPr>
-        <w:t>"tag": "Copyright and intellectual property rights",</w:t>
+        <w:t>"description": "User should not add copyright material in their content"</w:t>
       </w:r>
     </w:p>
     <w:p>
@@ -392,48 +421,6 @@
           <w:sz w:val="24"/>
           <w:szCs w:val="24"/>
         </w:rPr>
-        <w:t xml:space="preserve">  </w:t>
-      </w:r>
-      <w:r>
-        <w:rPr>
-          <w:b w:val="false"/>
-          <w:bCs w:val="false"/>
-          <w:i w:val="false"/>
-          <w:iCs w:val="false"/>
-          <w:color w:val="3465A4"/>
-          <w:sz w:val="24"/>
-          <w:szCs w:val="24"/>
-        </w:rPr>
-        <w:t>"description": "User should not add copyright material in their content"</w:t>
-      </w:r>
-    </w:p>
-    <w:p>
-      <w:pPr>
-        <w:pStyle w:val="Normal"/>
-        <w:bidi w:val="0"/>
-        <w:jc w:val="start"/>
-        <w:rPr>
-          <w:b w:val="false"/>
-          <w:b w:val="false"/>
-          <w:bCs w:val="false"/>
-          <w:i/>
-          <w:i/>
-          <w:iCs/>
-          <w:color w:val="3465A4"/>
-          <w:sz w:val="24"/>
-          <w:szCs w:val="24"/>
-        </w:rPr>
-      </w:pPr>
-      <w:r>
-        <w:rPr>
-          <w:b w:val="false"/>
-          <w:bCs w:val="false"/>
-          <w:i w:val="false"/>
-          <w:iCs w:val="false"/>
-          <w:color w:val="3465A4"/>
-          <w:sz w:val="24"/>
-          <w:szCs w:val="24"/>
-        </w:rPr>
         <w:t>}</w:t>
       </w:r>
     </w:p>
@@ -450,13 +437,8 @@
       </w:pPr>
       <w:r>
         <w:rPr>
-          <w:b w:val="false"/>
-          <w:bCs w:val="false"/>
-          <w:i/>
-          <w:iCs/>
-          <w:color w:val="3465A4"/>
-          <w:sz w:val="24"/>
-          <w:szCs w:val="24"/>
+          <w:i w:val="false"/>
+          <w:iCs w:val="false"/>
         </w:rPr>
       </w:r>
     </w:p>
@@ -792,19 +774,7 @@
           <w:sz w:val="24"/>
           <w:szCs w:val="24"/>
         </w:rPr>
-        <w:t xml:space="preserve">GET </w:t>
-      </w:r>
-      <w:r>
-        <w:rPr>
-          <w:b w:val="false"/>
-          <w:bCs w:val="false"/>
-          <w:i w:val="false"/>
-          <w:iCs w:val="false"/>
-          <w:color w:val="3465A4"/>
-          <w:sz w:val="24"/>
-          <w:szCs w:val="24"/>
-        </w:rPr>
-        <w:t>/api/content_management/listCreateGuideline/</w:t>
+        <w:t>GET /api/content_management/listCreateGuideline/</w:t>
       </w:r>
     </w:p>
     <w:p>
@@ -1583,31 +1553,7 @@
           <w:sz w:val="24"/>
           <w:szCs w:val="24"/>
         </w:rPr>
-        <w:t xml:space="preserve">View details of particular Guideline </w:t>
-      </w:r>
-      <w:r>
-        <w:rPr>
-          <w:b/>
-          <w:bCs/>
-          <w:i w:val="false"/>
-          <w:iCs w:val="false"/>
-          <w:color w:val="000000"/>
-          <w:sz w:val="24"/>
-          <w:szCs w:val="24"/>
-        </w:rPr>
-        <w:t>(Any user)</w:t>
-      </w:r>
-      <w:r>
-        <w:rPr>
-          <w:b/>
-          <w:bCs/>
-          <w:i w:val="false"/>
-          <w:iCs w:val="false"/>
-          <w:color w:val="000000"/>
-          <w:sz w:val="24"/>
-          <w:szCs w:val="24"/>
-        </w:rPr>
-        <w:t>-</w:t>
+        <w:t>View details of particular Guideline (Any user)-</w:t>
       </w:r>
     </w:p>
     <w:p>
@@ -1936,31 +1882,20 @@
           <w:szCs w:val="24"/>
         </w:rPr>
       </w:pPr>
-      <w:r>
-        <w:rPr>
-          <w:b w:val="false"/>
-          <w:bCs w:val="false"/>
-          <w:i w:val="false"/>
-          <w:iCs w:val="false"/>
-          <w:color w:val="3465A4"/>
-          <w:sz w:val="24"/>
-          <w:szCs w:val="24"/>
-        </w:rPr>
-        <w:t>PATCH  /</w:t>
-      </w:r>
-      <w:r>
-        <w:rPr>
-          <w:b w:val="false"/>
-          <w:bCs w:val="false"/>
-          <w:i w:val="false"/>
-          <w:iCs w:val="false"/>
-          <w:color w:val="3465A4"/>
-          <w:sz w:val="24"/>
-          <w:szCs w:val="24"/>
-        </w:rPr>
-        <w:t>api/content_management/retrieveUpdateDeleteGuideline/1/</w:t>
-      </w:r>
-      <w:bookmarkEnd w:id="4"/>
+      <w:bookmarkStart w:id="5" w:name="__DdeLink__6_2988275462"/>
+      <w:r>
+        <w:rPr>
+          <w:b w:val="false"/>
+          <w:bCs w:val="false"/>
+          <w:i w:val="false"/>
+          <w:iCs w:val="false"/>
+          <w:color w:val="3465A4"/>
+          <w:sz w:val="24"/>
+          <w:szCs w:val="24"/>
+        </w:rPr>
+        <w:t>PATCH  /api/content_management/retrieveUpdateDeleteGuideline/1/</w:t>
+      </w:r>
+      <w:bookmarkEnd w:id="5"/>
     </w:p>
     <w:p>
       <w:pPr>
@@ -2180,52 +2115,40 @@
           <w:sz w:val="24"/>
           <w:szCs w:val="24"/>
         </w:rPr>
-        <w:t>DELETE  /</w:t>
-      </w:r>
-      <w:r>
-        <w:rPr>
-          <w:b w:val="false"/>
-          <w:bCs w:val="false"/>
-          <w:i w:val="false"/>
-          <w:iCs w:val="false"/>
-          <w:color w:val="3465A4"/>
-          <w:sz w:val="24"/>
-          <w:szCs w:val="24"/>
-        </w:rPr>
-        <w:t>api/content_management/retrieveUpdateDeleteGuideline/1/</w:t>
-      </w:r>
-    </w:p>
-    <w:p>
-      <w:pPr>
-        <w:pStyle w:val="Normal"/>
-        <w:bidi w:val="0"/>
-        <w:jc w:val="start"/>
-        <w:rPr>
-          <w:b w:val="false"/>
-          <w:b w:val="false"/>
-          <w:bCs w:val="false"/>
-          <w:i w:val="false"/>
-          <w:i w:val="false"/>
-          <w:iCs w:val="false"/>
-          <w:color w:val="3465A4"/>
-          <w:sz w:val="24"/>
-          <w:szCs w:val="24"/>
-        </w:rPr>
-      </w:pPr>
-      <w:r>
-        <w:rPr>
-          <w:b w:val="false"/>
-          <w:bCs w:val="false"/>
-          <w:i w:val="false"/>
-          <w:iCs w:val="false"/>
-          <w:color w:val="3465A4"/>
-          <w:sz w:val="24"/>
-          <w:szCs w:val="24"/>
-        </w:rPr>
-      </w:r>
-      <w:bookmarkStart w:id="5" w:name="__DdeLink__12_2988275462"/>
-      <w:bookmarkStart w:id="6" w:name="__DdeLink__12_2988275462"/>
-      <w:bookmarkEnd w:id="6"/>
+        <w:t>DELETE  /api/content_management/retrieveUpdateDeleteGuideline/1/</w:t>
+      </w:r>
+    </w:p>
+    <w:p>
+      <w:pPr>
+        <w:pStyle w:val="Normal"/>
+        <w:bidi w:val="0"/>
+        <w:jc w:val="start"/>
+        <w:rPr>
+          <w:b w:val="false"/>
+          <w:b w:val="false"/>
+          <w:bCs w:val="false"/>
+          <w:i w:val="false"/>
+          <w:i w:val="false"/>
+          <w:iCs w:val="false"/>
+          <w:color w:val="3465A4"/>
+          <w:sz w:val="24"/>
+          <w:szCs w:val="24"/>
+        </w:rPr>
+      </w:pPr>
+      <w:r>
+        <w:rPr>
+          <w:b w:val="false"/>
+          <w:bCs w:val="false"/>
+          <w:i w:val="false"/>
+          <w:iCs w:val="false"/>
+          <w:color w:val="3465A4"/>
+          <w:sz w:val="24"/>
+          <w:szCs w:val="24"/>
+        </w:rPr>
+      </w:r>
+      <w:bookmarkStart w:id="6" w:name="__DdeLink__12_29882754621"/>
+      <w:bookmarkStart w:id="7" w:name="__DdeLink__12_29882754621"/>
+      <w:bookmarkEnd w:id="7"/>
     </w:p>
     <w:p>
       <w:pPr>
@@ -2394,7 +2317,7 @@
         </w:rPr>
         <w:t>Content Author</w:t>
       </w:r>
-      <w:bookmarkStart w:id="7" w:name="__DdeLink__0_29882754621"/>
+      <w:bookmarkStart w:id="8" w:name="__DdeLink__0_29882754621"/>
       <w:r>
         <w:rPr>
           <w:b/>
@@ -2404,7 +2327,7 @@
         </w:rPr>
         <w:t xml:space="preserve"> user Create </w:t>
       </w:r>
-      <w:bookmarkEnd w:id="7"/>
+      <w:bookmarkEnd w:id="8"/>
       <w:r>
         <w:rPr>
           <w:b/>
@@ -2429,14 +2352,41 @@
       </w:pPr>
       <w:r>
         <w:rPr>
-          <w:b w:val="false"/>
-          <w:bCs w:val="false"/>
+          <w:rFonts w:ascii="Calibri" w:hAnsi="Calibri"/>
+          <w:i w:val="false"/>
+          <w:iCs w:val="false"/>
+        </w:rPr>
+      </w:r>
+    </w:p>
+    <w:p>
+      <w:pPr>
+        <w:pStyle w:val="Normal"/>
+        <w:bidi w:val="0"/>
+        <w:jc w:val="start"/>
+        <w:rPr>
+          <w:b w:val="false"/>
+          <w:b w:val="false"/>
+          <w:bCs w:val="false"/>
+          <w:i/>
           <w:i/>
           <w:iCs/>
           <w:color w:val="3465A4"/>
           <w:sz w:val="24"/>
           <w:szCs w:val="24"/>
         </w:rPr>
+      </w:pPr>
+      <w:r>
+        <w:rPr>
+          <w:rFonts w:ascii="Calibri" w:hAnsi="Calibri"/>
+          <w:b w:val="false"/>
+          <w:bCs w:val="false"/>
+          <w:i w:val="false"/>
+          <w:iCs w:val="false"/>
+          <w:color w:val="3465A4"/>
+          <w:sz w:val="24"/>
+          <w:szCs w:val="24"/>
+        </w:rPr>
+        <w:t>Should be logged in as compliance user</w:t>
       </w:r>
     </w:p>
     <w:p>
@@ -2467,7 +2417,7 @@
           <w:sz w:val="24"/>
           <w:szCs w:val="24"/>
         </w:rPr>
-        <w:t>Should be logged in as compliance user</w:t>
+        <w:t xml:space="preserve">creds – author01, author02, author03  </w:t>
       </w:r>
     </w:p>
     <w:p>
@@ -2487,116 +2437,7 @@
           <w:szCs w:val="24"/>
         </w:rPr>
       </w:pPr>
-      <w:r>
-        <w:rPr>
-          <w:rFonts w:ascii="Calibri" w:hAnsi="Calibri"/>
-          <w:b w:val="false"/>
-          <w:bCs w:val="false"/>
-          <w:i w:val="false"/>
-          <w:iCs w:val="false"/>
-          <w:color w:val="3465A4"/>
-          <w:sz w:val="24"/>
-          <w:szCs w:val="24"/>
-        </w:rPr>
-        <w:t xml:space="preserve">creds – </w:t>
-      </w:r>
-      <w:r>
-        <w:rPr>
-          <w:rFonts w:ascii="Calibri" w:hAnsi="Calibri"/>
-          <w:b w:val="false"/>
-          <w:bCs w:val="false"/>
-          <w:i w:val="false"/>
-          <w:iCs w:val="false"/>
-          <w:color w:val="3465A4"/>
-          <w:sz w:val="24"/>
-          <w:szCs w:val="24"/>
-        </w:rPr>
-        <w:t>author01</w:t>
-      </w:r>
-      <w:r>
-        <w:rPr>
-          <w:rFonts w:ascii="Calibri" w:hAnsi="Calibri"/>
-          <w:b w:val="false"/>
-          <w:bCs w:val="false"/>
-          <w:i w:val="false"/>
-          <w:iCs w:val="false"/>
-          <w:color w:val="3465A4"/>
-          <w:sz w:val="24"/>
-          <w:szCs w:val="24"/>
-        </w:rPr>
-        <w:t xml:space="preserve">, </w:t>
-      </w:r>
-      <w:r>
-        <w:rPr>
-          <w:rFonts w:ascii="Calibri" w:hAnsi="Calibri"/>
-          <w:b w:val="false"/>
-          <w:bCs w:val="false"/>
-          <w:i w:val="false"/>
-          <w:iCs w:val="false"/>
-          <w:color w:val="3465A4"/>
-          <w:sz w:val="24"/>
-          <w:szCs w:val="24"/>
-        </w:rPr>
-        <w:t>author02</w:t>
-      </w:r>
-      <w:r>
-        <w:rPr>
-          <w:rFonts w:ascii="Calibri" w:hAnsi="Calibri"/>
-          <w:b w:val="false"/>
-          <w:bCs w:val="false"/>
-          <w:i w:val="false"/>
-          <w:iCs w:val="false"/>
-          <w:color w:val="3465A4"/>
-          <w:sz w:val="24"/>
-          <w:szCs w:val="24"/>
-        </w:rPr>
-        <w:t xml:space="preserve">, </w:t>
-      </w:r>
-      <w:r>
-        <w:rPr>
-          <w:rFonts w:ascii="Calibri" w:hAnsi="Calibri"/>
-          <w:b w:val="false"/>
-          <w:bCs w:val="false"/>
-          <w:i w:val="false"/>
-          <w:iCs w:val="false"/>
-          <w:color w:val="3465A4"/>
-          <w:sz w:val="24"/>
-          <w:szCs w:val="24"/>
-        </w:rPr>
-        <w:t>author03</w:t>
-      </w:r>
-      <w:r>
-        <w:rPr>
-          <w:rFonts w:ascii="Calibri" w:hAnsi="Calibri"/>
-          <w:b w:val="false"/>
-          <w:bCs w:val="false"/>
-          <w:i w:val="false"/>
-          <w:iCs w:val="false"/>
-          <w:color w:val="3465A4"/>
-          <w:sz w:val="24"/>
-          <w:szCs w:val="24"/>
-        </w:rPr>
-        <w:t xml:space="preserve">  </w:t>
-      </w:r>
-    </w:p>
-    <w:p>
-      <w:pPr>
-        <w:pStyle w:val="Normal"/>
-        <w:bidi w:val="0"/>
-        <w:jc w:val="start"/>
-        <w:rPr>
-          <w:b w:val="false"/>
-          <w:b w:val="false"/>
-          <w:bCs w:val="false"/>
-          <w:i/>
-          <w:i/>
-          <w:iCs/>
-          <w:color w:val="3465A4"/>
-          <w:sz w:val="24"/>
-          <w:szCs w:val="24"/>
-        </w:rPr>
-      </w:pPr>
-      <w:bookmarkStart w:id="8" w:name="__DdeLink__33_2988275462"/>
+      <w:bookmarkStart w:id="9" w:name="__DdeLink__33_2988275462"/>
       <w:r>
         <w:rPr>
           <w:b w:val="false"/>
@@ -2609,7 +2450,7 @@
         </w:rPr>
         <w:t>POST /api/content_management/listCreateContent/</w:t>
       </w:r>
-      <w:bookmarkEnd w:id="8"/>
+      <w:bookmarkEnd w:id="9"/>
     </w:p>
     <w:p>
       <w:pPr>
@@ -3129,19 +2970,7 @@
           <w:sz w:val="24"/>
           <w:szCs w:val="24"/>
         </w:rPr>
-        <w:t>Content</w:t>
-      </w:r>
-      <w:r>
-        <w:rPr>
-          <w:b/>
-          <w:bCs/>
-          <w:i w:val="false"/>
-          <w:iCs w:val="false"/>
-          <w:color w:val="000000"/>
-          <w:sz w:val="24"/>
-          <w:szCs w:val="24"/>
-        </w:rPr>
-        <w:t xml:space="preserve"> listing -</w:t>
+        <w:t>Content listing -</w:t>
       </w:r>
     </w:p>
     <w:p>
@@ -3231,73 +3060,37 @@
           <w:sz w:val="24"/>
           <w:szCs w:val="24"/>
         </w:rPr>
-        <w:t>Can be filtered on these fields -</w:t>
-      </w:r>
-      <w:r>
-        <w:rPr>
-          <w:b w:val="false"/>
-          <w:bCs w:val="false"/>
-          <w:i w:val="false"/>
-          <w:iCs w:val="false"/>
-          <w:color w:val="3465A4"/>
-          <w:sz w:val="24"/>
-          <w:szCs w:val="24"/>
-        </w:rPr>
-        <w:t xml:space="preserve"> ['is_submitted', 'status']. </w:t>
-      </w:r>
-      <w:r>
-        <w:rPr>
-          <w:b w:val="false"/>
-          <w:bCs w:val="false"/>
-          <w:i w:val="false"/>
-          <w:iCs w:val="false"/>
-          <w:color w:val="3465A4"/>
-          <w:sz w:val="24"/>
-          <w:szCs w:val="24"/>
-        </w:rPr>
-        <w:t>is_submitted (true/false), status (PASSED/FAILED)</w:t>
-      </w:r>
-    </w:p>
-    <w:p>
-      <w:pPr>
-        <w:pStyle w:val="Normal"/>
-        <w:bidi w:val="0"/>
-        <w:jc w:val="start"/>
-        <w:rPr>
-          <w:b w:val="false"/>
-          <w:b w:val="false"/>
-          <w:bCs w:val="false"/>
-          <w:i w:val="false"/>
-          <w:i w:val="false"/>
-          <w:iCs w:val="false"/>
-          <w:color w:val="3465A4"/>
-          <w:sz w:val="24"/>
-          <w:szCs w:val="24"/>
-        </w:rPr>
-      </w:pPr>
-      <w:r>
-        <w:rPr>
-          <w:b w:val="false"/>
-          <w:bCs w:val="false"/>
-          <w:i w:val="false"/>
-          <w:iCs w:val="false"/>
-          <w:color w:val="3465A4"/>
-          <w:sz w:val="24"/>
-          <w:szCs w:val="24"/>
-        </w:rPr>
-        <w:t>S</w:t>
-      </w:r>
-      <w:r>
-        <w:rPr>
-          <w:b w:val="false"/>
-          <w:bCs w:val="false"/>
-          <w:i w:val="false"/>
-          <w:iCs w:val="false"/>
-          <w:color w:val="3465A4"/>
-          <w:sz w:val="24"/>
-          <w:szCs w:val="24"/>
-        </w:rPr>
-        <w:t>earch_fields = ['title']</w:t>
+        <w:t>Can be filtered on these fields - ['is_submitted', 'status']. is_submitted (true/false), status (PASSED/FAILED)</w:t>
+      </w:r>
+    </w:p>
+    <w:p>
+      <w:pPr>
+        <w:pStyle w:val="Normal"/>
+        <w:bidi w:val="0"/>
+        <w:jc w:val="start"/>
+        <w:rPr>
+          <w:b w:val="false"/>
+          <w:b w:val="false"/>
+          <w:bCs w:val="false"/>
+          <w:i w:val="false"/>
+          <w:i w:val="false"/>
+          <w:iCs w:val="false"/>
+          <w:color w:val="3465A4"/>
+          <w:sz w:val="24"/>
+          <w:szCs w:val="24"/>
+        </w:rPr>
+      </w:pPr>
+      <w:r>
+        <w:rPr>
+          <w:b w:val="false"/>
+          <w:bCs w:val="false"/>
+          <w:i w:val="false"/>
+          <w:iCs w:val="false"/>
+          <w:color w:val="3465A4"/>
+          <w:sz w:val="24"/>
+          <w:szCs w:val="24"/>
+        </w:rPr>
+        <w:t>Search_fields = ['title']</w:t>
       </w:r>
     </w:p>
     <w:p>
@@ -4525,55 +4318,7 @@
           <w:sz w:val="24"/>
           <w:szCs w:val="24"/>
         </w:rPr>
-        <w:t xml:space="preserve">View details of particular </w:t>
-      </w:r>
-      <w:r>
-        <w:rPr>
-          <w:b/>
-          <w:bCs/>
-          <w:i w:val="false"/>
-          <w:iCs w:val="false"/>
-          <w:color w:val="000000"/>
-          <w:sz w:val="24"/>
-          <w:szCs w:val="24"/>
-        </w:rPr>
-        <w:t>content</w:t>
-      </w:r>
-      <w:r>
-        <w:rPr>
-          <w:b/>
-          <w:bCs/>
-          <w:i w:val="false"/>
-          <w:iCs w:val="false"/>
-          <w:color w:val="000000"/>
-          <w:sz w:val="24"/>
-          <w:szCs w:val="24"/>
-        </w:rPr>
-        <w:t xml:space="preserve"> </w:t>
-      </w:r>
-      <w:r>
-        <w:rPr>
-          <w:b/>
-          <w:bCs/>
-          <w:i w:val="false"/>
-          <w:iCs w:val="false"/>
-          <w:color w:val="000000"/>
-          <w:sz w:val="24"/>
-          <w:szCs w:val="24"/>
-        </w:rPr>
-        <w:t>(Any user)</w:t>
-      </w:r>
-      <w:r>
-        <w:rPr>
-          <w:b/>
-          <w:bCs/>
-          <w:i w:val="false"/>
-          <w:iCs w:val="false"/>
-          <w:color w:val="000000"/>
-          <w:sz w:val="24"/>
-          <w:szCs w:val="24"/>
-        </w:rPr>
-        <w:t>-</w:t>
+        <w:t>View details of particular content (Any user)-</w:t>
       </w:r>
     </w:p>
     <w:p>
@@ -4605,7 +4350,7 @@
         </w:rPr>
         <w:t>GET /api/content_management/</w:t>
       </w:r>
-      <w:bookmarkStart w:id="9" w:name="__DdeLink__20_2988275462"/>
+      <w:bookmarkStart w:id="10" w:name="__DdeLink__20_2988275462"/>
       <w:r>
         <w:rPr>
           <w:b w:val="false"/>
@@ -4618,7 +4363,7 @@
         </w:rPr>
         <w:t>retrieveUpdateDeleteContent</w:t>
       </w:r>
-      <w:bookmarkEnd w:id="9"/>
+      <w:bookmarkEnd w:id="10"/>
       <w:r>
         <w:rPr>
           <w:b w:val="false"/>
@@ -5049,7 +4794,7 @@
           <w:szCs w:val="24"/>
         </w:rPr>
       </w:pPr>
-      <w:bookmarkStart w:id="10" w:name="__DdeLink__6_29882754621"/>
+      <w:bookmarkStart w:id="11" w:name="__DdeLink__6_29882754621"/>
       <w:r>
         <w:rPr>
           <w:b/>
@@ -5060,100 +4805,40 @@
           <w:sz w:val="24"/>
           <w:szCs w:val="24"/>
         </w:rPr>
-        <w:t xml:space="preserve">Update a </w:t>
-      </w:r>
-      <w:r>
-        <w:rPr>
-          <w:b/>
-          <w:bCs/>
-          <w:i w:val="false"/>
-          <w:iCs w:val="false"/>
-          <w:color w:val="000000"/>
-          <w:sz w:val="24"/>
-          <w:szCs w:val="24"/>
-        </w:rPr>
-        <w:t>content</w:t>
-      </w:r>
-      <w:r>
-        <w:rPr>
-          <w:b/>
-          <w:bCs/>
-          <w:i w:val="false"/>
-          <w:iCs w:val="false"/>
-          <w:color w:val="000000"/>
-          <w:sz w:val="24"/>
-          <w:szCs w:val="24"/>
-        </w:rPr>
-        <w:t xml:space="preserve"> (</w:t>
-      </w:r>
-      <w:r>
-        <w:rPr>
-          <w:b/>
-          <w:bCs/>
-          <w:i w:val="false"/>
-          <w:iCs w:val="false"/>
-          <w:color w:val="000000"/>
-          <w:sz w:val="24"/>
-          <w:szCs w:val="24"/>
-        </w:rPr>
-        <w:t>Author</w:t>
-      </w:r>
-      <w:r>
-        <w:rPr>
-          <w:b/>
-          <w:bCs/>
-          <w:i w:val="false"/>
-          <w:iCs w:val="false"/>
-          <w:color w:val="000000"/>
-          <w:sz w:val="24"/>
-          <w:szCs w:val="24"/>
-        </w:rPr>
-        <w:t xml:space="preserve"> only)</w:t>
-      </w:r>
-    </w:p>
-    <w:p>
-      <w:pPr>
-        <w:pStyle w:val="Normal"/>
-        <w:bidi w:val="0"/>
-        <w:jc w:val="start"/>
-        <w:rPr>
-          <w:b w:val="false"/>
-          <w:b w:val="false"/>
-          <w:bCs w:val="false"/>
-          <w:i w:val="false"/>
-          <w:i w:val="false"/>
-          <w:iCs w:val="false"/>
-          <w:color w:val="3465A4"/>
-          <w:sz w:val="24"/>
-          <w:szCs w:val="24"/>
-        </w:rPr>
-      </w:pPr>
-      <w:r>
-        <w:rPr>
-          <w:b w:val="false"/>
-          <w:bCs w:val="false"/>
-          <w:i w:val="false"/>
-          <w:iCs w:val="false"/>
-          <w:color w:val="3465A4"/>
-          <w:sz w:val="24"/>
-          <w:szCs w:val="24"/>
-        </w:rPr>
-        <w:t>PATCH  /</w:t>
-      </w:r>
-      <w:r>
-        <w:rPr>
-          <w:b w:val="false"/>
-          <w:bCs w:val="false"/>
-          <w:i w:val="false"/>
-          <w:iCs w:val="false"/>
-          <w:color w:val="3465A4"/>
-          <w:sz w:val="24"/>
-          <w:szCs w:val="24"/>
-        </w:rPr>
-        <w:t>api/content_management/</w:t>
-      </w:r>
-      <w:bookmarkStart w:id="11" w:name="__DdeLink__27_2988275462"/>
+        <w:t>Update a content (Author only)</w:t>
+      </w:r>
+    </w:p>
+    <w:p>
+      <w:pPr>
+        <w:pStyle w:val="Normal"/>
+        <w:bidi w:val="0"/>
+        <w:jc w:val="start"/>
+        <w:rPr>
+          <w:b w:val="false"/>
+          <w:b w:val="false"/>
+          <w:bCs w:val="false"/>
+          <w:i w:val="false"/>
+          <w:i w:val="false"/>
+          <w:iCs w:val="false"/>
+          <w:color w:val="3465A4"/>
+          <w:sz w:val="24"/>
+          <w:szCs w:val="24"/>
+        </w:rPr>
+      </w:pPr>
+      <w:r>
+        <w:rPr>
+          <w:b w:val="false"/>
+          <w:bCs w:val="false"/>
+          <w:i w:val="false"/>
+          <w:iCs w:val="false"/>
+          <w:color w:val="3465A4"/>
+          <w:sz w:val="24"/>
+          <w:szCs w:val="24"/>
+        </w:rPr>
+        <w:t>PATCH  /api/content_management/</w:t>
+      </w:r>
       <w:bookmarkStart w:id="12" w:name="__DdeLink__25_2988275462"/>
+      <w:bookmarkStart w:id="13" w:name="__DdeLink__27_2988275462"/>
       <w:r>
         <w:rPr>
           <w:b w:val="false"/>
@@ -5166,33 +4851,21 @@
         </w:rPr>
         <w:t>retrieveUpdateDeleteContent</w:t>
       </w:r>
+      <w:bookmarkEnd w:id="12"/>
+      <w:bookmarkEnd w:id="13"/>
+      <w:r>
+        <w:rPr>
+          <w:b w:val="false"/>
+          <w:bCs w:val="false"/>
+          <w:i w:val="false"/>
+          <w:iCs w:val="false"/>
+          <w:color w:val="3465A4"/>
+          <w:sz w:val="24"/>
+          <w:szCs w:val="24"/>
+        </w:rPr>
+        <w:t>/5</w:t>
+      </w:r>
       <w:bookmarkEnd w:id="11"/>
-      <w:bookmarkEnd w:id="12"/>
-      <w:r>
-        <w:rPr>
-          <w:b w:val="false"/>
-          <w:bCs w:val="false"/>
-          <w:i w:val="false"/>
-          <w:iCs w:val="false"/>
-          <w:color w:val="3465A4"/>
-          <w:sz w:val="24"/>
-          <w:szCs w:val="24"/>
-        </w:rPr>
-        <w:t>/</w:t>
-      </w:r>
-      <w:r>
-        <w:rPr>
-          <w:b w:val="false"/>
-          <w:bCs w:val="false"/>
-          <w:i w:val="false"/>
-          <w:iCs w:val="false"/>
-          <w:color w:val="3465A4"/>
-          <w:sz w:val="24"/>
-          <w:szCs w:val="24"/>
-        </w:rPr>
-        <w:t>5</w:t>
-      </w:r>
-      <w:bookmarkEnd w:id="10"/>
     </w:p>
     <w:p>
       <w:pPr>
@@ -5714,7 +5387,7 @@
           <w:szCs w:val="24"/>
         </w:rPr>
       </w:pPr>
-      <w:bookmarkStart w:id="13" w:name="__DdeLink__31_2988275462"/>
+      <w:bookmarkStart w:id="14" w:name="__DdeLink__31_2988275462"/>
       <w:r>
         <w:rPr>
           <w:b/>
@@ -5725,110 +5398,38 @@
           <w:sz w:val="24"/>
           <w:szCs w:val="24"/>
         </w:rPr>
-        <w:t xml:space="preserve">Delete a </w:t>
-      </w:r>
-      <w:r>
-        <w:rPr>
-          <w:b/>
-          <w:bCs/>
-          <w:i w:val="false"/>
-          <w:iCs w:val="false"/>
-          <w:color w:val="000000"/>
-          <w:sz w:val="24"/>
-          <w:szCs w:val="24"/>
-        </w:rPr>
-        <w:t>content</w:t>
-      </w:r>
-      <w:r>
-        <w:rPr>
-          <w:b/>
-          <w:bCs/>
-          <w:i w:val="false"/>
-          <w:iCs w:val="false"/>
-          <w:color w:val="000000"/>
-          <w:sz w:val="24"/>
-          <w:szCs w:val="24"/>
-        </w:rPr>
-        <w:t xml:space="preserve"> (</w:t>
-      </w:r>
-      <w:r>
-        <w:rPr>
-          <w:b/>
-          <w:bCs/>
-          <w:i w:val="false"/>
-          <w:iCs w:val="false"/>
-          <w:color w:val="000000"/>
-          <w:sz w:val="24"/>
-          <w:szCs w:val="24"/>
-        </w:rPr>
-        <w:t>Author</w:t>
-      </w:r>
-      <w:r>
-        <w:rPr>
-          <w:b/>
-          <w:bCs/>
-          <w:i w:val="false"/>
-          <w:iCs w:val="false"/>
-          <w:color w:val="000000"/>
-          <w:sz w:val="24"/>
-          <w:szCs w:val="24"/>
-        </w:rPr>
-        <w:t xml:space="preserve"> only)</w:t>
-      </w:r>
-      <w:bookmarkEnd w:id="13"/>
-    </w:p>
-    <w:p>
-      <w:pPr>
-        <w:pStyle w:val="Normal"/>
-        <w:bidi w:val="0"/>
-        <w:jc w:val="start"/>
-        <w:rPr>
-          <w:b w:val="false"/>
-          <w:b w:val="false"/>
-          <w:bCs w:val="false"/>
-          <w:i w:val="false"/>
-          <w:i w:val="false"/>
-          <w:iCs w:val="false"/>
-          <w:color w:val="3465A4"/>
-          <w:sz w:val="24"/>
-          <w:szCs w:val="24"/>
-        </w:rPr>
-      </w:pPr>
-      <w:r>
-        <w:rPr>
-          <w:b w:val="false"/>
-          <w:bCs w:val="false"/>
-          <w:i w:val="false"/>
-          <w:iCs w:val="false"/>
-          <w:color w:val="3465A4"/>
-          <w:sz w:val="24"/>
-          <w:szCs w:val="24"/>
-        </w:rPr>
-        <w:t>DELETE  /</w:t>
-      </w:r>
-      <w:r>
-        <w:rPr>
-          <w:b w:val="false"/>
-          <w:bCs w:val="false"/>
-          <w:i w:val="false"/>
-          <w:iCs w:val="false"/>
-          <w:color w:val="3465A4"/>
-          <w:sz w:val="24"/>
-          <w:szCs w:val="24"/>
-        </w:rPr>
-        <w:t>api/content_management/retrieveUpdateDeleteContent/</w:t>
-      </w:r>
-      <w:r>
-        <w:rPr>
-          <w:b w:val="false"/>
-          <w:bCs w:val="false"/>
-          <w:i w:val="false"/>
-          <w:iCs w:val="false"/>
-          <w:color w:val="3465A4"/>
-          <w:sz w:val="24"/>
-          <w:szCs w:val="24"/>
-        </w:rPr>
-        <w:t>5</w:t>
+        <w:t>Delete a content (Author only)</w:t>
+      </w:r>
+      <w:bookmarkEnd w:id="14"/>
+    </w:p>
+    <w:p>
+      <w:pPr>
+        <w:pStyle w:val="Normal"/>
+        <w:bidi w:val="0"/>
+        <w:jc w:val="start"/>
+        <w:rPr>
+          <w:b w:val="false"/>
+          <w:b w:val="false"/>
+          <w:bCs w:val="false"/>
+          <w:i w:val="false"/>
+          <w:i w:val="false"/>
+          <w:iCs w:val="false"/>
+          <w:color w:val="3465A4"/>
+          <w:sz w:val="24"/>
+          <w:szCs w:val="24"/>
+        </w:rPr>
+      </w:pPr>
+      <w:r>
+        <w:rPr>
+          <w:b w:val="false"/>
+          <w:bCs w:val="false"/>
+          <w:i w:val="false"/>
+          <w:iCs w:val="false"/>
+          <w:color w:val="3465A4"/>
+          <w:sz w:val="24"/>
+          <w:szCs w:val="24"/>
+        </w:rPr>
+        <w:t>DELETE  /api/content_management/retrieveUpdateDeleteContent/5</w:t>
       </w:r>
     </w:p>
     <w:p>
@@ -5945,79 +5546,7 @@
           <w:sz w:val="24"/>
           <w:szCs w:val="24"/>
         </w:rPr>
-        <w:t>Mark</w:t>
-      </w:r>
-      <w:r>
-        <w:rPr>
-          <w:b/>
-          <w:bCs/>
-          <w:i w:val="false"/>
-          <w:iCs w:val="false"/>
-          <w:color w:val="000000"/>
-          <w:sz w:val="24"/>
-          <w:szCs w:val="24"/>
-        </w:rPr>
-        <w:t xml:space="preserve"> a </w:t>
-      </w:r>
-      <w:r>
-        <w:rPr>
-          <w:b/>
-          <w:bCs/>
-          <w:i w:val="false"/>
-          <w:iCs w:val="false"/>
-          <w:color w:val="000000"/>
-          <w:sz w:val="24"/>
-          <w:szCs w:val="24"/>
-        </w:rPr>
-        <w:t xml:space="preserve">content </w:t>
-      </w:r>
-      <w:r>
-        <w:rPr>
-          <w:b/>
-          <w:bCs/>
-          <w:i w:val="false"/>
-          <w:iCs w:val="false"/>
-          <w:color w:val="000000"/>
-          <w:sz w:val="24"/>
-          <w:szCs w:val="24"/>
-        </w:rPr>
-        <w:t>as PASSED/FAILED against all guidelines</w:t>
-      </w:r>
-      <w:r>
-        <w:rPr>
-          <w:b/>
-          <w:bCs/>
-          <w:i w:val="false"/>
-          <w:iCs w:val="false"/>
-          <w:color w:val="000000"/>
-          <w:sz w:val="24"/>
-          <w:szCs w:val="24"/>
-        </w:rPr>
-        <w:t xml:space="preserve"> (</w:t>
-      </w:r>
-      <w:r>
-        <w:rPr>
-          <w:b/>
-          <w:bCs/>
-          <w:i w:val="false"/>
-          <w:iCs w:val="false"/>
-          <w:color w:val="000000"/>
-          <w:sz w:val="24"/>
-          <w:szCs w:val="24"/>
-        </w:rPr>
-        <w:t>Reviewer</w:t>
-      </w:r>
-      <w:r>
-        <w:rPr>
-          <w:b/>
-          <w:bCs/>
-          <w:i w:val="false"/>
-          <w:iCs w:val="false"/>
-          <w:color w:val="000000"/>
-          <w:sz w:val="24"/>
-          <w:szCs w:val="24"/>
-        </w:rPr>
-        <w:t xml:space="preserve"> only)</w:t>
+        <w:t>Mark a content as PASSED/FAILED against all guidelines (Reviewer only)</w:t>
       </w:r>
     </w:p>
     <w:p>
@@ -6167,31 +5696,7 @@
           <w:sz w:val="24"/>
           <w:szCs w:val="24"/>
         </w:rPr>
-        <w:t>POST /api/content_management/</w:t>
-      </w:r>
-      <w:r>
-        <w:rPr>
-          <w:b w:val="false"/>
-          <w:bCs w:val="false"/>
-          <w:i w:val="false"/>
-          <w:iCs w:val="false"/>
-          <w:color w:val="3465A4"/>
-          <w:sz w:val="24"/>
-          <w:szCs w:val="24"/>
-        </w:rPr>
-        <w:t>contentGuidelinesBulkApprovalV2</w:t>
-      </w:r>
-      <w:r>
-        <w:rPr>
-          <w:b w:val="false"/>
-          <w:bCs w:val="false"/>
-          <w:i w:val="false"/>
-          <w:iCs w:val="false"/>
-          <w:color w:val="3465A4"/>
-          <w:sz w:val="24"/>
-          <w:szCs w:val="24"/>
-        </w:rPr>
-        <w:t>/</w:t>
+        <w:t>POST /api/content_management/contentGuidelinesBulkApprovalV2/</w:t>
       </w:r>
     </w:p>
     <w:p>
@@ -6211,7 +5716,6 @@
           <w:szCs w:val="24"/>
         </w:rPr>
       </w:pPr>
-      <w:bookmarkStart w:id="14" w:name="__DdeLink__35_2988275462"/>
       <w:r>
         <w:rPr>
           <w:b w:val="false"/>
@@ -6264,19 +5768,2091 @@
           <w:sz w:val="24"/>
           <w:szCs w:val="24"/>
         </w:rPr>
-        <w:t xml:space="preserve">"content": </w:t>
-      </w:r>
-      <w:r>
-        <w:rPr>
-          <w:b w:val="false"/>
-          <w:bCs w:val="false"/>
-          <w:i w:val="false"/>
-          <w:iCs w:val="false"/>
-          <w:color w:val="3465A4"/>
-          <w:sz w:val="24"/>
-          <w:szCs w:val="24"/>
-        </w:rPr>
-        <w:t>5</w:t>
+        <w:t>"content": 5,</w:t>
+      </w:r>
+    </w:p>
+    <w:p>
+      <w:pPr>
+        <w:pStyle w:val="Normal"/>
+        <w:bidi w:val="0"/>
+        <w:jc w:val="start"/>
+        <w:rPr>
+          <w:b w:val="false"/>
+          <w:b w:val="false"/>
+          <w:bCs w:val="false"/>
+          <w:i/>
+          <w:i/>
+          <w:iCs/>
+          <w:color w:val="3465A4"/>
+          <w:sz w:val="24"/>
+          <w:szCs w:val="24"/>
+        </w:rPr>
+      </w:pPr>
+      <w:r>
+        <w:rPr>
+          <w:b w:val="false"/>
+          <w:bCs w:val="false"/>
+          <w:i w:val="false"/>
+          <w:iCs w:val="false"/>
+          <w:color w:val="3465A4"/>
+          <w:sz w:val="24"/>
+          <w:szCs w:val="24"/>
+        </w:rPr>
+        <w:t xml:space="preserve">  </w:t>
+      </w:r>
+      <w:r>
+        <w:rPr>
+          <w:b w:val="false"/>
+          <w:bCs w:val="false"/>
+          <w:i w:val="false"/>
+          <w:iCs w:val="false"/>
+          <w:color w:val="3465A4"/>
+          <w:sz w:val="24"/>
+          <w:szCs w:val="24"/>
+        </w:rPr>
+        <w:t>"guidelines_passed": [</w:t>
+      </w:r>
+    </w:p>
+    <w:p>
+      <w:pPr>
+        <w:pStyle w:val="Normal"/>
+        <w:bidi w:val="0"/>
+        <w:jc w:val="start"/>
+        <w:rPr>
+          <w:b w:val="false"/>
+          <w:b w:val="false"/>
+          <w:bCs w:val="false"/>
+          <w:i/>
+          <w:i/>
+          <w:iCs/>
+          <w:color w:val="3465A4"/>
+          <w:sz w:val="24"/>
+          <w:szCs w:val="24"/>
+        </w:rPr>
+      </w:pPr>
+      <w:r>
+        <w:rPr>
+          <w:b w:val="false"/>
+          <w:bCs w:val="false"/>
+          <w:i w:val="false"/>
+          <w:iCs w:val="false"/>
+          <w:color w:val="3465A4"/>
+          <w:sz w:val="24"/>
+          <w:szCs w:val="24"/>
+        </w:rPr>
+        <w:t xml:space="preserve">    </w:t>
+      </w:r>
+      <w:r>
+        <w:rPr>
+          <w:b w:val="false"/>
+          <w:bCs w:val="false"/>
+          <w:i w:val="false"/>
+          <w:iCs w:val="false"/>
+          <w:color w:val="3465A4"/>
+          <w:sz w:val="24"/>
+          <w:szCs w:val="24"/>
+        </w:rPr>
+        <w:t>1,2</w:t>
+      </w:r>
+    </w:p>
+    <w:p>
+      <w:pPr>
+        <w:pStyle w:val="Normal"/>
+        <w:bidi w:val="0"/>
+        <w:jc w:val="start"/>
+        <w:rPr>
+          <w:b w:val="false"/>
+          <w:b w:val="false"/>
+          <w:bCs w:val="false"/>
+          <w:i/>
+          <w:i/>
+          <w:iCs/>
+          <w:color w:val="3465A4"/>
+          <w:sz w:val="24"/>
+          <w:szCs w:val="24"/>
+        </w:rPr>
+      </w:pPr>
+      <w:r>
+        <w:rPr>
+          <w:b w:val="false"/>
+          <w:bCs w:val="false"/>
+          <w:i w:val="false"/>
+          <w:iCs w:val="false"/>
+          <w:color w:val="3465A4"/>
+          <w:sz w:val="24"/>
+          <w:szCs w:val="24"/>
+        </w:rPr>
+        <w:t xml:space="preserve">  </w:t>
+      </w:r>
+      <w:r>
+        <w:rPr>
+          <w:b w:val="false"/>
+          <w:bCs w:val="false"/>
+          <w:i w:val="false"/>
+          <w:iCs w:val="false"/>
+          <w:color w:val="3465A4"/>
+          <w:sz w:val="24"/>
+          <w:szCs w:val="24"/>
+        </w:rPr>
+        <w:t>],</w:t>
+      </w:r>
+    </w:p>
+    <w:p>
+      <w:pPr>
+        <w:pStyle w:val="Normal"/>
+        <w:bidi w:val="0"/>
+        <w:jc w:val="start"/>
+        <w:rPr>
+          <w:b w:val="false"/>
+          <w:b w:val="false"/>
+          <w:bCs w:val="false"/>
+          <w:i/>
+          <w:i/>
+          <w:iCs/>
+          <w:color w:val="3465A4"/>
+          <w:sz w:val="24"/>
+          <w:szCs w:val="24"/>
+        </w:rPr>
+      </w:pPr>
+      <w:r>
+        <w:rPr>
+          <w:b w:val="false"/>
+          <w:bCs w:val="false"/>
+          <w:i w:val="false"/>
+          <w:iCs w:val="false"/>
+          <w:color w:val="3465A4"/>
+          <w:sz w:val="24"/>
+          <w:szCs w:val="24"/>
+        </w:rPr>
+        <w:t xml:space="preserve">  </w:t>
+      </w:r>
+      <w:r>
+        <w:rPr>
+          <w:b w:val="false"/>
+          <w:bCs w:val="false"/>
+          <w:i w:val="false"/>
+          <w:iCs w:val="false"/>
+          <w:color w:val="3465A4"/>
+          <w:sz w:val="24"/>
+          <w:szCs w:val="24"/>
+        </w:rPr>
+        <w:t>"guidelines_failed": [</w:t>
+      </w:r>
+    </w:p>
+    <w:p>
+      <w:pPr>
+        <w:pStyle w:val="Normal"/>
+        <w:bidi w:val="0"/>
+        <w:jc w:val="start"/>
+        <w:rPr>
+          <w:b w:val="false"/>
+          <w:b w:val="false"/>
+          <w:bCs w:val="false"/>
+          <w:i/>
+          <w:i/>
+          <w:iCs/>
+          <w:color w:val="3465A4"/>
+          <w:sz w:val="24"/>
+          <w:szCs w:val="24"/>
+        </w:rPr>
+      </w:pPr>
+      <w:r>
+        <w:rPr>
+          <w:b w:val="false"/>
+          <w:bCs w:val="false"/>
+          <w:i w:val="false"/>
+          <w:iCs w:val="false"/>
+          <w:color w:val="3465A4"/>
+          <w:sz w:val="24"/>
+          <w:szCs w:val="24"/>
+        </w:rPr>
+        <w:t xml:space="preserve">    </w:t>
+      </w:r>
+      <w:r>
+        <w:rPr>
+          <w:b w:val="false"/>
+          <w:bCs w:val="false"/>
+          <w:i w:val="false"/>
+          <w:iCs w:val="false"/>
+          <w:color w:val="3465A4"/>
+          <w:sz w:val="24"/>
+          <w:szCs w:val="24"/>
+        </w:rPr>
+        <w:t>3</w:t>
+      </w:r>
+    </w:p>
+    <w:p>
+      <w:pPr>
+        <w:pStyle w:val="Normal"/>
+        <w:bidi w:val="0"/>
+        <w:jc w:val="start"/>
+        <w:rPr>
+          <w:b w:val="false"/>
+          <w:b w:val="false"/>
+          <w:bCs w:val="false"/>
+          <w:i/>
+          <w:i/>
+          <w:iCs/>
+          <w:color w:val="3465A4"/>
+          <w:sz w:val="24"/>
+          <w:szCs w:val="24"/>
+        </w:rPr>
+      </w:pPr>
+      <w:r>
+        <w:rPr>
+          <w:b w:val="false"/>
+          <w:bCs w:val="false"/>
+          <w:i w:val="false"/>
+          <w:iCs w:val="false"/>
+          <w:color w:val="3465A4"/>
+          <w:sz w:val="24"/>
+          <w:szCs w:val="24"/>
+        </w:rPr>
+        <w:t xml:space="preserve">  </w:t>
+      </w:r>
+      <w:r>
+        <w:rPr>
+          <w:b w:val="false"/>
+          <w:bCs w:val="false"/>
+          <w:i w:val="false"/>
+          <w:iCs w:val="false"/>
+          <w:color w:val="3465A4"/>
+          <w:sz w:val="24"/>
+          <w:szCs w:val="24"/>
+        </w:rPr>
+        <w:t>]</w:t>
+      </w:r>
+    </w:p>
+    <w:p>
+      <w:pPr>
+        <w:pStyle w:val="Normal"/>
+        <w:bidi w:val="0"/>
+        <w:jc w:val="start"/>
+        <w:rPr>
+          <w:b w:val="false"/>
+          <w:b w:val="false"/>
+          <w:bCs w:val="false"/>
+          <w:i/>
+          <w:i/>
+          <w:iCs/>
+          <w:color w:val="3465A4"/>
+          <w:sz w:val="24"/>
+          <w:szCs w:val="24"/>
+        </w:rPr>
+      </w:pPr>
+      <w:bookmarkStart w:id="15" w:name="__DdeLink__35_2988275462"/>
+      <w:r>
+        <w:rPr>
+          <w:b w:val="false"/>
+          <w:bCs w:val="false"/>
+          <w:i w:val="false"/>
+          <w:iCs w:val="false"/>
+          <w:color w:val="3465A4"/>
+          <w:sz w:val="24"/>
+          <w:szCs w:val="24"/>
+        </w:rPr>
+        <w:t>}</w:t>
+      </w:r>
+      <w:bookmarkEnd w:id="15"/>
+    </w:p>
+    <w:p>
+      <w:pPr>
+        <w:pStyle w:val="Normal"/>
+        <w:bidi w:val="0"/>
+        <w:jc w:val="start"/>
+        <w:rPr>
+          <w:i w:val="false"/>
+          <w:i w:val="false"/>
+          <w:iCs w:val="false"/>
+        </w:rPr>
+      </w:pPr>
+      <w:r>
+        <w:rPr>
+          <w:i w:val="false"/>
+          <w:iCs w:val="false"/>
+        </w:rPr>
+      </w:r>
+    </w:p>
+    <w:p>
+      <w:pPr>
+        <w:pStyle w:val="Normal"/>
+        <w:bidi w:val="0"/>
+        <w:jc w:val="start"/>
+        <w:rPr>
+          <w:b w:val="false"/>
+          <w:b w:val="false"/>
+          <w:bCs w:val="false"/>
+          <w:i/>
+          <w:i/>
+          <w:iCs/>
+          <w:color w:val="3465A4"/>
+          <w:sz w:val="24"/>
+          <w:szCs w:val="24"/>
+        </w:rPr>
+      </w:pPr>
+      <w:r>
+        <w:rPr>
+          <w:b w:val="false"/>
+          <w:bCs w:val="false"/>
+          <w:i w:val="false"/>
+          <w:iCs w:val="false"/>
+          <w:color w:val="3465A4"/>
+          <w:sz w:val="24"/>
+          <w:szCs w:val="24"/>
+        </w:rPr>
+        <w:t>Response-</w:t>
+      </w:r>
+    </w:p>
+    <w:p>
+      <w:pPr>
+        <w:pStyle w:val="Normal"/>
+        <w:bidi w:val="0"/>
+        <w:jc w:val="start"/>
+        <w:rPr>
+          <w:b w:val="false"/>
+          <w:b w:val="false"/>
+          <w:bCs w:val="false"/>
+          <w:i/>
+          <w:i/>
+          <w:iCs/>
+          <w:color w:val="3465A4"/>
+          <w:sz w:val="24"/>
+          <w:szCs w:val="24"/>
+        </w:rPr>
+      </w:pPr>
+      <w:r>
+        <w:rPr>
+          <w:b w:val="false"/>
+          <w:bCs w:val="false"/>
+          <w:i w:val="false"/>
+          <w:iCs w:val="false"/>
+          <w:color w:val="3465A4"/>
+          <w:sz w:val="24"/>
+          <w:szCs w:val="24"/>
+        </w:rPr>
+        <w:t>{</w:t>
+      </w:r>
+    </w:p>
+    <w:p>
+      <w:pPr>
+        <w:pStyle w:val="Normal"/>
+        <w:bidi w:val="0"/>
+        <w:jc w:val="start"/>
+        <w:rPr>
+          <w:b w:val="false"/>
+          <w:b w:val="false"/>
+          <w:bCs w:val="false"/>
+          <w:i/>
+          <w:i/>
+          <w:iCs/>
+          <w:color w:val="3465A4"/>
+          <w:sz w:val="24"/>
+          <w:szCs w:val="24"/>
+        </w:rPr>
+      </w:pPr>
+      <w:r>
+        <w:rPr>
+          <w:b w:val="false"/>
+          <w:bCs w:val="false"/>
+          <w:i w:val="false"/>
+          <w:iCs w:val="false"/>
+          <w:color w:val="3465A4"/>
+          <w:sz w:val="24"/>
+          <w:szCs w:val="24"/>
+        </w:rPr>
+        <w:t xml:space="preserve">  </w:t>
+      </w:r>
+      <w:r>
+        <w:rPr>
+          <w:b w:val="false"/>
+          <w:bCs w:val="false"/>
+          <w:i w:val="false"/>
+          <w:iCs w:val="false"/>
+          <w:color w:val="3465A4"/>
+          <w:sz w:val="24"/>
+          <w:szCs w:val="24"/>
+        </w:rPr>
+        <w:t>"content": 5,</w:t>
+      </w:r>
+    </w:p>
+    <w:p>
+      <w:pPr>
+        <w:pStyle w:val="Normal"/>
+        <w:bidi w:val="0"/>
+        <w:jc w:val="start"/>
+        <w:rPr>
+          <w:b w:val="false"/>
+          <w:b w:val="false"/>
+          <w:bCs w:val="false"/>
+          <w:i/>
+          <w:i/>
+          <w:iCs/>
+          <w:color w:val="3465A4"/>
+          <w:sz w:val="24"/>
+          <w:szCs w:val="24"/>
+        </w:rPr>
+      </w:pPr>
+      <w:r>
+        <w:rPr>
+          <w:b w:val="false"/>
+          <w:bCs w:val="false"/>
+          <w:i w:val="false"/>
+          <w:iCs w:val="false"/>
+          <w:color w:val="3465A4"/>
+          <w:sz w:val="24"/>
+          <w:szCs w:val="24"/>
+        </w:rPr>
+        <w:t xml:space="preserve">  </w:t>
+      </w:r>
+      <w:r>
+        <w:rPr>
+          <w:b w:val="false"/>
+          <w:bCs w:val="false"/>
+          <w:i w:val="false"/>
+          <w:iCs w:val="false"/>
+          <w:color w:val="3465A4"/>
+          <w:sz w:val="24"/>
+          <w:szCs w:val="24"/>
+        </w:rPr>
+        <w:t>"status": "FAILED",</w:t>
+      </w:r>
+    </w:p>
+    <w:p>
+      <w:pPr>
+        <w:pStyle w:val="Normal"/>
+        <w:bidi w:val="0"/>
+        <w:jc w:val="start"/>
+        <w:rPr>
+          <w:b w:val="false"/>
+          <w:b w:val="false"/>
+          <w:bCs w:val="false"/>
+          <w:i/>
+          <w:i/>
+          <w:iCs/>
+          <w:color w:val="3465A4"/>
+          <w:sz w:val="24"/>
+          <w:szCs w:val="24"/>
+        </w:rPr>
+      </w:pPr>
+      <w:r>
+        <w:rPr>
+          <w:b w:val="false"/>
+          <w:bCs w:val="false"/>
+          <w:i w:val="false"/>
+          <w:iCs w:val="false"/>
+          <w:color w:val="3465A4"/>
+          <w:sz w:val="24"/>
+          <w:szCs w:val="24"/>
+        </w:rPr>
+        <w:t xml:space="preserve">  </w:t>
+      </w:r>
+      <w:r>
+        <w:rPr>
+          <w:b w:val="false"/>
+          <w:bCs w:val="false"/>
+          <w:i w:val="false"/>
+          <w:iCs w:val="false"/>
+          <w:color w:val="3465A4"/>
+          <w:sz w:val="24"/>
+          <w:szCs w:val="24"/>
+        </w:rPr>
+        <w:t>"guidelines_approval": [</w:t>
+      </w:r>
+    </w:p>
+    <w:p>
+      <w:pPr>
+        <w:pStyle w:val="Normal"/>
+        <w:bidi w:val="0"/>
+        <w:jc w:val="start"/>
+        <w:rPr>
+          <w:b w:val="false"/>
+          <w:b w:val="false"/>
+          <w:bCs w:val="false"/>
+          <w:i/>
+          <w:i/>
+          <w:iCs/>
+          <w:color w:val="3465A4"/>
+          <w:sz w:val="24"/>
+          <w:szCs w:val="24"/>
+        </w:rPr>
+      </w:pPr>
+      <w:r>
+        <w:rPr>
+          <w:b w:val="false"/>
+          <w:bCs w:val="false"/>
+          <w:i w:val="false"/>
+          <w:iCs w:val="false"/>
+          <w:color w:val="3465A4"/>
+          <w:sz w:val="24"/>
+          <w:szCs w:val="24"/>
+        </w:rPr>
+        <w:t xml:space="preserve">    </w:t>
+      </w:r>
+      <w:r>
+        <w:rPr>
+          <w:b w:val="false"/>
+          <w:bCs w:val="false"/>
+          <w:i w:val="false"/>
+          <w:iCs w:val="false"/>
+          <w:color w:val="3465A4"/>
+          <w:sz w:val="24"/>
+          <w:szCs w:val="24"/>
+        </w:rPr>
+        <w:t>{</w:t>
+      </w:r>
+    </w:p>
+    <w:p>
+      <w:pPr>
+        <w:pStyle w:val="Normal"/>
+        <w:bidi w:val="0"/>
+        <w:jc w:val="start"/>
+        <w:rPr>
+          <w:b w:val="false"/>
+          <w:b w:val="false"/>
+          <w:bCs w:val="false"/>
+          <w:i/>
+          <w:i/>
+          <w:iCs/>
+          <w:color w:val="3465A4"/>
+          <w:sz w:val="24"/>
+          <w:szCs w:val="24"/>
+        </w:rPr>
+      </w:pPr>
+      <w:r>
+        <w:rPr>
+          <w:b w:val="false"/>
+          <w:bCs w:val="false"/>
+          <w:i w:val="false"/>
+          <w:iCs w:val="false"/>
+          <w:color w:val="3465A4"/>
+          <w:sz w:val="24"/>
+          <w:szCs w:val="24"/>
+        </w:rPr>
+        <w:t xml:space="preserve">      </w:t>
+      </w:r>
+      <w:r>
+        <w:rPr>
+          <w:b w:val="false"/>
+          <w:bCs w:val="false"/>
+          <w:i w:val="false"/>
+          <w:iCs w:val="false"/>
+          <w:color w:val="3465A4"/>
+          <w:sz w:val="24"/>
+          <w:szCs w:val="24"/>
+        </w:rPr>
+        <w:t>"id": 20,</w:t>
+      </w:r>
+    </w:p>
+    <w:p>
+      <w:pPr>
+        <w:pStyle w:val="Normal"/>
+        <w:bidi w:val="0"/>
+        <w:jc w:val="start"/>
+        <w:rPr>
+          <w:b w:val="false"/>
+          <w:b w:val="false"/>
+          <w:bCs w:val="false"/>
+          <w:i/>
+          <w:i/>
+          <w:iCs/>
+          <w:color w:val="3465A4"/>
+          <w:sz w:val="24"/>
+          <w:szCs w:val="24"/>
+        </w:rPr>
+      </w:pPr>
+      <w:r>
+        <w:rPr>
+          <w:b w:val="false"/>
+          <w:bCs w:val="false"/>
+          <w:i w:val="false"/>
+          <w:iCs w:val="false"/>
+          <w:color w:val="3465A4"/>
+          <w:sz w:val="24"/>
+          <w:szCs w:val="24"/>
+        </w:rPr>
+        <w:t xml:space="preserve">      </w:t>
+      </w:r>
+      <w:r>
+        <w:rPr>
+          <w:b w:val="false"/>
+          <w:bCs w:val="false"/>
+          <w:i w:val="false"/>
+          <w:iCs w:val="false"/>
+          <w:color w:val="3465A4"/>
+          <w:sz w:val="24"/>
+          <w:szCs w:val="24"/>
+        </w:rPr>
+        <w:t>"guideline": 1,</w:t>
+      </w:r>
+    </w:p>
+    <w:p>
+      <w:pPr>
+        <w:pStyle w:val="Normal"/>
+        <w:bidi w:val="0"/>
+        <w:jc w:val="start"/>
+        <w:rPr>
+          <w:b w:val="false"/>
+          <w:b w:val="false"/>
+          <w:bCs w:val="false"/>
+          <w:i/>
+          <w:i/>
+          <w:iCs/>
+          <w:color w:val="3465A4"/>
+          <w:sz w:val="24"/>
+          <w:szCs w:val="24"/>
+        </w:rPr>
+      </w:pPr>
+      <w:r>
+        <w:rPr>
+          <w:b w:val="false"/>
+          <w:bCs w:val="false"/>
+          <w:i w:val="false"/>
+          <w:iCs w:val="false"/>
+          <w:color w:val="3465A4"/>
+          <w:sz w:val="24"/>
+          <w:szCs w:val="24"/>
+        </w:rPr>
+        <w:t xml:space="preserve">      </w:t>
+      </w:r>
+      <w:r>
+        <w:rPr>
+          <w:b w:val="false"/>
+          <w:bCs w:val="false"/>
+          <w:i w:val="false"/>
+          <w:iCs w:val="false"/>
+          <w:color w:val="3465A4"/>
+          <w:sz w:val="24"/>
+          <w:szCs w:val="24"/>
+        </w:rPr>
+        <w:t>"is_approved": true</w:t>
+      </w:r>
+    </w:p>
+    <w:p>
+      <w:pPr>
+        <w:pStyle w:val="Normal"/>
+        <w:bidi w:val="0"/>
+        <w:jc w:val="start"/>
+        <w:rPr>
+          <w:b w:val="false"/>
+          <w:b w:val="false"/>
+          <w:bCs w:val="false"/>
+          <w:i/>
+          <w:i/>
+          <w:iCs/>
+          <w:color w:val="3465A4"/>
+          <w:sz w:val="24"/>
+          <w:szCs w:val="24"/>
+        </w:rPr>
+      </w:pPr>
+      <w:r>
+        <w:rPr>
+          <w:b w:val="false"/>
+          <w:bCs w:val="false"/>
+          <w:i w:val="false"/>
+          <w:iCs w:val="false"/>
+          <w:color w:val="3465A4"/>
+          <w:sz w:val="24"/>
+          <w:szCs w:val="24"/>
+        </w:rPr>
+        <w:t xml:space="preserve">    </w:t>
+      </w:r>
+      <w:r>
+        <w:rPr>
+          <w:b w:val="false"/>
+          <w:bCs w:val="false"/>
+          <w:i w:val="false"/>
+          <w:iCs w:val="false"/>
+          <w:color w:val="3465A4"/>
+          <w:sz w:val="24"/>
+          <w:szCs w:val="24"/>
+        </w:rPr>
+        <w:t>},</w:t>
+      </w:r>
+    </w:p>
+    <w:p>
+      <w:pPr>
+        <w:pStyle w:val="Normal"/>
+        <w:bidi w:val="0"/>
+        <w:jc w:val="start"/>
+        <w:rPr>
+          <w:b w:val="false"/>
+          <w:b w:val="false"/>
+          <w:bCs w:val="false"/>
+          <w:i/>
+          <w:i/>
+          <w:iCs/>
+          <w:color w:val="3465A4"/>
+          <w:sz w:val="24"/>
+          <w:szCs w:val="24"/>
+        </w:rPr>
+      </w:pPr>
+      <w:r>
+        <w:rPr>
+          <w:b w:val="false"/>
+          <w:bCs w:val="false"/>
+          <w:i w:val="false"/>
+          <w:iCs w:val="false"/>
+          <w:color w:val="3465A4"/>
+          <w:sz w:val="24"/>
+          <w:szCs w:val="24"/>
+        </w:rPr>
+        <w:t xml:space="preserve">    </w:t>
+      </w:r>
+      <w:r>
+        <w:rPr>
+          <w:b w:val="false"/>
+          <w:bCs w:val="false"/>
+          <w:i w:val="false"/>
+          <w:iCs w:val="false"/>
+          <w:color w:val="3465A4"/>
+          <w:sz w:val="24"/>
+          <w:szCs w:val="24"/>
+        </w:rPr>
+        <w:t>{</w:t>
+      </w:r>
+    </w:p>
+    <w:p>
+      <w:pPr>
+        <w:pStyle w:val="Normal"/>
+        <w:bidi w:val="0"/>
+        <w:jc w:val="start"/>
+        <w:rPr>
+          <w:b w:val="false"/>
+          <w:b w:val="false"/>
+          <w:bCs w:val="false"/>
+          <w:i/>
+          <w:i/>
+          <w:iCs/>
+          <w:color w:val="3465A4"/>
+          <w:sz w:val="24"/>
+          <w:szCs w:val="24"/>
+        </w:rPr>
+      </w:pPr>
+      <w:r>
+        <w:rPr>
+          <w:b w:val="false"/>
+          <w:bCs w:val="false"/>
+          <w:i w:val="false"/>
+          <w:iCs w:val="false"/>
+          <w:color w:val="3465A4"/>
+          <w:sz w:val="24"/>
+          <w:szCs w:val="24"/>
+        </w:rPr>
+        <w:t xml:space="preserve">      </w:t>
+      </w:r>
+      <w:r>
+        <w:rPr>
+          <w:b w:val="false"/>
+          <w:bCs w:val="false"/>
+          <w:i w:val="false"/>
+          <w:iCs w:val="false"/>
+          <w:color w:val="3465A4"/>
+          <w:sz w:val="24"/>
+          <w:szCs w:val="24"/>
+        </w:rPr>
+        <w:t>"id": 21,</w:t>
+      </w:r>
+    </w:p>
+    <w:p>
+      <w:pPr>
+        <w:pStyle w:val="Normal"/>
+        <w:bidi w:val="0"/>
+        <w:jc w:val="start"/>
+        <w:rPr>
+          <w:b w:val="false"/>
+          <w:b w:val="false"/>
+          <w:bCs w:val="false"/>
+          <w:i/>
+          <w:i/>
+          <w:iCs/>
+          <w:color w:val="3465A4"/>
+          <w:sz w:val="24"/>
+          <w:szCs w:val="24"/>
+        </w:rPr>
+      </w:pPr>
+      <w:r>
+        <w:rPr>
+          <w:b w:val="false"/>
+          <w:bCs w:val="false"/>
+          <w:i w:val="false"/>
+          <w:iCs w:val="false"/>
+          <w:color w:val="3465A4"/>
+          <w:sz w:val="24"/>
+          <w:szCs w:val="24"/>
+        </w:rPr>
+        <w:t xml:space="preserve">      </w:t>
+      </w:r>
+      <w:r>
+        <w:rPr>
+          <w:b w:val="false"/>
+          <w:bCs w:val="false"/>
+          <w:i w:val="false"/>
+          <w:iCs w:val="false"/>
+          <w:color w:val="3465A4"/>
+          <w:sz w:val="24"/>
+          <w:szCs w:val="24"/>
+        </w:rPr>
+        <w:t>"guideline": 2,</w:t>
+      </w:r>
+    </w:p>
+    <w:p>
+      <w:pPr>
+        <w:pStyle w:val="Normal"/>
+        <w:bidi w:val="0"/>
+        <w:jc w:val="start"/>
+        <w:rPr>
+          <w:b w:val="false"/>
+          <w:b w:val="false"/>
+          <w:bCs w:val="false"/>
+          <w:i/>
+          <w:i/>
+          <w:iCs/>
+          <w:color w:val="3465A4"/>
+          <w:sz w:val="24"/>
+          <w:szCs w:val="24"/>
+        </w:rPr>
+      </w:pPr>
+      <w:r>
+        <w:rPr>
+          <w:b w:val="false"/>
+          <w:bCs w:val="false"/>
+          <w:i w:val="false"/>
+          <w:iCs w:val="false"/>
+          <w:color w:val="3465A4"/>
+          <w:sz w:val="24"/>
+          <w:szCs w:val="24"/>
+        </w:rPr>
+        <w:t xml:space="preserve">      </w:t>
+      </w:r>
+      <w:r>
+        <w:rPr>
+          <w:b w:val="false"/>
+          <w:bCs w:val="false"/>
+          <w:i w:val="false"/>
+          <w:iCs w:val="false"/>
+          <w:color w:val="3465A4"/>
+          <w:sz w:val="24"/>
+          <w:szCs w:val="24"/>
+        </w:rPr>
+        <w:t>"is_approved": true</w:t>
+      </w:r>
+    </w:p>
+    <w:p>
+      <w:pPr>
+        <w:pStyle w:val="Normal"/>
+        <w:bidi w:val="0"/>
+        <w:jc w:val="start"/>
+        <w:rPr>
+          <w:b w:val="false"/>
+          <w:b w:val="false"/>
+          <w:bCs w:val="false"/>
+          <w:i/>
+          <w:i/>
+          <w:iCs/>
+          <w:color w:val="3465A4"/>
+          <w:sz w:val="24"/>
+          <w:szCs w:val="24"/>
+        </w:rPr>
+      </w:pPr>
+      <w:r>
+        <w:rPr>
+          <w:b w:val="false"/>
+          <w:bCs w:val="false"/>
+          <w:i w:val="false"/>
+          <w:iCs w:val="false"/>
+          <w:color w:val="3465A4"/>
+          <w:sz w:val="24"/>
+          <w:szCs w:val="24"/>
+        </w:rPr>
+        <w:t xml:space="preserve">    </w:t>
+      </w:r>
+      <w:r>
+        <w:rPr>
+          <w:b w:val="false"/>
+          <w:bCs w:val="false"/>
+          <w:i w:val="false"/>
+          <w:iCs w:val="false"/>
+          <w:color w:val="3465A4"/>
+          <w:sz w:val="24"/>
+          <w:szCs w:val="24"/>
+        </w:rPr>
+        <w:t>},</w:t>
+      </w:r>
+    </w:p>
+    <w:p>
+      <w:pPr>
+        <w:pStyle w:val="Normal"/>
+        <w:bidi w:val="0"/>
+        <w:jc w:val="start"/>
+        <w:rPr>
+          <w:b w:val="false"/>
+          <w:b w:val="false"/>
+          <w:bCs w:val="false"/>
+          <w:i/>
+          <w:i/>
+          <w:iCs/>
+          <w:color w:val="3465A4"/>
+          <w:sz w:val="24"/>
+          <w:szCs w:val="24"/>
+        </w:rPr>
+      </w:pPr>
+      <w:r>
+        <w:rPr>
+          <w:b w:val="false"/>
+          <w:bCs w:val="false"/>
+          <w:i w:val="false"/>
+          <w:iCs w:val="false"/>
+          <w:color w:val="3465A4"/>
+          <w:sz w:val="24"/>
+          <w:szCs w:val="24"/>
+        </w:rPr>
+        <w:t xml:space="preserve">    </w:t>
+      </w:r>
+      <w:r>
+        <w:rPr>
+          <w:b w:val="false"/>
+          <w:bCs w:val="false"/>
+          <w:i w:val="false"/>
+          <w:iCs w:val="false"/>
+          <w:color w:val="3465A4"/>
+          <w:sz w:val="24"/>
+          <w:szCs w:val="24"/>
+        </w:rPr>
+        <w:t>{</w:t>
+      </w:r>
+    </w:p>
+    <w:p>
+      <w:pPr>
+        <w:pStyle w:val="Normal"/>
+        <w:bidi w:val="0"/>
+        <w:jc w:val="start"/>
+        <w:rPr>
+          <w:b w:val="false"/>
+          <w:b w:val="false"/>
+          <w:bCs w:val="false"/>
+          <w:i/>
+          <w:i/>
+          <w:iCs/>
+          <w:color w:val="3465A4"/>
+          <w:sz w:val="24"/>
+          <w:szCs w:val="24"/>
+        </w:rPr>
+      </w:pPr>
+      <w:r>
+        <w:rPr>
+          <w:b w:val="false"/>
+          <w:bCs w:val="false"/>
+          <w:i w:val="false"/>
+          <w:iCs w:val="false"/>
+          <w:color w:val="3465A4"/>
+          <w:sz w:val="24"/>
+          <w:szCs w:val="24"/>
+        </w:rPr>
+        <w:t xml:space="preserve">      </w:t>
+      </w:r>
+      <w:r>
+        <w:rPr>
+          <w:b w:val="false"/>
+          <w:bCs w:val="false"/>
+          <w:i w:val="false"/>
+          <w:iCs w:val="false"/>
+          <w:color w:val="3465A4"/>
+          <w:sz w:val="24"/>
+          <w:szCs w:val="24"/>
+        </w:rPr>
+        <w:t>"id": 22,</w:t>
+      </w:r>
+    </w:p>
+    <w:p>
+      <w:pPr>
+        <w:pStyle w:val="Normal"/>
+        <w:bidi w:val="0"/>
+        <w:jc w:val="start"/>
+        <w:rPr>
+          <w:b w:val="false"/>
+          <w:b w:val="false"/>
+          <w:bCs w:val="false"/>
+          <w:i/>
+          <w:i/>
+          <w:iCs/>
+          <w:color w:val="3465A4"/>
+          <w:sz w:val="24"/>
+          <w:szCs w:val="24"/>
+        </w:rPr>
+      </w:pPr>
+      <w:r>
+        <w:rPr>
+          <w:b w:val="false"/>
+          <w:bCs w:val="false"/>
+          <w:i w:val="false"/>
+          <w:iCs w:val="false"/>
+          <w:color w:val="3465A4"/>
+          <w:sz w:val="24"/>
+          <w:szCs w:val="24"/>
+        </w:rPr>
+        <w:t xml:space="preserve">      </w:t>
+      </w:r>
+      <w:r>
+        <w:rPr>
+          <w:b w:val="false"/>
+          <w:bCs w:val="false"/>
+          <w:i w:val="false"/>
+          <w:iCs w:val="false"/>
+          <w:color w:val="3465A4"/>
+          <w:sz w:val="24"/>
+          <w:szCs w:val="24"/>
+        </w:rPr>
+        <w:t>"guideline": 3,</w:t>
+      </w:r>
+    </w:p>
+    <w:p>
+      <w:pPr>
+        <w:pStyle w:val="Normal"/>
+        <w:bidi w:val="0"/>
+        <w:jc w:val="start"/>
+        <w:rPr>
+          <w:b w:val="false"/>
+          <w:b w:val="false"/>
+          <w:bCs w:val="false"/>
+          <w:i/>
+          <w:i/>
+          <w:iCs/>
+          <w:color w:val="3465A4"/>
+          <w:sz w:val="24"/>
+          <w:szCs w:val="24"/>
+        </w:rPr>
+      </w:pPr>
+      <w:r>
+        <w:rPr>
+          <w:b w:val="false"/>
+          <w:bCs w:val="false"/>
+          <w:i w:val="false"/>
+          <w:iCs w:val="false"/>
+          <w:color w:val="3465A4"/>
+          <w:sz w:val="24"/>
+          <w:szCs w:val="24"/>
+        </w:rPr>
+        <w:t xml:space="preserve">      </w:t>
+      </w:r>
+      <w:r>
+        <w:rPr>
+          <w:b w:val="false"/>
+          <w:bCs w:val="false"/>
+          <w:i w:val="false"/>
+          <w:iCs w:val="false"/>
+          <w:color w:val="3465A4"/>
+          <w:sz w:val="24"/>
+          <w:szCs w:val="24"/>
+        </w:rPr>
+        <w:t>"is_approved": false</w:t>
+      </w:r>
+    </w:p>
+    <w:p>
+      <w:pPr>
+        <w:pStyle w:val="Normal"/>
+        <w:bidi w:val="0"/>
+        <w:jc w:val="start"/>
+        <w:rPr>
+          <w:b w:val="false"/>
+          <w:b w:val="false"/>
+          <w:bCs w:val="false"/>
+          <w:i/>
+          <w:i/>
+          <w:iCs/>
+          <w:color w:val="3465A4"/>
+          <w:sz w:val="24"/>
+          <w:szCs w:val="24"/>
+        </w:rPr>
+      </w:pPr>
+      <w:r>
+        <w:rPr>
+          <w:b w:val="false"/>
+          <w:bCs w:val="false"/>
+          <w:i w:val="false"/>
+          <w:iCs w:val="false"/>
+          <w:color w:val="3465A4"/>
+          <w:sz w:val="24"/>
+          <w:szCs w:val="24"/>
+        </w:rPr>
+        <w:t xml:space="preserve">    </w:t>
+      </w:r>
+      <w:r>
+        <w:rPr>
+          <w:b w:val="false"/>
+          <w:bCs w:val="false"/>
+          <w:i w:val="false"/>
+          <w:iCs w:val="false"/>
+          <w:color w:val="3465A4"/>
+          <w:sz w:val="24"/>
+          <w:szCs w:val="24"/>
+        </w:rPr>
+        <w:t>}</w:t>
+      </w:r>
+    </w:p>
+    <w:p>
+      <w:pPr>
+        <w:pStyle w:val="Normal"/>
+        <w:bidi w:val="0"/>
+        <w:jc w:val="start"/>
+        <w:rPr>
+          <w:b w:val="false"/>
+          <w:b w:val="false"/>
+          <w:bCs w:val="false"/>
+          <w:i/>
+          <w:i/>
+          <w:iCs/>
+          <w:color w:val="3465A4"/>
+          <w:sz w:val="24"/>
+          <w:szCs w:val="24"/>
+        </w:rPr>
+      </w:pPr>
+      <w:r>
+        <w:rPr>
+          <w:b w:val="false"/>
+          <w:bCs w:val="false"/>
+          <w:i w:val="false"/>
+          <w:iCs w:val="false"/>
+          <w:color w:val="3465A4"/>
+          <w:sz w:val="24"/>
+          <w:szCs w:val="24"/>
+        </w:rPr>
+        <w:t xml:space="preserve">  </w:t>
+      </w:r>
+      <w:r>
+        <w:rPr>
+          <w:b w:val="false"/>
+          <w:bCs w:val="false"/>
+          <w:i w:val="false"/>
+          <w:iCs w:val="false"/>
+          <w:color w:val="3465A4"/>
+          <w:sz w:val="24"/>
+          <w:szCs w:val="24"/>
+        </w:rPr>
+        <w:t>]</w:t>
+      </w:r>
+    </w:p>
+    <w:p>
+      <w:pPr>
+        <w:pStyle w:val="Normal"/>
+        <w:bidi w:val="0"/>
+        <w:jc w:val="start"/>
+        <w:rPr>
+          <w:b w:val="false"/>
+          <w:b w:val="false"/>
+          <w:bCs w:val="false"/>
+          <w:i/>
+          <w:i/>
+          <w:iCs/>
+          <w:color w:val="3465A4"/>
+          <w:sz w:val="24"/>
+          <w:szCs w:val="24"/>
+        </w:rPr>
+      </w:pPr>
+      <w:r>
+        <w:rPr>
+          <w:b w:val="false"/>
+          <w:bCs w:val="false"/>
+          <w:i w:val="false"/>
+          <w:iCs w:val="false"/>
+          <w:color w:val="3465A4"/>
+          <w:sz w:val="24"/>
+          <w:szCs w:val="24"/>
+        </w:rPr>
+        <w:t>}</w:t>
+      </w:r>
+    </w:p>
+    <w:p>
+      <w:pPr>
+        <w:pStyle w:val="Normal"/>
+        <w:bidi w:val="0"/>
+        <w:jc w:val="start"/>
+        <w:rPr>
+          <w:i w:val="false"/>
+          <w:i w:val="false"/>
+          <w:iCs w:val="false"/>
+        </w:rPr>
+      </w:pPr>
+      <w:r>
+        <w:rPr>
+          <w:i w:val="false"/>
+          <w:iCs w:val="false"/>
+        </w:rPr>
+      </w:r>
+    </w:p>
+    <w:p>
+      <w:pPr>
+        <w:pStyle w:val="Normal"/>
+        <w:bidi w:val="0"/>
+        <w:jc w:val="start"/>
+        <w:rPr>
+          <w:b w:val="false"/>
+          <w:b w:val="false"/>
+          <w:bCs w:val="false"/>
+          <w:i/>
+          <w:i/>
+          <w:iCs/>
+          <w:color w:val="3465A4"/>
+          <w:sz w:val="24"/>
+          <w:szCs w:val="24"/>
+        </w:rPr>
+      </w:pPr>
+      <w:r>
+        <w:rPr>
+          <w:b w:val="false"/>
+          <w:bCs w:val="false"/>
+          <w:i w:val="false"/>
+          <w:iCs w:val="false"/>
+          <w:color w:val="3465A4"/>
+          <w:sz w:val="24"/>
+          <w:szCs w:val="24"/>
+        </w:rPr>
+        <w:t>If we check the content detail api now-</w:t>
+      </w:r>
+    </w:p>
+    <w:p>
+      <w:pPr>
+        <w:pStyle w:val="Normal"/>
+        <w:bidi w:val="0"/>
+        <w:jc w:val="start"/>
+        <w:rPr>
+          <w:b w:val="false"/>
+          <w:b w:val="false"/>
+          <w:bCs w:val="false"/>
+          <w:i/>
+          <w:i/>
+          <w:iCs/>
+          <w:color w:val="3465A4"/>
+          <w:sz w:val="24"/>
+          <w:szCs w:val="24"/>
+        </w:rPr>
+      </w:pPr>
+      <w:r>
+        <w:rPr>
+          <w:b w:val="false"/>
+          <w:bCs w:val="false"/>
+          <w:i w:val="false"/>
+          <w:iCs w:val="false"/>
+          <w:color w:val="3465A4"/>
+          <w:sz w:val="24"/>
+          <w:szCs w:val="24"/>
+        </w:rPr>
+        <w:t>GET /api/content_management/retrieveUpdateDeleteContent/5</w:t>
+      </w:r>
+    </w:p>
+    <w:p>
+      <w:pPr>
+        <w:pStyle w:val="Normal"/>
+        <w:bidi w:val="0"/>
+        <w:jc w:val="start"/>
+        <w:rPr>
+          <w:b w:val="false"/>
+          <w:b w:val="false"/>
+          <w:bCs w:val="false"/>
+          <w:i/>
+          <w:i/>
+          <w:iCs/>
+          <w:color w:val="3465A4"/>
+          <w:sz w:val="24"/>
+          <w:szCs w:val="24"/>
+        </w:rPr>
+      </w:pPr>
+      <w:r>
+        <w:rPr>
+          <w:b w:val="false"/>
+          <w:bCs w:val="false"/>
+          <w:i w:val="false"/>
+          <w:iCs w:val="false"/>
+          <w:color w:val="3465A4"/>
+          <w:sz w:val="24"/>
+          <w:szCs w:val="24"/>
+        </w:rPr>
+        <w:t>Response-</w:t>
+      </w:r>
+    </w:p>
+    <w:p>
+      <w:pPr>
+        <w:pStyle w:val="Normal"/>
+        <w:bidi w:val="0"/>
+        <w:jc w:val="start"/>
+        <w:rPr>
+          <w:b w:val="false"/>
+          <w:b w:val="false"/>
+          <w:bCs w:val="false"/>
+          <w:i w:val="false"/>
+          <w:i w:val="false"/>
+          <w:iCs w:val="false"/>
+          <w:color w:val="3465A4"/>
+          <w:sz w:val="24"/>
+          <w:szCs w:val="24"/>
+        </w:rPr>
+      </w:pPr>
+      <w:r>
+        <w:rPr>
+          <w:b w:val="false"/>
+          <w:bCs w:val="false"/>
+          <w:i w:val="false"/>
+          <w:iCs w:val="false"/>
+          <w:color w:val="3465A4"/>
+          <w:sz w:val="24"/>
+          <w:szCs w:val="24"/>
+        </w:rPr>
+        <w:t>{</w:t>
+      </w:r>
+    </w:p>
+    <w:p>
+      <w:pPr>
+        <w:pStyle w:val="Normal"/>
+        <w:bidi w:val="0"/>
+        <w:jc w:val="start"/>
+        <w:rPr>
+          <w:b w:val="false"/>
+          <w:b w:val="false"/>
+          <w:bCs w:val="false"/>
+          <w:i w:val="false"/>
+          <w:i w:val="false"/>
+          <w:iCs w:val="false"/>
+          <w:color w:val="3465A4"/>
+          <w:sz w:val="24"/>
+          <w:szCs w:val="24"/>
+        </w:rPr>
+      </w:pPr>
+      <w:r>
+        <w:rPr>
+          <w:b w:val="false"/>
+          <w:bCs w:val="false"/>
+          <w:i w:val="false"/>
+          <w:iCs w:val="false"/>
+          <w:color w:val="3465A4"/>
+          <w:sz w:val="24"/>
+          <w:szCs w:val="24"/>
+        </w:rPr>
+        <w:t xml:space="preserve">  </w:t>
+      </w:r>
+      <w:r>
+        <w:rPr>
+          <w:b w:val="false"/>
+          <w:bCs w:val="false"/>
+          <w:i w:val="false"/>
+          <w:iCs w:val="false"/>
+          <w:color w:val="3465A4"/>
+          <w:sz w:val="24"/>
+          <w:szCs w:val="24"/>
+        </w:rPr>
+        <w:t>"title": "JD for job",</w:t>
+      </w:r>
+    </w:p>
+    <w:p>
+      <w:pPr>
+        <w:pStyle w:val="Normal"/>
+        <w:bidi w:val="0"/>
+        <w:jc w:val="start"/>
+        <w:rPr>
+          <w:b w:val="false"/>
+          <w:b w:val="false"/>
+          <w:bCs w:val="false"/>
+          <w:i w:val="false"/>
+          <w:i w:val="false"/>
+          <w:iCs w:val="false"/>
+          <w:color w:val="3465A4"/>
+          <w:sz w:val="24"/>
+          <w:szCs w:val="24"/>
+        </w:rPr>
+      </w:pPr>
+      <w:r>
+        <w:rPr>
+          <w:b w:val="false"/>
+          <w:bCs w:val="false"/>
+          <w:i w:val="false"/>
+          <w:iCs w:val="false"/>
+          <w:color w:val="3465A4"/>
+          <w:sz w:val="24"/>
+          <w:szCs w:val="24"/>
+        </w:rPr>
+        <w:t xml:space="preserve">  </w:t>
+      </w:r>
+      <w:r>
+        <w:rPr>
+          <w:b w:val="false"/>
+          <w:bCs w:val="false"/>
+          <w:i w:val="false"/>
+          <w:iCs w:val="false"/>
+          <w:color w:val="3465A4"/>
+          <w:sz w:val="24"/>
+          <w:szCs w:val="24"/>
+        </w:rPr>
+        <w:t>"content_file": "http://127.0.0.1:8000/media/author_content_files/sample1.pdf",</w:t>
+      </w:r>
+    </w:p>
+    <w:p>
+      <w:pPr>
+        <w:pStyle w:val="Normal"/>
+        <w:bidi w:val="0"/>
+        <w:jc w:val="start"/>
+        <w:rPr>
+          <w:b w:val="false"/>
+          <w:b w:val="false"/>
+          <w:bCs w:val="false"/>
+          <w:i w:val="false"/>
+          <w:i w:val="false"/>
+          <w:iCs w:val="false"/>
+          <w:color w:val="3465A4"/>
+          <w:sz w:val="24"/>
+          <w:szCs w:val="24"/>
+        </w:rPr>
+      </w:pPr>
+      <w:r>
+        <w:rPr>
+          <w:b w:val="false"/>
+          <w:bCs w:val="false"/>
+          <w:i w:val="false"/>
+          <w:iCs w:val="false"/>
+          <w:color w:val="3465A4"/>
+          <w:sz w:val="24"/>
+          <w:szCs w:val="24"/>
+        </w:rPr>
+        <w:t xml:space="preserve">  </w:t>
+      </w:r>
+      <w:r>
+        <w:rPr>
+          <w:b w:val="false"/>
+          <w:bCs w:val="false"/>
+          <w:i w:val="false"/>
+          <w:iCs w:val="false"/>
+          <w:color w:val="3465A4"/>
+          <w:sz w:val="24"/>
+          <w:szCs w:val="24"/>
+        </w:rPr>
+        <w:t>"is_submitted": true,</w:t>
+      </w:r>
+    </w:p>
+    <w:p>
+      <w:pPr>
+        <w:pStyle w:val="Normal"/>
+        <w:bidi w:val="0"/>
+        <w:jc w:val="start"/>
+        <w:rPr>
+          <w:b w:val="false"/>
+          <w:b w:val="false"/>
+          <w:bCs w:val="false"/>
+          <w:i w:val="false"/>
+          <w:i w:val="false"/>
+          <w:iCs w:val="false"/>
+          <w:color w:val="3465A4"/>
+          <w:sz w:val="24"/>
+          <w:szCs w:val="24"/>
+        </w:rPr>
+      </w:pPr>
+      <w:r>
+        <w:rPr>
+          <w:b w:val="false"/>
+          <w:bCs w:val="false"/>
+          <w:i w:val="false"/>
+          <w:iCs w:val="false"/>
+          <w:color w:val="3465A4"/>
+          <w:sz w:val="24"/>
+          <w:szCs w:val="24"/>
+        </w:rPr>
+        <w:t xml:space="preserve">  </w:t>
+      </w:r>
+      <w:r>
+        <w:rPr>
+          <w:b w:val="false"/>
+          <w:bCs w:val="false"/>
+          <w:i w:val="false"/>
+          <w:iCs w:val="false"/>
+          <w:color w:val="3465A4"/>
+          <w:sz w:val="24"/>
+          <w:szCs w:val="24"/>
+        </w:rPr>
+        <w:t>"content_guidelines_actions": [</w:t>
+      </w:r>
+    </w:p>
+    <w:p>
+      <w:pPr>
+        <w:pStyle w:val="Normal"/>
+        <w:bidi w:val="0"/>
+        <w:jc w:val="start"/>
+        <w:rPr>
+          <w:b w:val="false"/>
+          <w:b w:val="false"/>
+          <w:bCs w:val="false"/>
+          <w:i w:val="false"/>
+          <w:i w:val="false"/>
+          <w:iCs w:val="false"/>
+          <w:color w:val="3465A4"/>
+          <w:sz w:val="24"/>
+          <w:szCs w:val="24"/>
+        </w:rPr>
+      </w:pPr>
+      <w:r>
+        <w:rPr>
+          <w:b w:val="false"/>
+          <w:bCs w:val="false"/>
+          <w:i w:val="false"/>
+          <w:iCs w:val="false"/>
+          <w:color w:val="3465A4"/>
+          <w:sz w:val="24"/>
+          <w:szCs w:val="24"/>
+        </w:rPr>
+        <w:t xml:space="preserve">    </w:t>
+      </w:r>
+      <w:r>
+        <w:rPr>
+          <w:b w:val="false"/>
+          <w:bCs w:val="false"/>
+          <w:i w:val="false"/>
+          <w:iCs w:val="false"/>
+          <w:color w:val="3465A4"/>
+          <w:sz w:val="24"/>
+          <w:szCs w:val="24"/>
+        </w:rPr>
+        <w:t>{</w:t>
+      </w:r>
+    </w:p>
+    <w:p>
+      <w:pPr>
+        <w:pStyle w:val="Normal"/>
+        <w:bidi w:val="0"/>
+        <w:jc w:val="start"/>
+        <w:rPr>
+          <w:b w:val="false"/>
+          <w:b w:val="false"/>
+          <w:bCs w:val="false"/>
+          <w:i w:val="false"/>
+          <w:i w:val="false"/>
+          <w:iCs w:val="false"/>
+          <w:color w:val="3465A4"/>
+          <w:sz w:val="24"/>
+          <w:szCs w:val="24"/>
+        </w:rPr>
+      </w:pPr>
+      <w:r>
+        <w:rPr>
+          <w:b w:val="false"/>
+          <w:bCs w:val="false"/>
+          <w:i w:val="false"/>
+          <w:iCs w:val="false"/>
+          <w:color w:val="3465A4"/>
+          <w:sz w:val="24"/>
+          <w:szCs w:val="24"/>
+        </w:rPr>
+        <w:t xml:space="preserve">      </w:t>
+      </w:r>
+      <w:r>
+        <w:rPr>
+          <w:b w:val="false"/>
+          <w:bCs w:val="false"/>
+          <w:i w:val="false"/>
+          <w:iCs w:val="false"/>
+          <w:color w:val="3465A4"/>
+          <w:sz w:val="24"/>
+          <w:szCs w:val="24"/>
+        </w:rPr>
+        <w:t>"guideline": 1,</w:t>
+      </w:r>
+    </w:p>
+    <w:p>
+      <w:pPr>
+        <w:pStyle w:val="Normal"/>
+        <w:bidi w:val="0"/>
+        <w:jc w:val="start"/>
+        <w:rPr>
+          <w:b w:val="false"/>
+          <w:b w:val="false"/>
+          <w:bCs w:val="false"/>
+          <w:i w:val="false"/>
+          <w:i w:val="false"/>
+          <w:iCs w:val="false"/>
+          <w:color w:val="3465A4"/>
+          <w:sz w:val="24"/>
+          <w:szCs w:val="24"/>
+        </w:rPr>
+      </w:pPr>
+      <w:r>
+        <w:rPr>
+          <w:b w:val="false"/>
+          <w:bCs w:val="false"/>
+          <w:i w:val="false"/>
+          <w:iCs w:val="false"/>
+          <w:color w:val="3465A4"/>
+          <w:sz w:val="24"/>
+          <w:szCs w:val="24"/>
+        </w:rPr>
+        <w:t xml:space="preserve">      </w:t>
+      </w:r>
+      <w:r>
+        <w:rPr>
+          <w:b w:val="false"/>
+          <w:bCs w:val="false"/>
+          <w:i w:val="false"/>
+          <w:iCs w:val="false"/>
+          <w:color w:val="3465A4"/>
+          <w:sz w:val="24"/>
+          <w:szCs w:val="24"/>
+        </w:rPr>
+        <w:t>"is_approved": true</w:t>
+      </w:r>
+    </w:p>
+    <w:p>
+      <w:pPr>
+        <w:pStyle w:val="Normal"/>
+        <w:bidi w:val="0"/>
+        <w:jc w:val="start"/>
+        <w:rPr>
+          <w:b w:val="false"/>
+          <w:b w:val="false"/>
+          <w:bCs w:val="false"/>
+          <w:i w:val="false"/>
+          <w:i w:val="false"/>
+          <w:iCs w:val="false"/>
+          <w:color w:val="3465A4"/>
+          <w:sz w:val="24"/>
+          <w:szCs w:val="24"/>
+        </w:rPr>
+      </w:pPr>
+      <w:r>
+        <w:rPr>
+          <w:b w:val="false"/>
+          <w:bCs w:val="false"/>
+          <w:i w:val="false"/>
+          <w:iCs w:val="false"/>
+          <w:color w:val="3465A4"/>
+          <w:sz w:val="24"/>
+          <w:szCs w:val="24"/>
+        </w:rPr>
+        <w:t xml:space="preserve">    </w:t>
+      </w:r>
+      <w:r>
+        <w:rPr>
+          <w:b w:val="false"/>
+          <w:bCs w:val="false"/>
+          <w:i w:val="false"/>
+          <w:iCs w:val="false"/>
+          <w:color w:val="3465A4"/>
+          <w:sz w:val="24"/>
+          <w:szCs w:val="24"/>
+        </w:rPr>
+        <w:t>},</w:t>
+      </w:r>
+    </w:p>
+    <w:p>
+      <w:pPr>
+        <w:pStyle w:val="Normal"/>
+        <w:bidi w:val="0"/>
+        <w:jc w:val="start"/>
+        <w:rPr>
+          <w:b w:val="false"/>
+          <w:b w:val="false"/>
+          <w:bCs w:val="false"/>
+          <w:i w:val="false"/>
+          <w:i w:val="false"/>
+          <w:iCs w:val="false"/>
+          <w:color w:val="3465A4"/>
+          <w:sz w:val="24"/>
+          <w:szCs w:val="24"/>
+        </w:rPr>
+      </w:pPr>
+      <w:r>
+        <w:rPr>
+          <w:b w:val="false"/>
+          <w:bCs w:val="false"/>
+          <w:i w:val="false"/>
+          <w:iCs w:val="false"/>
+          <w:color w:val="3465A4"/>
+          <w:sz w:val="24"/>
+          <w:szCs w:val="24"/>
+        </w:rPr>
+        <w:t xml:space="preserve">    </w:t>
+      </w:r>
+      <w:r>
+        <w:rPr>
+          <w:b w:val="false"/>
+          <w:bCs w:val="false"/>
+          <w:i w:val="false"/>
+          <w:iCs w:val="false"/>
+          <w:color w:val="3465A4"/>
+          <w:sz w:val="24"/>
+          <w:szCs w:val="24"/>
+        </w:rPr>
+        <w:t>{</w:t>
+      </w:r>
+    </w:p>
+    <w:p>
+      <w:pPr>
+        <w:pStyle w:val="Normal"/>
+        <w:bidi w:val="0"/>
+        <w:jc w:val="start"/>
+        <w:rPr>
+          <w:b w:val="false"/>
+          <w:b w:val="false"/>
+          <w:bCs w:val="false"/>
+          <w:i w:val="false"/>
+          <w:i w:val="false"/>
+          <w:iCs w:val="false"/>
+          <w:color w:val="3465A4"/>
+          <w:sz w:val="24"/>
+          <w:szCs w:val="24"/>
+        </w:rPr>
+      </w:pPr>
+      <w:r>
+        <w:rPr>
+          <w:b w:val="false"/>
+          <w:bCs w:val="false"/>
+          <w:i w:val="false"/>
+          <w:iCs w:val="false"/>
+          <w:color w:val="3465A4"/>
+          <w:sz w:val="24"/>
+          <w:szCs w:val="24"/>
+        </w:rPr>
+        <w:t xml:space="preserve">      </w:t>
+      </w:r>
+      <w:r>
+        <w:rPr>
+          <w:b w:val="false"/>
+          <w:bCs w:val="false"/>
+          <w:i w:val="false"/>
+          <w:iCs w:val="false"/>
+          <w:color w:val="3465A4"/>
+          <w:sz w:val="24"/>
+          <w:szCs w:val="24"/>
+        </w:rPr>
+        <w:t>"guideline": 2,</w:t>
+      </w:r>
+    </w:p>
+    <w:p>
+      <w:pPr>
+        <w:pStyle w:val="Normal"/>
+        <w:bidi w:val="0"/>
+        <w:jc w:val="start"/>
+        <w:rPr>
+          <w:b w:val="false"/>
+          <w:b w:val="false"/>
+          <w:bCs w:val="false"/>
+          <w:i w:val="false"/>
+          <w:i w:val="false"/>
+          <w:iCs w:val="false"/>
+          <w:color w:val="3465A4"/>
+          <w:sz w:val="24"/>
+          <w:szCs w:val="24"/>
+        </w:rPr>
+      </w:pPr>
+      <w:r>
+        <w:rPr>
+          <w:b w:val="false"/>
+          <w:bCs w:val="false"/>
+          <w:i w:val="false"/>
+          <w:iCs w:val="false"/>
+          <w:color w:val="3465A4"/>
+          <w:sz w:val="24"/>
+          <w:szCs w:val="24"/>
+        </w:rPr>
+        <w:t xml:space="preserve">      </w:t>
+      </w:r>
+      <w:r>
+        <w:rPr>
+          <w:b w:val="false"/>
+          <w:bCs w:val="false"/>
+          <w:i w:val="false"/>
+          <w:iCs w:val="false"/>
+          <w:color w:val="3465A4"/>
+          <w:sz w:val="24"/>
+          <w:szCs w:val="24"/>
+        </w:rPr>
+        <w:t>"is_approved": true</w:t>
+      </w:r>
+    </w:p>
+    <w:p>
+      <w:pPr>
+        <w:pStyle w:val="Normal"/>
+        <w:bidi w:val="0"/>
+        <w:jc w:val="start"/>
+        <w:rPr>
+          <w:b w:val="false"/>
+          <w:b w:val="false"/>
+          <w:bCs w:val="false"/>
+          <w:i w:val="false"/>
+          <w:i w:val="false"/>
+          <w:iCs w:val="false"/>
+          <w:color w:val="3465A4"/>
+          <w:sz w:val="24"/>
+          <w:szCs w:val="24"/>
+        </w:rPr>
+      </w:pPr>
+      <w:r>
+        <w:rPr>
+          <w:b w:val="false"/>
+          <w:bCs w:val="false"/>
+          <w:i w:val="false"/>
+          <w:iCs w:val="false"/>
+          <w:color w:val="3465A4"/>
+          <w:sz w:val="24"/>
+          <w:szCs w:val="24"/>
+        </w:rPr>
+        <w:t xml:space="preserve">    </w:t>
+      </w:r>
+      <w:r>
+        <w:rPr>
+          <w:b w:val="false"/>
+          <w:bCs w:val="false"/>
+          <w:i w:val="false"/>
+          <w:iCs w:val="false"/>
+          <w:color w:val="3465A4"/>
+          <w:sz w:val="24"/>
+          <w:szCs w:val="24"/>
+        </w:rPr>
+        <w:t>},</w:t>
+      </w:r>
+    </w:p>
+    <w:p>
+      <w:pPr>
+        <w:pStyle w:val="Normal"/>
+        <w:bidi w:val="0"/>
+        <w:jc w:val="start"/>
+        <w:rPr>
+          <w:b w:val="false"/>
+          <w:b w:val="false"/>
+          <w:bCs w:val="false"/>
+          <w:i w:val="false"/>
+          <w:i w:val="false"/>
+          <w:iCs w:val="false"/>
+          <w:color w:val="3465A4"/>
+          <w:sz w:val="24"/>
+          <w:szCs w:val="24"/>
+        </w:rPr>
+      </w:pPr>
+      <w:r>
+        <w:rPr>
+          <w:b w:val="false"/>
+          <w:bCs w:val="false"/>
+          <w:i w:val="false"/>
+          <w:iCs w:val="false"/>
+          <w:color w:val="3465A4"/>
+          <w:sz w:val="24"/>
+          <w:szCs w:val="24"/>
+        </w:rPr>
+        <w:t xml:space="preserve">    </w:t>
+      </w:r>
+      <w:r>
+        <w:rPr>
+          <w:b w:val="false"/>
+          <w:bCs w:val="false"/>
+          <w:i w:val="false"/>
+          <w:iCs w:val="false"/>
+          <w:color w:val="3465A4"/>
+          <w:sz w:val="24"/>
+          <w:szCs w:val="24"/>
+        </w:rPr>
+        <w:t>{</w:t>
+      </w:r>
+    </w:p>
+    <w:p>
+      <w:pPr>
+        <w:pStyle w:val="Normal"/>
+        <w:bidi w:val="0"/>
+        <w:jc w:val="start"/>
+        <w:rPr>
+          <w:b w:val="false"/>
+          <w:b w:val="false"/>
+          <w:bCs w:val="false"/>
+          <w:i w:val="false"/>
+          <w:i w:val="false"/>
+          <w:iCs w:val="false"/>
+          <w:color w:val="3465A4"/>
+          <w:sz w:val="24"/>
+          <w:szCs w:val="24"/>
+        </w:rPr>
+      </w:pPr>
+      <w:r>
+        <w:rPr>
+          <w:b w:val="false"/>
+          <w:bCs w:val="false"/>
+          <w:i w:val="false"/>
+          <w:iCs w:val="false"/>
+          <w:color w:val="3465A4"/>
+          <w:sz w:val="24"/>
+          <w:szCs w:val="24"/>
+        </w:rPr>
+        <w:t xml:space="preserve">      </w:t>
+      </w:r>
+      <w:r>
+        <w:rPr>
+          <w:b w:val="false"/>
+          <w:bCs w:val="false"/>
+          <w:i w:val="false"/>
+          <w:iCs w:val="false"/>
+          <w:color w:val="3465A4"/>
+          <w:sz w:val="24"/>
+          <w:szCs w:val="24"/>
+        </w:rPr>
+        <w:t>"guideline": 3,</w:t>
+      </w:r>
+    </w:p>
+    <w:p>
+      <w:pPr>
+        <w:pStyle w:val="Normal"/>
+        <w:bidi w:val="0"/>
+        <w:jc w:val="start"/>
+        <w:rPr>
+          <w:b w:val="false"/>
+          <w:b w:val="false"/>
+          <w:bCs w:val="false"/>
+          <w:i w:val="false"/>
+          <w:i w:val="false"/>
+          <w:iCs w:val="false"/>
+          <w:color w:val="3465A4"/>
+          <w:sz w:val="24"/>
+          <w:szCs w:val="24"/>
+        </w:rPr>
+      </w:pPr>
+      <w:r>
+        <w:rPr>
+          <w:b w:val="false"/>
+          <w:bCs w:val="false"/>
+          <w:i w:val="false"/>
+          <w:iCs w:val="false"/>
+          <w:color w:val="3465A4"/>
+          <w:sz w:val="24"/>
+          <w:szCs w:val="24"/>
+        </w:rPr>
+        <w:t xml:space="preserve">      </w:t>
+      </w:r>
+      <w:r>
+        <w:rPr>
+          <w:b w:val="false"/>
+          <w:bCs w:val="false"/>
+          <w:i w:val="false"/>
+          <w:iCs w:val="false"/>
+          <w:color w:val="3465A4"/>
+          <w:sz w:val="24"/>
+          <w:szCs w:val="24"/>
+        </w:rPr>
+        <w:t>"is_approved": false</w:t>
+      </w:r>
+    </w:p>
+    <w:p>
+      <w:pPr>
+        <w:pStyle w:val="Normal"/>
+        <w:bidi w:val="0"/>
+        <w:jc w:val="start"/>
+        <w:rPr>
+          <w:b w:val="false"/>
+          <w:b w:val="false"/>
+          <w:bCs w:val="false"/>
+          <w:i w:val="false"/>
+          <w:i w:val="false"/>
+          <w:iCs w:val="false"/>
+          <w:color w:val="3465A4"/>
+          <w:sz w:val="24"/>
+          <w:szCs w:val="24"/>
+        </w:rPr>
+      </w:pPr>
+      <w:r>
+        <w:rPr>
+          <w:b w:val="false"/>
+          <w:bCs w:val="false"/>
+          <w:i w:val="false"/>
+          <w:iCs w:val="false"/>
+          <w:color w:val="3465A4"/>
+          <w:sz w:val="24"/>
+          <w:szCs w:val="24"/>
+        </w:rPr>
+        <w:t xml:space="preserve">    </w:t>
+      </w:r>
+      <w:r>
+        <w:rPr>
+          <w:b w:val="false"/>
+          <w:bCs w:val="false"/>
+          <w:i w:val="false"/>
+          <w:iCs w:val="false"/>
+          <w:color w:val="3465A4"/>
+          <w:sz w:val="24"/>
+          <w:szCs w:val="24"/>
+        </w:rPr>
+        <w:t>}</w:t>
+      </w:r>
+    </w:p>
+    <w:p>
+      <w:pPr>
+        <w:pStyle w:val="Normal"/>
+        <w:bidi w:val="0"/>
+        <w:jc w:val="start"/>
+        <w:rPr>
+          <w:b w:val="false"/>
+          <w:b w:val="false"/>
+          <w:bCs w:val="false"/>
+          <w:i w:val="false"/>
+          <w:i w:val="false"/>
+          <w:iCs w:val="false"/>
+          <w:color w:val="3465A4"/>
+          <w:sz w:val="24"/>
+          <w:szCs w:val="24"/>
+        </w:rPr>
+      </w:pPr>
+      <w:r>
+        <w:rPr>
+          <w:b w:val="false"/>
+          <w:bCs w:val="false"/>
+          <w:i w:val="false"/>
+          <w:iCs w:val="false"/>
+          <w:color w:val="3465A4"/>
+          <w:sz w:val="24"/>
+          <w:szCs w:val="24"/>
+        </w:rPr>
+        <w:t xml:space="preserve">  </w:t>
+      </w:r>
+      <w:r>
+        <w:rPr>
+          <w:b w:val="false"/>
+          <w:bCs w:val="false"/>
+          <w:i w:val="false"/>
+          <w:iCs w:val="false"/>
+          <w:color w:val="3465A4"/>
+          <w:sz w:val="24"/>
+          <w:szCs w:val="24"/>
+        </w:rPr>
+        <w:t>],</w:t>
+      </w:r>
+    </w:p>
+    <w:p>
+      <w:pPr>
+        <w:pStyle w:val="Normal"/>
+        <w:bidi w:val="0"/>
+        <w:jc w:val="start"/>
+        <w:rPr>
+          <w:b w:val="false"/>
+          <w:b w:val="false"/>
+          <w:bCs w:val="false"/>
+          <w:i w:val="false"/>
+          <w:i w:val="false"/>
+          <w:iCs w:val="false"/>
+          <w:color w:val="3465A4"/>
+          <w:sz w:val="24"/>
+          <w:szCs w:val="24"/>
+        </w:rPr>
+      </w:pPr>
+      <w:r>
+        <w:rPr>
+          <w:b w:val="false"/>
+          <w:bCs w:val="false"/>
+          <w:i w:val="false"/>
+          <w:iCs w:val="false"/>
+          <w:color w:val="3465A4"/>
+          <w:sz w:val="24"/>
+          <w:szCs w:val="24"/>
+        </w:rPr>
+        <w:t xml:space="preserve">  </w:t>
+      </w:r>
+      <w:r>
+        <w:rPr>
+          <w:b w:val="false"/>
+          <w:bCs w:val="false"/>
+          <w:i w:val="false"/>
+          <w:iCs w:val="false"/>
+          <w:color w:val="C9211E"/>
+          <w:sz w:val="24"/>
+          <w:szCs w:val="24"/>
+        </w:rPr>
+        <w:t>"status": "FAILED"</w:t>
       </w:r>
       <w:r>
         <w:rPr>
@@ -6300,9 +7876,9 @@
           <w:b w:val="false"/>
           <w:b w:val="false"/>
           <w:bCs w:val="false"/>
-          <w:i/>
-          <w:i/>
-          <w:iCs/>
+          <w:i w:val="false"/>
+          <w:i w:val="false"/>
+          <w:iCs w:val="false"/>
           <w:color w:val="3465A4"/>
           <w:sz w:val="24"/>
           <w:szCs w:val="24"/>
@@ -6330,237 +7906,26 @@
           <w:sz w:val="24"/>
           <w:szCs w:val="24"/>
         </w:rPr>
-        <w:t>"guidelines_passed": [</w:t>
-      </w:r>
-    </w:p>
-    <w:p>
-      <w:pPr>
-        <w:pStyle w:val="Normal"/>
-        <w:bidi w:val="0"/>
-        <w:jc w:val="start"/>
-        <w:rPr>
-          <w:b w:val="false"/>
-          <w:b w:val="false"/>
-          <w:bCs w:val="false"/>
-          <w:i/>
-          <w:i/>
-          <w:iCs/>
-          <w:color w:val="3465A4"/>
-          <w:sz w:val="24"/>
-          <w:szCs w:val="24"/>
-        </w:rPr>
-      </w:pPr>
-      <w:r>
-        <w:rPr>
-          <w:b w:val="false"/>
-          <w:bCs w:val="false"/>
-          <w:i w:val="false"/>
-          <w:iCs w:val="false"/>
-          <w:color w:val="3465A4"/>
-          <w:sz w:val="24"/>
-          <w:szCs w:val="24"/>
-        </w:rPr>
-        <w:t xml:space="preserve">    </w:t>
-      </w:r>
-      <w:r>
-        <w:rPr>
-          <w:b w:val="false"/>
-          <w:bCs w:val="false"/>
-          <w:i w:val="false"/>
-          <w:iCs w:val="false"/>
-          <w:color w:val="3465A4"/>
-          <w:sz w:val="24"/>
-          <w:szCs w:val="24"/>
-        </w:rPr>
-        <w:t>1,2</w:t>
-      </w:r>
-    </w:p>
-    <w:p>
-      <w:pPr>
-        <w:pStyle w:val="Normal"/>
-        <w:bidi w:val="0"/>
-        <w:jc w:val="start"/>
-        <w:rPr>
-          <w:b w:val="false"/>
-          <w:b w:val="false"/>
-          <w:bCs w:val="false"/>
-          <w:i/>
-          <w:i/>
-          <w:iCs/>
-          <w:color w:val="3465A4"/>
-          <w:sz w:val="24"/>
-          <w:szCs w:val="24"/>
-        </w:rPr>
-      </w:pPr>
-      <w:r>
-        <w:rPr>
-          <w:b w:val="false"/>
-          <w:bCs w:val="false"/>
-          <w:i w:val="false"/>
-          <w:iCs w:val="false"/>
-          <w:color w:val="3465A4"/>
-          <w:sz w:val="24"/>
-          <w:szCs w:val="24"/>
-        </w:rPr>
-        <w:t xml:space="preserve">  </w:t>
-      </w:r>
-      <w:r>
-        <w:rPr>
-          <w:b w:val="false"/>
-          <w:bCs w:val="false"/>
-          <w:i w:val="false"/>
-          <w:iCs w:val="false"/>
-          <w:color w:val="3465A4"/>
-          <w:sz w:val="24"/>
-          <w:szCs w:val="24"/>
-        </w:rPr>
-        <w:t>],</w:t>
-      </w:r>
-    </w:p>
-    <w:p>
-      <w:pPr>
-        <w:pStyle w:val="Normal"/>
-        <w:bidi w:val="0"/>
-        <w:jc w:val="start"/>
-        <w:rPr>
-          <w:b w:val="false"/>
-          <w:b w:val="false"/>
-          <w:bCs w:val="false"/>
-          <w:i/>
-          <w:i/>
-          <w:iCs/>
-          <w:color w:val="3465A4"/>
-          <w:sz w:val="24"/>
-          <w:szCs w:val="24"/>
-        </w:rPr>
-      </w:pPr>
-      <w:r>
-        <w:rPr>
-          <w:b w:val="false"/>
-          <w:bCs w:val="false"/>
-          <w:i w:val="false"/>
-          <w:iCs w:val="false"/>
-          <w:color w:val="3465A4"/>
-          <w:sz w:val="24"/>
-          <w:szCs w:val="24"/>
-        </w:rPr>
-        <w:t xml:space="preserve">  </w:t>
-      </w:r>
-      <w:r>
-        <w:rPr>
-          <w:b w:val="false"/>
-          <w:bCs w:val="false"/>
-          <w:i w:val="false"/>
-          <w:iCs w:val="false"/>
-          <w:color w:val="3465A4"/>
-          <w:sz w:val="24"/>
-          <w:szCs w:val="24"/>
-        </w:rPr>
-        <w:t>"guidelines_failed": [</w:t>
-      </w:r>
-    </w:p>
-    <w:p>
-      <w:pPr>
-        <w:pStyle w:val="Normal"/>
-        <w:bidi w:val="0"/>
-        <w:jc w:val="start"/>
-        <w:rPr>
-          <w:b w:val="false"/>
-          <w:b w:val="false"/>
-          <w:bCs w:val="false"/>
-          <w:i/>
-          <w:i/>
-          <w:iCs/>
-          <w:color w:val="3465A4"/>
-          <w:sz w:val="24"/>
-          <w:szCs w:val="24"/>
-        </w:rPr>
-      </w:pPr>
-      <w:r>
-        <w:rPr>
-          <w:b w:val="false"/>
-          <w:bCs w:val="false"/>
-          <w:i w:val="false"/>
-          <w:iCs w:val="false"/>
-          <w:color w:val="3465A4"/>
-          <w:sz w:val="24"/>
-          <w:szCs w:val="24"/>
-        </w:rPr>
-        <w:t xml:space="preserve">    </w:t>
-      </w:r>
-      <w:r>
-        <w:rPr>
-          <w:b w:val="false"/>
-          <w:bCs w:val="false"/>
-          <w:i w:val="false"/>
-          <w:iCs w:val="false"/>
-          <w:color w:val="3465A4"/>
-          <w:sz w:val="24"/>
-          <w:szCs w:val="24"/>
-        </w:rPr>
-        <w:t>3</w:t>
-      </w:r>
-    </w:p>
-    <w:p>
-      <w:pPr>
-        <w:pStyle w:val="Normal"/>
-        <w:bidi w:val="0"/>
-        <w:jc w:val="start"/>
-        <w:rPr>
-          <w:b w:val="false"/>
-          <w:b w:val="false"/>
-          <w:bCs w:val="false"/>
-          <w:i/>
-          <w:i/>
-          <w:iCs/>
-          <w:color w:val="3465A4"/>
-          <w:sz w:val="24"/>
-          <w:szCs w:val="24"/>
-        </w:rPr>
-      </w:pPr>
-      <w:r>
-        <w:rPr>
-          <w:b w:val="false"/>
-          <w:bCs w:val="false"/>
-          <w:i w:val="false"/>
-          <w:iCs w:val="false"/>
-          <w:color w:val="3465A4"/>
-          <w:sz w:val="24"/>
-          <w:szCs w:val="24"/>
-        </w:rPr>
-        <w:t xml:space="preserve">  </w:t>
-      </w:r>
-      <w:r>
-        <w:rPr>
-          <w:b w:val="false"/>
-          <w:bCs w:val="false"/>
-          <w:i w:val="false"/>
-          <w:iCs w:val="false"/>
-          <w:color w:val="3465A4"/>
-          <w:sz w:val="24"/>
-          <w:szCs w:val="24"/>
-        </w:rPr>
-        <w:t>]</w:t>
-      </w:r>
-    </w:p>
-    <w:p>
-      <w:pPr>
-        <w:pStyle w:val="Normal"/>
-        <w:bidi w:val="0"/>
-        <w:jc w:val="start"/>
-        <w:rPr>
-          <w:b w:val="false"/>
-          <w:b w:val="false"/>
-          <w:bCs w:val="false"/>
-          <w:i/>
-          <w:i/>
-          <w:iCs/>
-          <w:color w:val="3465A4"/>
-          <w:sz w:val="24"/>
-          <w:szCs w:val="24"/>
-        </w:rPr>
-      </w:pPr>
-      <w:bookmarkStart w:id="15" w:name="__DdeLink__35_2988275462"/>
+        <w:t>"created_by": 4</w:t>
+      </w:r>
+    </w:p>
+    <w:p>
+      <w:pPr>
+        <w:pStyle w:val="Normal"/>
+        <w:bidi w:val="0"/>
+        <w:jc w:val="start"/>
+        <w:rPr>
+          <w:b w:val="false"/>
+          <w:b w:val="false"/>
+          <w:bCs w:val="false"/>
+          <w:i w:val="false"/>
+          <w:i w:val="false"/>
+          <w:iCs w:val="false"/>
+          <w:color w:val="3465A4"/>
+          <w:sz w:val="24"/>
+          <w:szCs w:val="24"/>
+        </w:rPr>
+      </w:pPr>
       <w:r>
         <w:rPr>
           <w:b w:val="false"/>
@@ -6573,2044 +7938,123 @@
         </w:rPr>
         <w:t>}</w:t>
       </w:r>
-      <w:bookmarkEnd w:id="15"/>
-    </w:p>
-    <w:p>
-      <w:pPr>
-        <w:pStyle w:val="Normal"/>
-        <w:bidi w:val="0"/>
-        <w:jc w:val="start"/>
-        <w:rPr>
-          <w:i w:val="false"/>
-          <w:i w:val="false"/>
-          <w:iCs w:val="false"/>
-        </w:rPr>
-      </w:pPr>
-      <w:r>
-        <w:rPr>
-          <w:b w:val="false"/>
-          <w:bCs w:val="false"/>
-          <w:i/>
-          <w:iCs/>
-          <w:color w:val="3465A4"/>
-          <w:sz w:val="24"/>
-          <w:szCs w:val="24"/>
-        </w:rPr>
-      </w:r>
-    </w:p>
-    <w:p>
-      <w:pPr>
-        <w:pStyle w:val="Normal"/>
-        <w:bidi w:val="0"/>
-        <w:jc w:val="start"/>
-        <w:rPr>
-          <w:b w:val="false"/>
-          <w:b w:val="false"/>
-          <w:bCs w:val="false"/>
-          <w:i/>
-          <w:i/>
-          <w:iCs/>
-          <w:color w:val="3465A4"/>
-          <w:sz w:val="24"/>
-          <w:szCs w:val="24"/>
-        </w:rPr>
-      </w:pPr>
-      <w:r>
-        <w:rPr>
-          <w:b w:val="false"/>
-          <w:bCs w:val="false"/>
-          <w:i w:val="false"/>
-          <w:iCs w:val="false"/>
-          <w:color w:val="3465A4"/>
-          <w:sz w:val="24"/>
-          <w:szCs w:val="24"/>
-        </w:rPr>
-        <w:t>Response-</w:t>
-      </w:r>
-    </w:p>
-    <w:p>
-      <w:pPr>
-        <w:pStyle w:val="Normal"/>
-        <w:bidi w:val="0"/>
-        <w:jc w:val="start"/>
-        <w:rPr>
-          <w:b w:val="false"/>
-          <w:b w:val="false"/>
-          <w:bCs w:val="false"/>
-          <w:i/>
-          <w:i/>
-          <w:iCs/>
-          <w:color w:val="3465A4"/>
-          <w:sz w:val="24"/>
-          <w:szCs w:val="24"/>
-        </w:rPr>
-      </w:pPr>
-      <w:r>
-        <w:rPr>
-          <w:b w:val="false"/>
-          <w:bCs w:val="false"/>
-          <w:i w:val="false"/>
-          <w:iCs w:val="false"/>
-          <w:color w:val="3465A4"/>
-          <w:sz w:val="24"/>
-          <w:szCs w:val="24"/>
-        </w:rPr>
-        <w:t>{</w:t>
-      </w:r>
-    </w:p>
-    <w:p>
-      <w:pPr>
-        <w:pStyle w:val="Normal"/>
-        <w:bidi w:val="0"/>
-        <w:jc w:val="start"/>
-        <w:rPr>
-          <w:b w:val="false"/>
-          <w:b w:val="false"/>
-          <w:bCs w:val="false"/>
-          <w:i/>
-          <w:i/>
-          <w:iCs/>
-          <w:color w:val="3465A4"/>
-          <w:sz w:val="24"/>
-          <w:szCs w:val="24"/>
-        </w:rPr>
-      </w:pPr>
-      <w:r>
-        <w:rPr>
-          <w:b w:val="false"/>
-          <w:bCs w:val="false"/>
-          <w:i w:val="false"/>
-          <w:iCs w:val="false"/>
-          <w:color w:val="3465A4"/>
-          <w:sz w:val="24"/>
-          <w:szCs w:val="24"/>
-        </w:rPr>
-        <w:t xml:space="preserve">  </w:t>
-      </w:r>
-      <w:r>
-        <w:rPr>
-          <w:b w:val="false"/>
-          <w:bCs w:val="false"/>
-          <w:i w:val="false"/>
-          <w:iCs w:val="false"/>
-          <w:color w:val="3465A4"/>
-          <w:sz w:val="24"/>
-          <w:szCs w:val="24"/>
-        </w:rPr>
-        <w:t>"content": 5,</w:t>
-      </w:r>
-    </w:p>
-    <w:p>
-      <w:pPr>
-        <w:pStyle w:val="Normal"/>
-        <w:bidi w:val="0"/>
-        <w:jc w:val="start"/>
-        <w:rPr>
-          <w:b w:val="false"/>
-          <w:b w:val="false"/>
-          <w:bCs w:val="false"/>
-          <w:i/>
-          <w:i/>
-          <w:iCs/>
-          <w:color w:val="3465A4"/>
-          <w:sz w:val="24"/>
-          <w:szCs w:val="24"/>
-        </w:rPr>
-      </w:pPr>
-      <w:r>
-        <w:rPr>
-          <w:b w:val="false"/>
-          <w:bCs w:val="false"/>
-          <w:i w:val="false"/>
-          <w:iCs w:val="false"/>
-          <w:color w:val="3465A4"/>
-          <w:sz w:val="24"/>
-          <w:szCs w:val="24"/>
-        </w:rPr>
-        <w:t xml:space="preserve">  </w:t>
-      </w:r>
-      <w:r>
-        <w:rPr>
-          <w:b w:val="false"/>
-          <w:bCs w:val="false"/>
-          <w:i w:val="false"/>
-          <w:iCs w:val="false"/>
-          <w:color w:val="3465A4"/>
-          <w:sz w:val="24"/>
-          <w:szCs w:val="24"/>
-        </w:rPr>
-        <w:t>"status": "FAILED",</w:t>
-      </w:r>
-    </w:p>
-    <w:p>
-      <w:pPr>
-        <w:pStyle w:val="Normal"/>
-        <w:bidi w:val="0"/>
-        <w:jc w:val="start"/>
-        <w:rPr>
-          <w:b w:val="false"/>
-          <w:b w:val="false"/>
-          <w:bCs w:val="false"/>
-          <w:i/>
-          <w:i/>
-          <w:iCs/>
-          <w:color w:val="3465A4"/>
-          <w:sz w:val="24"/>
-          <w:szCs w:val="24"/>
-        </w:rPr>
-      </w:pPr>
-      <w:r>
-        <w:rPr>
-          <w:b w:val="false"/>
-          <w:bCs w:val="false"/>
-          <w:i w:val="false"/>
-          <w:iCs w:val="false"/>
-          <w:color w:val="3465A4"/>
-          <w:sz w:val="24"/>
-          <w:szCs w:val="24"/>
-        </w:rPr>
-        <w:t xml:space="preserve">  </w:t>
-      </w:r>
-      <w:r>
-        <w:rPr>
-          <w:b w:val="false"/>
-          <w:bCs w:val="false"/>
-          <w:i w:val="false"/>
-          <w:iCs w:val="false"/>
-          <w:color w:val="3465A4"/>
-          <w:sz w:val="24"/>
-          <w:szCs w:val="24"/>
-        </w:rPr>
-        <w:t>"guidelines_approval": [</w:t>
-      </w:r>
-    </w:p>
-    <w:p>
-      <w:pPr>
-        <w:pStyle w:val="Normal"/>
-        <w:bidi w:val="0"/>
-        <w:jc w:val="start"/>
-        <w:rPr>
-          <w:b w:val="false"/>
-          <w:b w:val="false"/>
-          <w:bCs w:val="false"/>
-          <w:i/>
-          <w:i/>
-          <w:iCs/>
-          <w:color w:val="3465A4"/>
-          <w:sz w:val="24"/>
-          <w:szCs w:val="24"/>
-        </w:rPr>
-      </w:pPr>
-      <w:r>
-        <w:rPr>
-          <w:b w:val="false"/>
-          <w:bCs w:val="false"/>
-          <w:i w:val="false"/>
-          <w:iCs w:val="false"/>
-          <w:color w:val="3465A4"/>
-          <w:sz w:val="24"/>
-          <w:szCs w:val="24"/>
-        </w:rPr>
-        <w:t xml:space="preserve">    </w:t>
-      </w:r>
-      <w:r>
-        <w:rPr>
-          <w:b w:val="false"/>
-          <w:bCs w:val="false"/>
-          <w:i w:val="false"/>
-          <w:iCs w:val="false"/>
-          <w:color w:val="3465A4"/>
-          <w:sz w:val="24"/>
-          <w:szCs w:val="24"/>
-        </w:rPr>
-        <w:t>{</w:t>
-      </w:r>
-    </w:p>
-    <w:p>
-      <w:pPr>
-        <w:pStyle w:val="Normal"/>
-        <w:bidi w:val="0"/>
-        <w:jc w:val="start"/>
-        <w:rPr>
-          <w:b w:val="false"/>
-          <w:b w:val="false"/>
-          <w:bCs w:val="false"/>
-          <w:i/>
-          <w:i/>
-          <w:iCs/>
-          <w:color w:val="3465A4"/>
-          <w:sz w:val="24"/>
-          <w:szCs w:val="24"/>
-        </w:rPr>
-      </w:pPr>
-      <w:r>
-        <w:rPr>
-          <w:b w:val="false"/>
-          <w:bCs w:val="false"/>
-          <w:i w:val="false"/>
-          <w:iCs w:val="false"/>
-          <w:color w:val="3465A4"/>
-          <w:sz w:val="24"/>
-          <w:szCs w:val="24"/>
-        </w:rPr>
-        <w:t xml:space="preserve">      </w:t>
-      </w:r>
-      <w:r>
-        <w:rPr>
-          <w:b w:val="false"/>
-          <w:bCs w:val="false"/>
-          <w:i w:val="false"/>
-          <w:iCs w:val="false"/>
-          <w:color w:val="3465A4"/>
-          <w:sz w:val="24"/>
-          <w:szCs w:val="24"/>
-        </w:rPr>
-        <w:t>"id": 20,</w:t>
-      </w:r>
-    </w:p>
-    <w:p>
-      <w:pPr>
-        <w:pStyle w:val="Normal"/>
-        <w:bidi w:val="0"/>
-        <w:jc w:val="start"/>
-        <w:rPr>
-          <w:b w:val="false"/>
-          <w:b w:val="false"/>
-          <w:bCs w:val="false"/>
-          <w:i/>
-          <w:i/>
-          <w:iCs/>
-          <w:color w:val="3465A4"/>
-          <w:sz w:val="24"/>
-          <w:szCs w:val="24"/>
-        </w:rPr>
-      </w:pPr>
-      <w:r>
-        <w:rPr>
-          <w:b w:val="false"/>
-          <w:bCs w:val="false"/>
-          <w:i w:val="false"/>
-          <w:iCs w:val="false"/>
-          <w:color w:val="3465A4"/>
-          <w:sz w:val="24"/>
-          <w:szCs w:val="24"/>
-        </w:rPr>
-        <w:t xml:space="preserve">      </w:t>
-      </w:r>
-      <w:r>
-        <w:rPr>
-          <w:b w:val="false"/>
-          <w:bCs w:val="false"/>
-          <w:i w:val="false"/>
-          <w:iCs w:val="false"/>
-          <w:color w:val="3465A4"/>
-          <w:sz w:val="24"/>
-          <w:szCs w:val="24"/>
-        </w:rPr>
-        <w:t>"guideline": 1,</w:t>
-      </w:r>
-    </w:p>
-    <w:p>
-      <w:pPr>
-        <w:pStyle w:val="Normal"/>
-        <w:bidi w:val="0"/>
-        <w:jc w:val="start"/>
-        <w:rPr>
-          <w:b w:val="false"/>
-          <w:b w:val="false"/>
-          <w:bCs w:val="false"/>
-          <w:i/>
-          <w:i/>
-          <w:iCs/>
-          <w:color w:val="3465A4"/>
-          <w:sz w:val="24"/>
-          <w:szCs w:val="24"/>
-        </w:rPr>
-      </w:pPr>
-      <w:r>
-        <w:rPr>
-          <w:b w:val="false"/>
-          <w:bCs w:val="false"/>
-          <w:i w:val="false"/>
-          <w:iCs w:val="false"/>
-          <w:color w:val="3465A4"/>
-          <w:sz w:val="24"/>
-          <w:szCs w:val="24"/>
-        </w:rPr>
-        <w:t xml:space="preserve">      </w:t>
-      </w:r>
-      <w:r>
-        <w:rPr>
-          <w:b w:val="false"/>
-          <w:bCs w:val="false"/>
-          <w:i w:val="false"/>
-          <w:iCs w:val="false"/>
-          <w:color w:val="3465A4"/>
-          <w:sz w:val="24"/>
-          <w:szCs w:val="24"/>
-        </w:rPr>
-        <w:t>"is_approved": true</w:t>
-      </w:r>
-    </w:p>
-    <w:p>
-      <w:pPr>
-        <w:pStyle w:val="Normal"/>
-        <w:bidi w:val="0"/>
-        <w:jc w:val="start"/>
-        <w:rPr>
-          <w:b w:val="false"/>
-          <w:b w:val="false"/>
-          <w:bCs w:val="false"/>
-          <w:i/>
-          <w:i/>
-          <w:iCs/>
-          <w:color w:val="3465A4"/>
-          <w:sz w:val="24"/>
-          <w:szCs w:val="24"/>
-        </w:rPr>
-      </w:pPr>
-      <w:r>
-        <w:rPr>
-          <w:b w:val="false"/>
-          <w:bCs w:val="false"/>
-          <w:i w:val="false"/>
-          <w:iCs w:val="false"/>
-          <w:color w:val="3465A4"/>
-          <w:sz w:val="24"/>
-          <w:szCs w:val="24"/>
-        </w:rPr>
-        <w:t xml:space="preserve">    </w:t>
-      </w:r>
-      <w:r>
-        <w:rPr>
-          <w:b w:val="false"/>
-          <w:bCs w:val="false"/>
-          <w:i w:val="false"/>
-          <w:iCs w:val="false"/>
-          <w:color w:val="3465A4"/>
-          <w:sz w:val="24"/>
-          <w:szCs w:val="24"/>
-        </w:rPr>
-        <w:t>},</w:t>
-      </w:r>
-    </w:p>
-    <w:p>
-      <w:pPr>
-        <w:pStyle w:val="Normal"/>
-        <w:bidi w:val="0"/>
-        <w:jc w:val="start"/>
-        <w:rPr>
-          <w:b w:val="false"/>
-          <w:b w:val="false"/>
-          <w:bCs w:val="false"/>
-          <w:i/>
-          <w:i/>
-          <w:iCs/>
-          <w:color w:val="3465A4"/>
-          <w:sz w:val="24"/>
-          <w:szCs w:val="24"/>
-        </w:rPr>
-      </w:pPr>
-      <w:r>
-        <w:rPr>
-          <w:b w:val="false"/>
-          <w:bCs w:val="false"/>
-          <w:i w:val="false"/>
-          <w:iCs w:val="false"/>
-          <w:color w:val="3465A4"/>
-          <w:sz w:val="24"/>
-          <w:szCs w:val="24"/>
-        </w:rPr>
-        <w:t xml:space="preserve">    </w:t>
-      </w:r>
-      <w:r>
-        <w:rPr>
-          <w:b w:val="false"/>
-          <w:bCs w:val="false"/>
-          <w:i w:val="false"/>
-          <w:iCs w:val="false"/>
-          <w:color w:val="3465A4"/>
-          <w:sz w:val="24"/>
-          <w:szCs w:val="24"/>
-        </w:rPr>
-        <w:t>{</w:t>
-      </w:r>
-    </w:p>
-    <w:p>
-      <w:pPr>
-        <w:pStyle w:val="Normal"/>
-        <w:bidi w:val="0"/>
-        <w:jc w:val="start"/>
-        <w:rPr>
-          <w:b w:val="false"/>
-          <w:b w:val="false"/>
-          <w:bCs w:val="false"/>
-          <w:i/>
-          <w:i/>
-          <w:iCs/>
-          <w:color w:val="3465A4"/>
-          <w:sz w:val="24"/>
-          <w:szCs w:val="24"/>
-        </w:rPr>
-      </w:pPr>
-      <w:r>
-        <w:rPr>
-          <w:b w:val="false"/>
-          <w:bCs w:val="false"/>
-          <w:i w:val="false"/>
-          <w:iCs w:val="false"/>
-          <w:color w:val="3465A4"/>
-          <w:sz w:val="24"/>
-          <w:szCs w:val="24"/>
-        </w:rPr>
-        <w:t xml:space="preserve">      </w:t>
-      </w:r>
-      <w:r>
-        <w:rPr>
-          <w:b w:val="false"/>
-          <w:bCs w:val="false"/>
-          <w:i w:val="false"/>
-          <w:iCs w:val="false"/>
-          <w:color w:val="3465A4"/>
-          <w:sz w:val="24"/>
-          <w:szCs w:val="24"/>
-        </w:rPr>
-        <w:t>"id": 21,</w:t>
-      </w:r>
-    </w:p>
-    <w:p>
-      <w:pPr>
-        <w:pStyle w:val="Normal"/>
-        <w:bidi w:val="0"/>
-        <w:jc w:val="start"/>
-        <w:rPr>
-          <w:b w:val="false"/>
-          <w:b w:val="false"/>
-          <w:bCs w:val="false"/>
-          <w:i/>
-          <w:i/>
-          <w:iCs/>
-          <w:color w:val="3465A4"/>
-          <w:sz w:val="24"/>
-          <w:szCs w:val="24"/>
-        </w:rPr>
-      </w:pPr>
-      <w:r>
-        <w:rPr>
-          <w:b w:val="false"/>
-          <w:bCs w:val="false"/>
-          <w:i w:val="false"/>
-          <w:iCs w:val="false"/>
-          <w:color w:val="3465A4"/>
-          <w:sz w:val="24"/>
-          <w:szCs w:val="24"/>
-        </w:rPr>
-        <w:t xml:space="preserve">      </w:t>
-      </w:r>
-      <w:r>
-        <w:rPr>
-          <w:b w:val="false"/>
-          <w:bCs w:val="false"/>
-          <w:i w:val="false"/>
-          <w:iCs w:val="false"/>
-          <w:color w:val="3465A4"/>
-          <w:sz w:val="24"/>
-          <w:szCs w:val="24"/>
-        </w:rPr>
-        <w:t>"guideline": 2,</w:t>
-      </w:r>
-    </w:p>
-    <w:p>
-      <w:pPr>
-        <w:pStyle w:val="Normal"/>
-        <w:bidi w:val="0"/>
-        <w:jc w:val="start"/>
-        <w:rPr>
-          <w:b w:val="false"/>
-          <w:b w:val="false"/>
-          <w:bCs w:val="false"/>
-          <w:i/>
-          <w:i/>
-          <w:iCs/>
-          <w:color w:val="3465A4"/>
-          <w:sz w:val="24"/>
-          <w:szCs w:val="24"/>
-        </w:rPr>
-      </w:pPr>
-      <w:r>
-        <w:rPr>
-          <w:b w:val="false"/>
-          <w:bCs w:val="false"/>
-          <w:i w:val="false"/>
-          <w:iCs w:val="false"/>
-          <w:color w:val="3465A4"/>
-          <w:sz w:val="24"/>
-          <w:szCs w:val="24"/>
-        </w:rPr>
-        <w:t xml:space="preserve">      </w:t>
-      </w:r>
-      <w:r>
-        <w:rPr>
-          <w:b w:val="false"/>
-          <w:bCs w:val="false"/>
-          <w:i w:val="false"/>
-          <w:iCs w:val="false"/>
-          <w:color w:val="3465A4"/>
-          <w:sz w:val="24"/>
-          <w:szCs w:val="24"/>
-        </w:rPr>
-        <w:t>"is_approved": true</w:t>
-      </w:r>
-    </w:p>
-    <w:p>
-      <w:pPr>
-        <w:pStyle w:val="Normal"/>
-        <w:bidi w:val="0"/>
-        <w:jc w:val="start"/>
-        <w:rPr>
-          <w:b w:val="false"/>
-          <w:b w:val="false"/>
-          <w:bCs w:val="false"/>
-          <w:i/>
-          <w:i/>
-          <w:iCs/>
-          <w:color w:val="3465A4"/>
-          <w:sz w:val="24"/>
-          <w:szCs w:val="24"/>
-        </w:rPr>
-      </w:pPr>
-      <w:r>
-        <w:rPr>
-          <w:b w:val="false"/>
-          <w:bCs w:val="false"/>
-          <w:i w:val="false"/>
-          <w:iCs w:val="false"/>
-          <w:color w:val="3465A4"/>
-          <w:sz w:val="24"/>
-          <w:szCs w:val="24"/>
-        </w:rPr>
-        <w:t xml:space="preserve">    </w:t>
-      </w:r>
-      <w:r>
-        <w:rPr>
-          <w:b w:val="false"/>
-          <w:bCs w:val="false"/>
-          <w:i w:val="false"/>
-          <w:iCs w:val="false"/>
-          <w:color w:val="3465A4"/>
-          <w:sz w:val="24"/>
-          <w:szCs w:val="24"/>
-        </w:rPr>
-        <w:t>},</w:t>
-      </w:r>
-    </w:p>
-    <w:p>
-      <w:pPr>
-        <w:pStyle w:val="Normal"/>
-        <w:bidi w:val="0"/>
-        <w:jc w:val="start"/>
-        <w:rPr>
-          <w:b w:val="false"/>
-          <w:b w:val="false"/>
-          <w:bCs w:val="false"/>
-          <w:i/>
-          <w:i/>
-          <w:iCs/>
-          <w:color w:val="3465A4"/>
-          <w:sz w:val="24"/>
-          <w:szCs w:val="24"/>
-        </w:rPr>
-      </w:pPr>
-      <w:r>
-        <w:rPr>
-          <w:b w:val="false"/>
-          <w:bCs w:val="false"/>
-          <w:i w:val="false"/>
-          <w:iCs w:val="false"/>
-          <w:color w:val="3465A4"/>
-          <w:sz w:val="24"/>
-          <w:szCs w:val="24"/>
-        </w:rPr>
-        <w:t xml:space="preserve">    </w:t>
-      </w:r>
-      <w:r>
-        <w:rPr>
-          <w:b w:val="false"/>
-          <w:bCs w:val="false"/>
-          <w:i w:val="false"/>
-          <w:iCs w:val="false"/>
-          <w:color w:val="3465A4"/>
-          <w:sz w:val="24"/>
-          <w:szCs w:val="24"/>
-        </w:rPr>
-        <w:t>{</w:t>
-      </w:r>
-    </w:p>
-    <w:p>
-      <w:pPr>
-        <w:pStyle w:val="Normal"/>
-        <w:bidi w:val="0"/>
-        <w:jc w:val="start"/>
-        <w:rPr>
-          <w:b w:val="false"/>
-          <w:b w:val="false"/>
-          <w:bCs w:val="false"/>
-          <w:i/>
-          <w:i/>
-          <w:iCs/>
-          <w:color w:val="3465A4"/>
-          <w:sz w:val="24"/>
-          <w:szCs w:val="24"/>
-        </w:rPr>
-      </w:pPr>
-      <w:r>
-        <w:rPr>
-          <w:b w:val="false"/>
-          <w:bCs w:val="false"/>
-          <w:i w:val="false"/>
-          <w:iCs w:val="false"/>
-          <w:color w:val="3465A4"/>
-          <w:sz w:val="24"/>
-          <w:szCs w:val="24"/>
-        </w:rPr>
-        <w:t xml:space="preserve">      </w:t>
-      </w:r>
-      <w:r>
-        <w:rPr>
-          <w:b w:val="false"/>
-          <w:bCs w:val="false"/>
-          <w:i w:val="false"/>
-          <w:iCs w:val="false"/>
-          <w:color w:val="3465A4"/>
-          <w:sz w:val="24"/>
-          <w:szCs w:val="24"/>
-        </w:rPr>
-        <w:t>"id": 22,</w:t>
-      </w:r>
-    </w:p>
-    <w:p>
-      <w:pPr>
-        <w:pStyle w:val="Normal"/>
-        <w:bidi w:val="0"/>
-        <w:jc w:val="start"/>
-        <w:rPr>
-          <w:b w:val="false"/>
-          <w:b w:val="false"/>
-          <w:bCs w:val="false"/>
-          <w:i/>
-          <w:i/>
-          <w:iCs/>
-          <w:color w:val="3465A4"/>
-          <w:sz w:val="24"/>
-          <w:szCs w:val="24"/>
-        </w:rPr>
-      </w:pPr>
-      <w:r>
-        <w:rPr>
-          <w:b w:val="false"/>
-          <w:bCs w:val="false"/>
-          <w:i w:val="false"/>
-          <w:iCs w:val="false"/>
-          <w:color w:val="3465A4"/>
-          <w:sz w:val="24"/>
-          <w:szCs w:val="24"/>
-        </w:rPr>
-        <w:t xml:space="preserve">      </w:t>
-      </w:r>
-      <w:r>
-        <w:rPr>
-          <w:b w:val="false"/>
-          <w:bCs w:val="false"/>
-          <w:i w:val="false"/>
-          <w:iCs w:val="false"/>
-          <w:color w:val="3465A4"/>
-          <w:sz w:val="24"/>
-          <w:szCs w:val="24"/>
-        </w:rPr>
-        <w:t>"guideline": 3,</w:t>
-      </w:r>
-    </w:p>
-    <w:p>
-      <w:pPr>
-        <w:pStyle w:val="Normal"/>
-        <w:bidi w:val="0"/>
-        <w:jc w:val="start"/>
-        <w:rPr>
-          <w:b w:val="false"/>
-          <w:b w:val="false"/>
-          <w:bCs w:val="false"/>
-          <w:i/>
-          <w:i/>
-          <w:iCs/>
-          <w:color w:val="3465A4"/>
-          <w:sz w:val="24"/>
-          <w:szCs w:val="24"/>
-        </w:rPr>
-      </w:pPr>
-      <w:r>
-        <w:rPr>
-          <w:b w:val="false"/>
-          <w:bCs w:val="false"/>
-          <w:i w:val="false"/>
-          <w:iCs w:val="false"/>
-          <w:color w:val="3465A4"/>
-          <w:sz w:val="24"/>
-          <w:szCs w:val="24"/>
-        </w:rPr>
-        <w:t xml:space="preserve">      </w:t>
-      </w:r>
-      <w:r>
-        <w:rPr>
-          <w:b w:val="false"/>
-          <w:bCs w:val="false"/>
-          <w:i w:val="false"/>
-          <w:iCs w:val="false"/>
-          <w:color w:val="3465A4"/>
-          <w:sz w:val="24"/>
-          <w:szCs w:val="24"/>
-        </w:rPr>
-        <w:t>"is_approved": false</w:t>
-      </w:r>
-    </w:p>
-    <w:p>
-      <w:pPr>
-        <w:pStyle w:val="Normal"/>
-        <w:bidi w:val="0"/>
-        <w:jc w:val="start"/>
-        <w:rPr>
-          <w:b w:val="false"/>
-          <w:b w:val="false"/>
-          <w:bCs w:val="false"/>
-          <w:i/>
-          <w:i/>
-          <w:iCs/>
-          <w:color w:val="3465A4"/>
-          <w:sz w:val="24"/>
-          <w:szCs w:val="24"/>
-        </w:rPr>
-      </w:pPr>
-      <w:r>
-        <w:rPr>
-          <w:b w:val="false"/>
-          <w:bCs w:val="false"/>
-          <w:i w:val="false"/>
-          <w:iCs w:val="false"/>
-          <w:color w:val="3465A4"/>
-          <w:sz w:val="24"/>
-          <w:szCs w:val="24"/>
-        </w:rPr>
-        <w:t xml:space="preserve">    </w:t>
-      </w:r>
-      <w:r>
-        <w:rPr>
-          <w:b w:val="false"/>
-          <w:bCs w:val="false"/>
-          <w:i w:val="false"/>
-          <w:iCs w:val="false"/>
-          <w:color w:val="3465A4"/>
-          <w:sz w:val="24"/>
-          <w:szCs w:val="24"/>
-        </w:rPr>
-        <w:t>}</w:t>
-      </w:r>
-    </w:p>
-    <w:p>
-      <w:pPr>
-        <w:pStyle w:val="Normal"/>
-        <w:bidi w:val="0"/>
-        <w:jc w:val="start"/>
-        <w:rPr>
-          <w:b w:val="false"/>
-          <w:b w:val="false"/>
-          <w:bCs w:val="false"/>
-          <w:i/>
-          <w:i/>
-          <w:iCs/>
-          <w:color w:val="3465A4"/>
-          <w:sz w:val="24"/>
-          <w:szCs w:val="24"/>
-        </w:rPr>
-      </w:pPr>
-      <w:r>
-        <w:rPr>
-          <w:b w:val="false"/>
-          <w:bCs w:val="false"/>
-          <w:i w:val="false"/>
-          <w:iCs w:val="false"/>
-          <w:color w:val="3465A4"/>
-          <w:sz w:val="24"/>
-          <w:szCs w:val="24"/>
-        </w:rPr>
-        <w:t xml:space="preserve">  </w:t>
-      </w:r>
-      <w:r>
-        <w:rPr>
-          <w:b w:val="false"/>
-          <w:bCs w:val="false"/>
-          <w:i w:val="false"/>
-          <w:iCs w:val="false"/>
-          <w:color w:val="3465A4"/>
-          <w:sz w:val="24"/>
-          <w:szCs w:val="24"/>
-        </w:rPr>
-        <w:t>]</w:t>
-      </w:r>
-    </w:p>
-    <w:p>
-      <w:pPr>
-        <w:pStyle w:val="Normal"/>
-        <w:bidi w:val="0"/>
-        <w:jc w:val="start"/>
-        <w:rPr>
-          <w:b w:val="false"/>
-          <w:b w:val="false"/>
-          <w:bCs w:val="false"/>
-          <w:i/>
-          <w:i/>
-          <w:iCs/>
-          <w:color w:val="3465A4"/>
-          <w:sz w:val="24"/>
-          <w:szCs w:val="24"/>
-        </w:rPr>
-      </w:pPr>
-      <w:r>
-        <w:rPr>
-          <w:b w:val="false"/>
-          <w:bCs w:val="false"/>
-          <w:i w:val="false"/>
-          <w:iCs w:val="false"/>
-          <w:color w:val="3465A4"/>
-          <w:sz w:val="24"/>
-          <w:szCs w:val="24"/>
-        </w:rPr>
-        <w:t>}</w:t>
-      </w:r>
-    </w:p>
-    <w:p>
-      <w:pPr>
-        <w:pStyle w:val="Normal"/>
-        <w:bidi w:val="0"/>
-        <w:jc w:val="start"/>
-        <w:rPr>
-          <w:i w:val="false"/>
-          <w:i w:val="false"/>
-          <w:iCs w:val="false"/>
-        </w:rPr>
-      </w:pPr>
-      <w:r>
-        <w:rPr>
-          <w:b w:val="false"/>
-          <w:bCs w:val="false"/>
-          <w:i/>
-          <w:iCs/>
-          <w:color w:val="3465A4"/>
-          <w:sz w:val="24"/>
-          <w:szCs w:val="24"/>
-        </w:rPr>
-      </w:r>
-    </w:p>
-    <w:p>
-      <w:pPr>
-        <w:pStyle w:val="Normal"/>
-        <w:bidi w:val="0"/>
-        <w:jc w:val="start"/>
-        <w:rPr>
-          <w:b w:val="false"/>
-          <w:b w:val="false"/>
-          <w:bCs w:val="false"/>
-          <w:i/>
-          <w:i/>
-          <w:iCs/>
-          <w:color w:val="3465A4"/>
-          <w:sz w:val="24"/>
-          <w:szCs w:val="24"/>
-        </w:rPr>
-      </w:pPr>
-      <w:r>
-        <w:rPr>
-          <w:b w:val="false"/>
-          <w:bCs w:val="false"/>
-          <w:i w:val="false"/>
-          <w:iCs w:val="false"/>
-          <w:color w:val="3465A4"/>
-          <w:sz w:val="24"/>
-          <w:szCs w:val="24"/>
-        </w:rPr>
-        <w:t>If we check the content detail api now-</w:t>
-      </w:r>
-    </w:p>
-    <w:p>
-      <w:pPr>
-        <w:pStyle w:val="Normal"/>
-        <w:bidi w:val="0"/>
-        <w:jc w:val="start"/>
-        <w:rPr>
-          <w:b w:val="false"/>
-          <w:b w:val="false"/>
-          <w:bCs w:val="false"/>
-          <w:i/>
-          <w:i/>
-          <w:iCs/>
-          <w:color w:val="3465A4"/>
-          <w:sz w:val="24"/>
-          <w:szCs w:val="24"/>
-        </w:rPr>
-      </w:pPr>
-      <w:r>
-        <w:rPr>
-          <w:b w:val="false"/>
-          <w:bCs w:val="false"/>
-          <w:i w:val="false"/>
-          <w:iCs w:val="false"/>
-          <w:color w:val="3465A4"/>
-          <w:sz w:val="24"/>
-          <w:szCs w:val="24"/>
-        </w:rPr>
-        <w:t>GET /api/content_management/retrieveUpdateDeleteContent/5</w:t>
-      </w:r>
-    </w:p>
-    <w:p>
-      <w:pPr>
-        <w:pStyle w:val="Normal"/>
-        <w:bidi w:val="0"/>
-        <w:jc w:val="start"/>
-        <w:rPr>
-          <w:b w:val="false"/>
-          <w:b w:val="false"/>
-          <w:bCs w:val="false"/>
-          <w:i/>
-          <w:i/>
-          <w:iCs/>
-          <w:color w:val="3465A4"/>
-          <w:sz w:val="24"/>
-          <w:szCs w:val="24"/>
-        </w:rPr>
-      </w:pPr>
-      <w:r>
-        <w:rPr>
-          <w:b w:val="false"/>
-          <w:bCs w:val="false"/>
-          <w:i w:val="false"/>
-          <w:iCs w:val="false"/>
-          <w:color w:val="3465A4"/>
-          <w:sz w:val="24"/>
-          <w:szCs w:val="24"/>
-        </w:rPr>
-        <w:t>Response-</w:t>
-      </w:r>
-    </w:p>
-    <w:p>
-      <w:pPr>
-        <w:pStyle w:val="Normal"/>
-        <w:bidi w:val="0"/>
-        <w:jc w:val="start"/>
-        <w:rPr>
-          <w:b w:val="false"/>
-          <w:b w:val="false"/>
-          <w:bCs w:val="false"/>
-          <w:i w:val="false"/>
-          <w:i w:val="false"/>
-          <w:iCs w:val="false"/>
-          <w:color w:val="3465A4"/>
-          <w:sz w:val="24"/>
-          <w:szCs w:val="24"/>
-        </w:rPr>
-      </w:pPr>
-      <w:r>
-        <w:rPr>
-          <w:b w:val="false"/>
-          <w:bCs w:val="false"/>
-          <w:i w:val="false"/>
-          <w:iCs w:val="false"/>
-          <w:color w:val="3465A4"/>
-          <w:sz w:val="24"/>
-          <w:szCs w:val="24"/>
-        </w:rPr>
-        <w:t>{</w:t>
-      </w:r>
-    </w:p>
-    <w:p>
-      <w:pPr>
-        <w:pStyle w:val="Normal"/>
-        <w:bidi w:val="0"/>
-        <w:jc w:val="start"/>
-        <w:rPr>
-          <w:b w:val="false"/>
-          <w:b w:val="false"/>
-          <w:bCs w:val="false"/>
-          <w:i w:val="false"/>
-          <w:i w:val="false"/>
-          <w:iCs w:val="false"/>
-          <w:color w:val="3465A4"/>
-          <w:sz w:val="24"/>
-          <w:szCs w:val="24"/>
-        </w:rPr>
-      </w:pPr>
-      <w:r>
-        <w:rPr>
-          <w:b w:val="false"/>
-          <w:bCs w:val="false"/>
-          <w:i w:val="false"/>
-          <w:iCs w:val="false"/>
-          <w:color w:val="3465A4"/>
-          <w:sz w:val="24"/>
-          <w:szCs w:val="24"/>
-        </w:rPr>
-        <w:t xml:space="preserve">  </w:t>
-      </w:r>
-      <w:r>
-        <w:rPr>
-          <w:b w:val="false"/>
-          <w:bCs w:val="false"/>
-          <w:i w:val="false"/>
-          <w:iCs w:val="false"/>
-          <w:color w:val="3465A4"/>
-          <w:sz w:val="24"/>
-          <w:szCs w:val="24"/>
-        </w:rPr>
-        <w:t>"title": "JD for job",</w:t>
-      </w:r>
-    </w:p>
-    <w:p>
-      <w:pPr>
-        <w:pStyle w:val="Normal"/>
-        <w:bidi w:val="0"/>
-        <w:jc w:val="start"/>
-        <w:rPr>
-          <w:b w:val="false"/>
-          <w:b w:val="false"/>
-          <w:bCs w:val="false"/>
-          <w:i w:val="false"/>
-          <w:i w:val="false"/>
-          <w:iCs w:val="false"/>
-          <w:color w:val="3465A4"/>
-          <w:sz w:val="24"/>
-          <w:szCs w:val="24"/>
-        </w:rPr>
-      </w:pPr>
-      <w:r>
-        <w:rPr>
-          <w:b w:val="false"/>
-          <w:bCs w:val="false"/>
-          <w:i w:val="false"/>
-          <w:iCs w:val="false"/>
-          <w:color w:val="3465A4"/>
-          <w:sz w:val="24"/>
-          <w:szCs w:val="24"/>
-        </w:rPr>
-        <w:t xml:space="preserve">  </w:t>
-      </w:r>
-      <w:r>
-        <w:rPr>
-          <w:b w:val="false"/>
-          <w:bCs w:val="false"/>
-          <w:i w:val="false"/>
-          <w:iCs w:val="false"/>
-          <w:color w:val="3465A4"/>
-          <w:sz w:val="24"/>
-          <w:szCs w:val="24"/>
-        </w:rPr>
-        <w:t>"content_file": "http://127.0.0.1:8000/media/author_content_files/sample1.pdf",</w:t>
-      </w:r>
-    </w:p>
-    <w:p>
-      <w:pPr>
-        <w:pStyle w:val="Normal"/>
-        <w:bidi w:val="0"/>
-        <w:jc w:val="start"/>
-        <w:rPr>
-          <w:b w:val="false"/>
-          <w:b w:val="false"/>
-          <w:bCs w:val="false"/>
-          <w:i w:val="false"/>
-          <w:i w:val="false"/>
-          <w:iCs w:val="false"/>
-          <w:color w:val="3465A4"/>
-          <w:sz w:val="24"/>
-          <w:szCs w:val="24"/>
-        </w:rPr>
-      </w:pPr>
-      <w:r>
-        <w:rPr>
-          <w:b w:val="false"/>
-          <w:bCs w:val="false"/>
-          <w:i w:val="false"/>
-          <w:iCs w:val="false"/>
-          <w:color w:val="3465A4"/>
-          <w:sz w:val="24"/>
-          <w:szCs w:val="24"/>
-        </w:rPr>
-        <w:t xml:space="preserve">  </w:t>
-      </w:r>
-      <w:r>
-        <w:rPr>
-          <w:b w:val="false"/>
-          <w:bCs w:val="false"/>
-          <w:i w:val="false"/>
-          <w:iCs w:val="false"/>
-          <w:color w:val="3465A4"/>
-          <w:sz w:val="24"/>
-          <w:szCs w:val="24"/>
-        </w:rPr>
-        <w:t>"is_submitted": true,</w:t>
-      </w:r>
-    </w:p>
-    <w:p>
-      <w:pPr>
-        <w:pStyle w:val="Normal"/>
-        <w:bidi w:val="0"/>
-        <w:jc w:val="start"/>
-        <w:rPr>
-          <w:b w:val="false"/>
-          <w:b w:val="false"/>
-          <w:bCs w:val="false"/>
-          <w:i w:val="false"/>
-          <w:i w:val="false"/>
-          <w:iCs w:val="false"/>
-          <w:color w:val="3465A4"/>
-          <w:sz w:val="24"/>
-          <w:szCs w:val="24"/>
-        </w:rPr>
-      </w:pPr>
-      <w:r>
-        <w:rPr>
-          <w:b w:val="false"/>
-          <w:bCs w:val="false"/>
-          <w:i w:val="false"/>
-          <w:iCs w:val="false"/>
-          <w:color w:val="3465A4"/>
-          <w:sz w:val="24"/>
-          <w:szCs w:val="24"/>
-        </w:rPr>
-        <w:t xml:space="preserve">  </w:t>
-      </w:r>
-      <w:r>
-        <w:rPr>
-          <w:b w:val="false"/>
-          <w:bCs w:val="false"/>
-          <w:i w:val="false"/>
-          <w:iCs w:val="false"/>
-          <w:color w:val="3465A4"/>
-          <w:sz w:val="24"/>
-          <w:szCs w:val="24"/>
-        </w:rPr>
-        <w:t>"content_guidelines_actions": [</w:t>
-      </w:r>
-    </w:p>
-    <w:p>
-      <w:pPr>
-        <w:pStyle w:val="Normal"/>
-        <w:bidi w:val="0"/>
-        <w:jc w:val="start"/>
-        <w:rPr>
-          <w:b w:val="false"/>
-          <w:b w:val="false"/>
-          <w:bCs w:val="false"/>
-          <w:i w:val="false"/>
-          <w:i w:val="false"/>
-          <w:iCs w:val="false"/>
-          <w:color w:val="3465A4"/>
-          <w:sz w:val="24"/>
-          <w:szCs w:val="24"/>
-        </w:rPr>
-      </w:pPr>
-      <w:r>
-        <w:rPr>
-          <w:b w:val="false"/>
-          <w:bCs w:val="false"/>
-          <w:i w:val="false"/>
-          <w:iCs w:val="false"/>
-          <w:color w:val="3465A4"/>
-          <w:sz w:val="24"/>
-          <w:szCs w:val="24"/>
-        </w:rPr>
-        <w:t xml:space="preserve">    </w:t>
-      </w:r>
-      <w:r>
-        <w:rPr>
-          <w:b w:val="false"/>
-          <w:bCs w:val="false"/>
-          <w:i w:val="false"/>
-          <w:iCs w:val="false"/>
-          <w:color w:val="3465A4"/>
-          <w:sz w:val="24"/>
-          <w:szCs w:val="24"/>
-        </w:rPr>
-        <w:t>{</w:t>
-      </w:r>
-    </w:p>
-    <w:p>
-      <w:pPr>
-        <w:pStyle w:val="Normal"/>
-        <w:bidi w:val="0"/>
-        <w:jc w:val="start"/>
-        <w:rPr>
-          <w:b w:val="false"/>
-          <w:b w:val="false"/>
-          <w:bCs w:val="false"/>
-          <w:i w:val="false"/>
-          <w:i w:val="false"/>
-          <w:iCs w:val="false"/>
-          <w:color w:val="3465A4"/>
-          <w:sz w:val="24"/>
-          <w:szCs w:val="24"/>
-        </w:rPr>
-      </w:pPr>
-      <w:r>
-        <w:rPr>
-          <w:b w:val="false"/>
-          <w:bCs w:val="false"/>
-          <w:i w:val="false"/>
-          <w:iCs w:val="false"/>
-          <w:color w:val="3465A4"/>
-          <w:sz w:val="24"/>
-          <w:szCs w:val="24"/>
-        </w:rPr>
-        <w:t xml:space="preserve">      </w:t>
-      </w:r>
-      <w:r>
-        <w:rPr>
-          <w:b w:val="false"/>
-          <w:bCs w:val="false"/>
-          <w:i w:val="false"/>
-          <w:iCs w:val="false"/>
-          <w:color w:val="3465A4"/>
-          <w:sz w:val="24"/>
-          <w:szCs w:val="24"/>
-        </w:rPr>
-        <w:t>"guideline": 1,</w:t>
-      </w:r>
-    </w:p>
-    <w:p>
-      <w:pPr>
-        <w:pStyle w:val="Normal"/>
-        <w:bidi w:val="0"/>
-        <w:jc w:val="start"/>
-        <w:rPr>
-          <w:b w:val="false"/>
-          <w:b w:val="false"/>
-          <w:bCs w:val="false"/>
-          <w:i w:val="false"/>
-          <w:i w:val="false"/>
-          <w:iCs w:val="false"/>
-          <w:color w:val="3465A4"/>
-          <w:sz w:val="24"/>
-          <w:szCs w:val="24"/>
-        </w:rPr>
-      </w:pPr>
-      <w:r>
-        <w:rPr>
-          <w:b w:val="false"/>
-          <w:bCs w:val="false"/>
-          <w:i w:val="false"/>
-          <w:iCs w:val="false"/>
-          <w:color w:val="3465A4"/>
-          <w:sz w:val="24"/>
-          <w:szCs w:val="24"/>
-        </w:rPr>
-        <w:t xml:space="preserve">      </w:t>
-      </w:r>
-      <w:r>
-        <w:rPr>
-          <w:b w:val="false"/>
-          <w:bCs w:val="false"/>
-          <w:i w:val="false"/>
-          <w:iCs w:val="false"/>
-          <w:color w:val="3465A4"/>
-          <w:sz w:val="24"/>
-          <w:szCs w:val="24"/>
-        </w:rPr>
-        <w:t>"is_approved": true</w:t>
-      </w:r>
-    </w:p>
-    <w:p>
-      <w:pPr>
-        <w:pStyle w:val="Normal"/>
-        <w:bidi w:val="0"/>
-        <w:jc w:val="start"/>
-        <w:rPr>
-          <w:b w:val="false"/>
-          <w:b w:val="false"/>
-          <w:bCs w:val="false"/>
-          <w:i w:val="false"/>
-          <w:i w:val="false"/>
-          <w:iCs w:val="false"/>
-          <w:color w:val="3465A4"/>
-          <w:sz w:val="24"/>
-          <w:szCs w:val="24"/>
-        </w:rPr>
-      </w:pPr>
-      <w:r>
-        <w:rPr>
-          <w:b w:val="false"/>
-          <w:bCs w:val="false"/>
-          <w:i w:val="false"/>
-          <w:iCs w:val="false"/>
-          <w:color w:val="3465A4"/>
-          <w:sz w:val="24"/>
-          <w:szCs w:val="24"/>
-        </w:rPr>
-        <w:t xml:space="preserve">    </w:t>
-      </w:r>
-      <w:r>
-        <w:rPr>
-          <w:b w:val="false"/>
-          <w:bCs w:val="false"/>
-          <w:i w:val="false"/>
-          <w:iCs w:val="false"/>
-          <w:color w:val="3465A4"/>
-          <w:sz w:val="24"/>
-          <w:szCs w:val="24"/>
-        </w:rPr>
-        <w:t>},</w:t>
-      </w:r>
-    </w:p>
-    <w:p>
-      <w:pPr>
-        <w:pStyle w:val="Normal"/>
-        <w:bidi w:val="0"/>
-        <w:jc w:val="start"/>
-        <w:rPr>
-          <w:b w:val="false"/>
-          <w:b w:val="false"/>
-          <w:bCs w:val="false"/>
-          <w:i w:val="false"/>
-          <w:i w:val="false"/>
-          <w:iCs w:val="false"/>
-          <w:color w:val="3465A4"/>
-          <w:sz w:val="24"/>
-          <w:szCs w:val="24"/>
-        </w:rPr>
-      </w:pPr>
-      <w:r>
-        <w:rPr>
-          <w:b w:val="false"/>
-          <w:bCs w:val="false"/>
-          <w:i w:val="false"/>
-          <w:iCs w:val="false"/>
-          <w:color w:val="3465A4"/>
-          <w:sz w:val="24"/>
-          <w:szCs w:val="24"/>
-        </w:rPr>
-        <w:t xml:space="preserve">    </w:t>
-      </w:r>
-      <w:r>
-        <w:rPr>
-          <w:b w:val="false"/>
-          <w:bCs w:val="false"/>
-          <w:i w:val="false"/>
-          <w:iCs w:val="false"/>
-          <w:color w:val="3465A4"/>
-          <w:sz w:val="24"/>
-          <w:szCs w:val="24"/>
-        </w:rPr>
-        <w:t>{</w:t>
-      </w:r>
-    </w:p>
-    <w:p>
-      <w:pPr>
-        <w:pStyle w:val="Normal"/>
-        <w:bidi w:val="0"/>
-        <w:jc w:val="start"/>
-        <w:rPr>
-          <w:b w:val="false"/>
-          <w:b w:val="false"/>
-          <w:bCs w:val="false"/>
-          <w:i w:val="false"/>
-          <w:i w:val="false"/>
-          <w:iCs w:val="false"/>
-          <w:color w:val="3465A4"/>
-          <w:sz w:val="24"/>
-          <w:szCs w:val="24"/>
-        </w:rPr>
-      </w:pPr>
-      <w:r>
-        <w:rPr>
-          <w:b w:val="false"/>
-          <w:bCs w:val="false"/>
-          <w:i w:val="false"/>
-          <w:iCs w:val="false"/>
-          <w:color w:val="3465A4"/>
-          <w:sz w:val="24"/>
-          <w:szCs w:val="24"/>
-        </w:rPr>
-        <w:t xml:space="preserve">      </w:t>
-      </w:r>
-      <w:r>
-        <w:rPr>
-          <w:b w:val="false"/>
-          <w:bCs w:val="false"/>
-          <w:i w:val="false"/>
-          <w:iCs w:val="false"/>
-          <w:color w:val="3465A4"/>
-          <w:sz w:val="24"/>
-          <w:szCs w:val="24"/>
-        </w:rPr>
-        <w:t>"guideline": 2,</w:t>
-      </w:r>
-    </w:p>
-    <w:p>
-      <w:pPr>
-        <w:pStyle w:val="Normal"/>
-        <w:bidi w:val="0"/>
-        <w:jc w:val="start"/>
-        <w:rPr>
-          <w:b w:val="false"/>
-          <w:b w:val="false"/>
-          <w:bCs w:val="false"/>
-          <w:i w:val="false"/>
-          <w:i w:val="false"/>
-          <w:iCs w:val="false"/>
-          <w:color w:val="3465A4"/>
-          <w:sz w:val="24"/>
-          <w:szCs w:val="24"/>
-        </w:rPr>
-      </w:pPr>
-      <w:r>
-        <w:rPr>
-          <w:b w:val="false"/>
-          <w:bCs w:val="false"/>
-          <w:i w:val="false"/>
-          <w:iCs w:val="false"/>
-          <w:color w:val="3465A4"/>
-          <w:sz w:val="24"/>
-          <w:szCs w:val="24"/>
-        </w:rPr>
-        <w:t xml:space="preserve">      </w:t>
-      </w:r>
-      <w:r>
-        <w:rPr>
-          <w:b w:val="false"/>
-          <w:bCs w:val="false"/>
-          <w:i w:val="false"/>
-          <w:iCs w:val="false"/>
-          <w:color w:val="3465A4"/>
-          <w:sz w:val="24"/>
-          <w:szCs w:val="24"/>
-        </w:rPr>
-        <w:t>"is_approved": true</w:t>
-      </w:r>
-    </w:p>
-    <w:p>
-      <w:pPr>
-        <w:pStyle w:val="Normal"/>
-        <w:bidi w:val="0"/>
-        <w:jc w:val="start"/>
-        <w:rPr>
-          <w:b w:val="false"/>
-          <w:b w:val="false"/>
-          <w:bCs w:val="false"/>
-          <w:i w:val="false"/>
-          <w:i w:val="false"/>
-          <w:iCs w:val="false"/>
-          <w:color w:val="3465A4"/>
-          <w:sz w:val="24"/>
-          <w:szCs w:val="24"/>
-        </w:rPr>
-      </w:pPr>
-      <w:r>
-        <w:rPr>
-          <w:b w:val="false"/>
-          <w:bCs w:val="false"/>
-          <w:i w:val="false"/>
-          <w:iCs w:val="false"/>
-          <w:color w:val="3465A4"/>
-          <w:sz w:val="24"/>
-          <w:szCs w:val="24"/>
-        </w:rPr>
-        <w:t xml:space="preserve">    </w:t>
-      </w:r>
-      <w:r>
-        <w:rPr>
-          <w:b w:val="false"/>
-          <w:bCs w:val="false"/>
-          <w:i w:val="false"/>
-          <w:iCs w:val="false"/>
-          <w:color w:val="3465A4"/>
-          <w:sz w:val="24"/>
-          <w:szCs w:val="24"/>
-        </w:rPr>
-        <w:t>},</w:t>
-      </w:r>
-    </w:p>
-    <w:p>
-      <w:pPr>
-        <w:pStyle w:val="Normal"/>
-        <w:bidi w:val="0"/>
-        <w:jc w:val="start"/>
-        <w:rPr>
-          <w:b w:val="false"/>
-          <w:b w:val="false"/>
-          <w:bCs w:val="false"/>
-          <w:i w:val="false"/>
-          <w:i w:val="false"/>
-          <w:iCs w:val="false"/>
-          <w:color w:val="3465A4"/>
-          <w:sz w:val="24"/>
-          <w:szCs w:val="24"/>
-        </w:rPr>
-      </w:pPr>
-      <w:r>
-        <w:rPr>
-          <w:b w:val="false"/>
-          <w:bCs w:val="false"/>
-          <w:i w:val="false"/>
-          <w:iCs w:val="false"/>
-          <w:color w:val="3465A4"/>
-          <w:sz w:val="24"/>
-          <w:szCs w:val="24"/>
-        </w:rPr>
-        <w:t xml:space="preserve">    </w:t>
-      </w:r>
-      <w:r>
-        <w:rPr>
-          <w:b w:val="false"/>
-          <w:bCs w:val="false"/>
-          <w:i w:val="false"/>
-          <w:iCs w:val="false"/>
-          <w:color w:val="3465A4"/>
-          <w:sz w:val="24"/>
-          <w:szCs w:val="24"/>
-        </w:rPr>
-        <w:t>{</w:t>
-      </w:r>
-    </w:p>
-    <w:p>
-      <w:pPr>
-        <w:pStyle w:val="Normal"/>
-        <w:bidi w:val="0"/>
-        <w:jc w:val="start"/>
-        <w:rPr>
-          <w:b w:val="false"/>
-          <w:b w:val="false"/>
-          <w:bCs w:val="false"/>
-          <w:i w:val="false"/>
-          <w:i w:val="false"/>
-          <w:iCs w:val="false"/>
-          <w:color w:val="3465A4"/>
-          <w:sz w:val="24"/>
-          <w:szCs w:val="24"/>
-        </w:rPr>
-      </w:pPr>
-      <w:r>
-        <w:rPr>
-          <w:b w:val="false"/>
-          <w:bCs w:val="false"/>
-          <w:i w:val="false"/>
-          <w:iCs w:val="false"/>
-          <w:color w:val="3465A4"/>
-          <w:sz w:val="24"/>
-          <w:szCs w:val="24"/>
-        </w:rPr>
-        <w:t xml:space="preserve">      </w:t>
-      </w:r>
-      <w:r>
-        <w:rPr>
-          <w:b w:val="false"/>
-          <w:bCs w:val="false"/>
-          <w:i w:val="false"/>
-          <w:iCs w:val="false"/>
-          <w:color w:val="3465A4"/>
-          <w:sz w:val="24"/>
-          <w:szCs w:val="24"/>
-        </w:rPr>
-        <w:t>"guideline": 3,</w:t>
-      </w:r>
-    </w:p>
-    <w:p>
-      <w:pPr>
-        <w:pStyle w:val="Normal"/>
-        <w:bidi w:val="0"/>
-        <w:jc w:val="start"/>
-        <w:rPr>
-          <w:b w:val="false"/>
-          <w:b w:val="false"/>
-          <w:bCs w:val="false"/>
-          <w:i w:val="false"/>
-          <w:i w:val="false"/>
-          <w:iCs w:val="false"/>
-          <w:color w:val="3465A4"/>
-          <w:sz w:val="24"/>
-          <w:szCs w:val="24"/>
-        </w:rPr>
-      </w:pPr>
-      <w:r>
-        <w:rPr>
-          <w:b w:val="false"/>
-          <w:bCs w:val="false"/>
-          <w:i w:val="false"/>
-          <w:iCs w:val="false"/>
-          <w:color w:val="3465A4"/>
-          <w:sz w:val="24"/>
-          <w:szCs w:val="24"/>
-        </w:rPr>
-        <w:t xml:space="preserve">      </w:t>
-      </w:r>
-      <w:r>
-        <w:rPr>
-          <w:b w:val="false"/>
-          <w:bCs w:val="false"/>
-          <w:i w:val="false"/>
-          <w:iCs w:val="false"/>
-          <w:color w:val="3465A4"/>
-          <w:sz w:val="24"/>
-          <w:szCs w:val="24"/>
-        </w:rPr>
-        <w:t>"is_approved": false</w:t>
-      </w:r>
-    </w:p>
-    <w:p>
-      <w:pPr>
-        <w:pStyle w:val="Normal"/>
-        <w:bidi w:val="0"/>
-        <w:jc w:val="start"/>
-        <w:rPr>
-          <w:b w:val="false"/>
-          <w:b w:val="false"/>
-          <w:bCs w:val="false"/>
-          <w:i w:val="false"/>
-          <w:i w:val="false"/>
-          <w:iCs w:val="false"/>
-          <w:color w:val="3465A4"/>
-          <w:sz w:val="24"/>
-          <w:szCs w:val="24"/>
-        </w:rPr>
-      </w:pPr>
-      <w:r>
-        <w:rPr>
-          <w:b w:val="false"/>
-          <w:bCs w:val="false"/>
-          <w:i w:val="false"/>
-          <w:iCs w:val="false"/>
-          <w:color w:val="3465A4"/>
-          <w:sz w:val="24"/>
-          <w:szCs w:val="24"/>
-        </w:rPr>
-        <w:t xml:space="preserve">    </w:t>
-      </w:r>
-      <w:r>
-        <w:rPr>
-          <w:b w:val="false"/>
-          <w:bCs w:val="false"/>
-          <w:i w:val="false"/>
-          <w:iCs w:val="false"/>
-          <w:color w:val="3465A4"/>
-          <w:sz w:val="24"/>
-          <w:szCs w:val="24"/>
-        </w:rPr>
-        <w:t>}</w:t>
-      </w:r>
-    </w:p>
-    <w:p>
-      <w:pPr>
-        <w:pStyle w:val="Normal"/>
-        <w:bidi w:val="0"/>
-        <w:jc w:val="start"/>
-        <w:rPr>
-          <w:b w:val="false"/>
-          <w:b w:val="false"/>
-          <w:bCs w:val="false"/>
-          <w:i w:val="false"/>
-          <w:i w:val="false"/>
-          <w:iCs w:val="false"/>
-          <w:color w:val="3465A4"/>
-          <w:sz w:val="24"/>
-          <w:szCs w:val="24"/>
-        </w:rPr>
-      </w:pPr>
-      <w:r>
-        <w:rPr>
-          <w:b w:val="false"/>
-          <w:bCs w:val="false"/>
-          <w:i w:val="false"/>
-          <w:iCs w:val="false"/>
-          <w:color w:val="3465A4"/>
-          <w:sz w:val="24"/>
-          <w:szCs w:val="24"/>
-        </w:rPr>
-        <w:t xml:space="preserve">  </w:t>
-      </w:r>
-      <w:r>
-        <w:rPr>
-          <w:b w:val="false"/>
-          <w:bCs w:val="false"/>
-          <w:i w:val="false"/>
-          <w:iCs w:val="false"/>
-          <w:color w:val="3465A4"/>
-          <w:sz w:val="24"/>
-          <w:szCs w:val="24"/>
-        </w:rPr>
-        <w:t>],</w:t>
-      </w:r>
-    </w:p>
-    <w:p>
-      <w:pPr>
-        <w:pStyle w:val="Normal"/>
-        <w:bidi w:val="0"/>
-        <w:jc w:val="start"/>
-        <w:rPr>
-          <w:b w:val="false"/>
-          <w:b w:val="false"/>
-          <w:bCs w:val="false"/>
-          <w:i w:val="false"/>
-          <w:i w:val="false"/>
-          <w:iCs w:val="false"/>
-          <w:color w:val="3465A4"/>
-          <w:sz w:val="24"/>
-          <w:szCs w:val="24"/>
-        </w:rPr>
-      </w:pPr>
-      <w:r>
-        <w:rPr>
-          <w:b w:val="false"/>
-          <w:bCs w:val="false"/>
-          <w:i w:val="false"/>
-          <w:iCs w:val="false"/>
-          <w:color w:val="3465A4"/>
-          <w:sz w:val="24"/>
-          <w:szCs w:val="24"/>
-        </w:rPr>
-        <w:t xml:space="preserve">  </w:t>
-      </w:r>
-      <w:r>
-        <w:rPr>
-          <w:b w:val="false"/>
-          <w:bCs w:val="false"/>
-          <w:i w:val="false"/>
-          <w:iCs w:val="false"/>
-          <w:color w:val="3465A4"/>
-          <w:sz w:val="24"/>
-          <w:szCs w:val="24"/>
-        </w:rPr>
-        <w:t>"status": "FAILED",</w:t>
-      </w:r>
-    </w:p>
-    <w:p>
-      <w:pPr>
-        <w:pStyle w:val="Normal"/>
-        <w:bidi w:val="0"/>
-        <w:jc w:val="start"/>
-        <w:rPr>
-          <w:b w:val="false"/>
-          <w:b w:val="false"/>
-          <w:bCs w:val="false"/>
-          <w:i w:val="false"/>
-          <w:i w:val="false"/>
-          <w:iCs w:val="false"/>
-          <w:color w:val="3465A4"/>
-          <w:sz w:val="24"/>
-          <w:szCs w:val="24"/>
-        </w:rPr>
-      </w:pPr>
-      <w:r>
-        <w:rPr>
-          <w:b w:val="false"/>
-          <w:bCs w:val="false"/>
-          <w:i w:val="false"/>
-          <w:iCs w:val="false"/>
-          <w:color w:val="3465A4"/>
-          <w:sz w:val="24"/>
-          <w:szCs w:val="24"/>
-        </w:rPr>
-        <w:t xml:space="preserve">  </w:t>
-      </w:r>
-      <w:r>
-        <w:rPr>
-          <w:b w:val="false"/>
-          <w:bCs w:val="false"/>
-          <w:i w:val="false"/>
-          <w:iCs w:val="false"/>
-          <w:color w:val="3465A4"/>
-          <w:sz w:val="24"/>
-          <w:szCs w:val="24"/>
-        </w:rPr>
-        <w:t>"created_by": 4</w:t>
-      </w:r>
-    </w:p>
-    <w:p>
-      <w:pPr>
-        <w:pStyle w:val="Normal"/>
-        <w:bidi w:val="0"/>
-        <w:jc w:val="start"/>
-        <w:rPr>
-          <w:b w:val="false"/>
-          <w:b w:val="false"/>
-          <w:bCs w:val="false"/>
-          <w:i w:val="false"/>
-          <w:i w:val="false"/>
-          <w:iCs w:val="false"/>
-          <w:color w:val="3465A4"/>
-          <w:sz w:val="24"/>
-          <w:szCs w:val="24"/>
-        </w:rPr>
-      </w:pPr>
-      <w:r>
-        <w:rPr>
-          <w:b w:val="false"/>
-          <w:bCs w:val="false"/>
-          <w:i w:val="false"/>
-          <w:iCs w:val="false"/>
-          <w:color w:val="3465A4"/>
-          <w:sz w:val="24"/>
-          <w:szCs w:val="24"/>
-        </w:rPr>
-        <w:t>}</w:t>
-      </w:r>
-    </w:p>
-    <w:p>
-      <w:pPr>
-        <w:pStyle w:val="Normal"/>
-        <w:bidi w:val="0"/>
-        <w:jc w:val="start"/>
-        <w:rPr>
-          <w:i w:val="false"/>
-          <w:i w:val="false"/>
-          <w:iCs w:val="false"/>
-        </w:rPr>
-      </w:pPr>
-      <w:r>
-        <w:rPr>
-          <w:b w:val="false"/>
-          <w:bCs w:val="false"/>
-          <w:i/>
-          <w:iCs/>
-          <w:color w:val="3465A4"/>
-          <w:sz w:val="24"/>
-          <w:szCs w:val="24"/>
-        </w:rPr>
-      </w:r>
-    </w:p>
-    <w:p>
-      <w:pPr>
-        <w:pStyle w:val="Normal"/>
-        <w:bidi w:val="0"/>
-        <w:jc w:val="start"/>
-        <w:rPr>
-          <w:i w:val="false"/>
-          <w:i w:val="false"/>
-          <w:iCs w:val="false"/>
-        </w:rPr>
-      </w:pPr>
-      <w:r>
-        <w:rPr>
-          <w:b w:val="false"/>
-          <w:bCs w:val="false"/>
-          <w:i/>
-          <w:iCs/>
-          <w:color w:val="3465A4"/>
-          <w:sz w:val="24"/>
-          <w:szCs w:val="24"/>
-        </w:rPr>
-      </w:r>
-    </w:p>
-    <w:p>
-      <w:pPr>
-        <w:pStyle w:val="Normal"/>
-        <w:bidi w:val="0"/>
-        <w:jc w:val="start"/>
-        <w:rPr>
-          <w:i w:val="false"/>
-          <w:i w:val="false"/>
-          <w:iCs w:val="false"/>
-        </w:rPr>
-      </w:pPr>
-      <w:r>
-        <w:rPr>
-          <w:b w:val="false"/>
-          <w:bCs w:val="false"/>
-          <w:i/>
-          <w:iCs/>
-          <w:color w:val="3465A4"/>
-          <w:sz w:val="24"/>
-          <w:szCs w:val="24"/>
-        </w:rPr>
-      </w:r>
-    </w:p>
-    <w:p>
-      <w:pPr>
-        <w:pStyle w:val="Normal"/>
-        <w:bidi w:val="0"/>
-        <w:jc w:val="start"/>
-        <w:rPr>
-          <w:b w:val="false"/>
-          <w:b w:val="false"/>
-          <w:bCs w:val="false"/>
-          <w:i w:val="false"/>
-          <w:i w:val="false"/>
-          <w:iCs w:val="false"/>
-          <w:color w:val="3465A4"/>
-          <w:sz w:val="24"/>
-          <w:szCs w:val="24"/>
-        </w:rPr>
-      </w:pPr>
-      <w:r>
-        <w:rPr>
-          <w:b w:val="false"/>
-          <w:bCs w:val="false"/>
-          <w:i w:val="false"/>
-          <w:iCs w:val="false"/>
-          <w:color w:val="3465A4"/>
-          <w:sz w:val="24"/>
-          <w:szCs w:val="24"/>
-        </w:rPr>
-      </w:r>
-    </w:p>
-    <w:p>
-      <w:pPr>
-        <w:pStyle w:val="Normal"/>
-        <w:bidi w:val="0"/>
-        <w:jc w:val="start"/>
-        <w:rPr>
-          <w:b w:val="false"/>
-          <w:b w:val="false"/>
-          <w:bCs w:val="false"/>
-          <w:i w:val="false"/>
-          <w:i w:val="false"/>
-          <w:iCs w:val="false"/>
-          <w:color w:val="3465A4"/>
-          <w:sz w:val="24"/>
-          <w:szCs w:val="24"/>
-        </w:rPr>
-      </w:pPr>
-      <w:r>
-        <w:rPr>
-          <w:b w:val="false"/>
-          <w:bCs w:val="false"/>
-          <w:i w:val="false"/>
-          <w:iCs w:val="false"/>
-          <w:color w:val="3465A4"/>
-          <w:sz w:val="24"/>
-          <w:szCs w:val="24"/>
-        </w:rPr>
-      </w:r>
-    </w:p>
-    <w:p>
-      <w:pPr>
-        <w:pStyle w:val="Normal"/>
-        <w:bidi w:val="0"/>
-        <w:jc w:val="start"/>
-        <w:rPr>
-          <w:b w:val="false"/>
-          <w:b w:val="false"/>
-          <w:bCs w:val="false"/>
-          <w:i w:val="false"/>
-          <w:i w:val="false"/>
-          <w:iCs w:val="false"/>
-          <w:color w:val="3465A4"/>
-          <w:sz w:val="24"/>
-          <w:szCs w:val="24"/>
-        </w:rPr>
-      </w:pPr>
-      <w:r>
-        <w:rPr>
-          <w:b w:val="false"/>
-          <w:bCs w:val="false"/>
-          <w:i w:val="false"/>
-          <w:iCs w:val="false"/>
-          <w:color w:val="3465A4"/>
-          <w:sz w:val="24"/>
-          <w:szCs w:val="24"/>
-        </w:rPr>
+    </w:p>
+    <w:p>
+      <w:pPr>
+        <w:pStyle w:val="Normal"/>
+        <w:bidi w:val="0"/>
+        <w:jc w:val="start"/>
+        <w:rPr>
+          <w:i w:val="false"/>
+          <w:i w:val="false"/>
+          <w:iCs w:val="false"/>
+        </w:rPr>
+      </w:pPr>
+      <w:r>
+        <w:rPr>
+          <w:i w:val="false"/>
+          <w:iCs w:val="false"/>
+        </w:rPr>
+      </w:r>
+    </w:p>
+    <w:p>
+      <w:pPr>
+        <w:pStyle w:val="Normal"/>
+        <w:bidi w:val="0"/>
+        <w:jc w:val="start"/>
+        <w:rPr>
+          <w:i w:val="false"/>
+          <w:i w:val="false"/>
+          <w:iCs w:val="false"/>
+          <w:color w:val="3465A4"/>
+        </w:rPr>
+      </w:pPr>
+      <w:r>
+        <w:rPr>
+          <w:i w:val="false"/>
+          <w:iCs w:val="false"/>
+          <w:color w:val="3465A4"/>
+        </w:rPr>
+        <w:t>Here status of the content FAILED because all the guidelines could not PASS.</w:t>
+      </w:r>
+    </w:p>
+    <w:p>
+      <w:pPr>
+        <w:pStyle w:val="Normal"/>
+        <w:bidi w:val="0"/>
+        <w:jc w:val="start"/>
+        <w:rPr>
+          <w:b w:val="false"/>
+          <w:b w:val="false"/>
+          <w:bCs w:val="false"/>
+          <w:i w:val="false"/>
+          <w:i w:val="false"/>
+          <w:iCs w:val="false"/>
+          <w:color w:val="3465A4"/>
+          <w:sz w:val="24"/>
+          <w:szCs w:val="24"/>
+        </w:rPr>
+      </w:pPr>
+      <w:r>
+        <w:rPr>
+          <w:b w:val="false"/>
+          <w:bCs w:val="false"/>
+          <w:i w:val="false"/>
+          <w:iCs w:val="false"/>
+          <w:color w:val="3465A4"/>
+          <w:sz w:val="24"/>
+          <w:szCs w:val="24"/>
+        </w:rPr>
+      </w:r>
+    </w:p>
+    <w:p>
+      <w:pPr>
+        <w:pStyle w:val="Normal"/>
+        <w:bidi w:val="0"/>
+        <w:jc w:val="start"/>
+        <w:rPr>
+          <w:b w:val="false"/>
+          <w:b w:val="false"/>
+          <w:bCs w:val="false"/>
+          <w:i w:val="false"/>
+          <w:i w:val="false"/>
+          <w:iCs w:val="false"/>
+          <w:color w:val="3465A4"/>
+          <w:sz w:val="24"/>
+          <w:szCs w:val="24"/>
+        </w:rPr>
+      </w:pPr>
+      <w:r>
+        <w:rPr>
+          <w:b w:val="false"/>
+          <w:bCs w:val="false"/>
+          <w:i w:val="false"/>
+          <w:iCs w:val="false"/>
+          <w:color w:val="3465A4"/>
+          <w:sz w:val="24"/>
+          <w:szCs w:val="24"/>
+        </w:rPr>
+      </w:r>
+    </w:p>
+    <w:p>
+      <w:pPr>
+        <w:pStyle w:val="Normal"/>
+        <w:bidi w:val="0"/>
+        <w:jc w:val="start"/>
+        <w:rPr>
+          <w:b w:val="false"/>
+          <w:b w:val="false"/>
+          <w:bCs w:val="false"/>
+          <w:i w:val="false"/>
+          <w:i w:val="false"/>
+          <w:iCs w:val="false"/>
+          <w:color w:val="3465A4"/>
+          <w:sz w:val="24"/>
+          <w:szCs w:val="24"/>
+        </w:rPr>
+      </w:pPr>
+      <w:r>
+        <w:rPr/>
       </w:r>
     </w:p>
     <w:sectPr>
@@ -8620,6 +8064,7 @@
       <w:pgNumType w:fmt="decimal"/>
       <w:formProt w:val="false"/>
       <w:textDirection w:val="lrTb"/>
+      <w:docGrid w:type="default" w:linePitch="100" w:charSpace="0"/>
     </w:sectPr>
   </w:body>
 </w:document>
@@ -8639,7 +8084,6 @@
     </w:rPrDefault>
     <w:pPrDefault>
       <w:pPr>
-        <w:widowControl/>
         <w:suppressAutoHyphens w:val="true"/>
       </w:pPr>
     </w:pPrDefault>
@@ -8649,7 +8093,10 @@
     <w:qFormat/>
     <w:pPr>
       <w:widowControl/>
+      <w:suppressAutoHyphens w:val="true"/>
       <w:bidi w:val="0"/>
+      <w:spacing w:before="0" w:after="0"/>
+      <w:jc w:val="start"/>
     </w:pPr>
     <w:rPr>
       <w:rFonts w:ascii="Liberation Serif" w:hAnsi="Liberation Serif" w:eastAsia="Noto Serif CJK SC" w:cs="Lohit Devanagari"/>

--- a/API_DOCUMENTATION.docx
+++ b/API_DOCUMENTATION.docx
@@ -243,6 +243,20 @@
         </w:rPr>
         <w:t xml:space="preserve"> </w:t>
       </w:r>
+      <w:bookmarkStart w:id="2" w:name="__DdeLink__353_3694424938"/>
+      <w:r>
+        <w:rPr>
+          <w:b w:val="false"/>
+          <w:bCs w:val="false"/>
+          <w:i/>
+          <w:iCs/>
+          <w:color w:val="3465A4"/>
+          <w:sz w:val="24"/>
+          <w:szCs w:val="24"/>
+        </w:rPr>
+        <w:t>/</w:t>
+      </w:r>
+      <w:bookmarkStart w:id="3" w:name="__DdeLink__350_3694424938"/>
       <w:r>
         <w:rPr>
           <w:b w:val="false"/>
@@ -277,8 +291,10 @@
           <w:sz w:val="24"/>
           <w:szCs w:val="24"/>
         </w:rPr>
-        <w:t>content_management/listCreateContent/</w:t>
-      </w:r>
+        <w:t>content_management/listCreateGuideline/</w:t>
+      </w:r>
+      <w:bookmarkEnd w:id="2"/>
+      <w:bookmarkEnd w:id="3"/>
     </w:p>
     <w:p>
       <w:pPr>
@@ -297,6 +313,7 @@
           <w:szCs w:val="24"/>
         </w:rPr>
       </w:pPr>
+      <w:bookmarkStart w:id="4" w:name="__DdeLink__348_3694424938"/>
       <w:r>
         <w:rPr>
           <w:b w:val="false"/>
@@ -411,6 +428,7 @@
           <w:szCs w:val="24"/>
         </w:rPr>
       </w:pPr>
+      <w:bookmarkStart w:id="5" w:name="__DdeLink__348_3694424938"/>
       <w:r>
         <w:rPr>
           <w:b w:val="false"/>
@@ -423,6 +441,7 @@
         </w:rPr>
         <w:t>}</w:t>
       </w:r>
+      <w:bookmarkEnd w:id="5"/>
     </w:p>
     <w:p>
       <w:pPr>
@@ -774,7 +793,33 @@
           <w:sz w:val="24"/>
           <w:szCs w:val="24"/>
         </w:rPr>
-        <w:t>GET /api/content_management/listCreateGuideline/</w:t>
+        <w:t>GET /api/content_management/</w:t>
+      </w:r>
+      <w:bookmarkStart w:id="6" w:name="__DdeLink__355_3694424938"/>
+      <w:r>
+        <w:rPr>
+          <w:b w:val="false"/>
+          <w:bCs w:val="false"/>
+          <w:i w:val="false"/>
+          <w:iCs w:val="false"/>
+          <w:color w:val="3465A4"/>
+          <w:sz w:val="24"/>
+          <w:szCs w:val="24"/>
+        </w:rPr>
+        <w:t>listCreateGuideline</w:t>
+      </w:r>
+      <w:bookmarkEnd w:id="6"/>
+      <w:r>
+        <w:rPr>
+          <w:b w:val="false"/>
+          <w:bCs w:val="false"/>
+          <w:i w:val="false"/>
+          <w:iCs w:val="false"/>
+          <w:color w:val="3465A4"/>
+          <w:sz w:val="24"/>
+          <w:szCs w:val="24"/>
+        </w:rPr>
+        <w:t>/</w:t>
       </w:r>
     </w:p>
     <w:p>
@@ -1585,7 +1630,7 @@
         </w:rPr>
         <w:t>GET /</w:t>
       </w:r>
-      <w:bookmarkStart w:id="2" w:name="__DdeLink__2_2988275462"/>
+      <w:bookmarkStart w:id="7" w:name="__DdeLink__2_2988275462"/>
       <w:r>
         <w:rPr>
           <w:b w:val="false"/>
@@ -1598,7 +1643,7 @@
         </w:rPr>
         <w:t>api/content_management/retrieveUpdateDeleteGuideline/1/</w:t>
       </w:r>
-      <w:bookmarkEnd w:id="2"/>
+      <w:bookmarkEnd w:id="7"/>
     </w:p>
     <w:p>
       <w:pPr>
@@ -1731,7 +1776,7 @@
         </w:rPr>
         <w:t xml:space="preserve">  </w:t>
       </w:r>
-      <w:bookmarkStart w:id="3" w:name="__DdeLink__4_2988275462"/>
+      <w:bookmarkStart w:id="8" w:name="__DdeLink__4_2988275462"/>
       <w:r>
         <w:rPr>
           <w:b w:val="false"/>
@@ -1744,7 +1789,7 @@
         </w:rPr>
         <w:t>"description": "Do not use discriminatory language in your content"</w:t>
       </w:r>
-      <w:bookmarkEnd w:id="3"/>
+      <w:bookmarkEnd w:id="8"/>
     </w:p>
     <w:p>
       <w:pPr>
@@ -1851,7 +1896,6 @@
           <w:szCs w:val="24"/>
         </w:rPr>
       </w:pPr>
-      <w:bookmarkStart w:id="4" w:name="__DdeLink__6_2988275462"/>
       <w:r>
         <w:rPr>
           <w:b/>
@@ -1882,7 +1926,7 @@
           <w:szCs w:val="24"/>
         </w:rPr>
       </w:pPr>
-      <w:bookmarkStart w:id="5" w:name="__DdeLink__6_2988275462"/>
+      <w:bookmarkStart w:id="9" w:name="__DdeLink__6_2988275462"/>
       <w:r>
         <w:rPr>
           <w:b w:val="false"/>
@@ -1895,7 +1939,7 @@
         </w:rPr>
         <w:t>PATCH  /api/content_management/retrieveUpdateDeleteGuideline/1/</w:t>
       </w:r>
-      <w:bookmarkEnd w:id="5"/>
+      <w:bookmarkEnd w:id="9"/>
     </w:p>
     <w:p>
       <w:pPr>
@@ -2146,9 +2190,9 @@
           <w:szCs w:val="24"/>
         </w:rPr>
       </w:r>
-      <w:bookmarkStart w:id="6" w:name="__DdeLink__12_29882754621"/>
-      <w:bookmarkStart w:id="7" w:name="__DdeLink__12_29882754621"/>
-      <w:bookmarkEnd w:id="7"/>
+      <w:bookmarkStart w:id="10" w:name="__DdeLink__12_29882754621"/>
+      <w:bookmarkStart w:id="11" w:name="__DdeLink__12_29882754621"/>
+      <w:bookmarkEnd w:id="11"/>
     </w:p>
     <w:p>
       <w:pPr>
@@ -2317,7 +2361,7 @@
         </w:rPr>
         <w:t>Content Author</w:t>
       </w:r>
-      <w:bookmarkStart w:id="8" w:name="__DdeLink__0_29882754621"/>
+      <w:bookmarkStart w:id="12" w:name="__DdeLink__0_29882754621"/>
       <w:r>
         <w:rPr>
           <w:b/>
@@ -2327,7 +2371,7 @@
         </w:rPr>
         <w:t xml:space="preserve"> user Create </w:t>
       </w:r>
-      <w:bookmarkEnd w:id="8"/>
+      <w:bookmarkEnd w:id="12"/>
       <w:r>
         <w:rPr>
           <w:b/>
@@ -2437,7 +2481,7 @@
           <w:szCs w:val="24"/>
         </w:rPr>
       </w:pPr>
-      <w:bookmarkStart w:id="9" w:name="__DdeLink__33_2988275462"/>
+      <w:bookmarkStart w:id="13" w:name="__DdeLink__33_2988275462"/>
       <w:r>
         <w:rPr>
           <w:b w:val="false"/>
@@ -2450,7 +2494,7 @@
         </w:rPr>
         <w:t>POST /api/content_management/listCreateContent/</w:t>
       </w:r>
-      <w:bookmarkEnd w:id="9"/>
+      <w:bookmarkEnd w:id="13"/>
     </w:p>
     <w:p>
       <w:pPr>
@@ -4350,7 +4394,7 @@
         </w:rPr>
         <w:t>GET /api/content_management/</w:t>
       </w:r>
-      <w:bookmarkStart w:id="10" w:name="__DdeLink__20_2988275462"/>
+      <w:bookmarkStart w:id="14" w:name="__DdeLink__20_2988275462"/>
       <w:r>
         <w:rPr>
           <w:b w:val="false"/>
@@ -4363,7 +4407,7 @@
         </w:rPr>
         <w:t>retrieveUpdateDeleteContent</w:t>
       </w:r>
-      <w:bookmarkEnd w:id="10"/>
+      <w:bookmarkEnd w:id="14"/>
       <w:r>
         <w:rPr>
           <w:b w:val="false"/>
@@ -4794,7 +4838,7 @@
           <w:szCs w:val="24"/>
         </w:rPr>
       </w:pPr>
-      <w:bookmarkStart w:id="11" w:name="__DdeLink__6_29882754621"/>
+      <w:bookmarkStart w:id="15" w:name="__DdeLink__6_29882754621"/>
       <w:r>
         <w:rPr>
           <w:b/>
@@ -4837,8 +4881,8 @@
         </w:rPr>
         <w:t>PATCH  /api/content_management/</w:t>
       </w:r>
-      <w:bookmarkStart w:id="12" w:name="__DdeLink__25_2988275462"/>
-      <w:bookmarkStart w:id="13" w:name="__DdeLink__27_2988275462"/>
+      <w:bookmarkStart w:id="16" w:name="__DdeLink__27_2988275462"/>
+      <w:bookmarkStart w:id="17" w:name="__DdeLink__25_2988275462"/>
       <w:r>
         <w:rPr>
           <w:b w:val="false"/>
@@ -4851,8 +4895,8 @@
         </w:rPr>
         <w:t>retrieveUpdateDeleteContent</w:t>
       </w:r>
-      <w:bookmarkEnd w:id="12"/>
-      <w:bookmarkEnd w:id="13"/>
+      <w:bookmarkEnd w:id="16"/>
+      <w:bookmarkEnd w:id="17"/>
       <w:r>
         <w:rPr>
           <w:b w:val="false"/>
@@ -4865,7 +4909,7 @@
         </w:rPr>
         <w:t>/5</w:t>
       </w:r>
-      <w:bookmarkEnd w:id="11"/>
+      <w:bookmarkEnd w:id="15"/>
     </w:p>
     <w:p>
       <w:pPr>
@@ -5387,7 +5431,7 @@
           <w:szCs w:val="24"/>
         </w:rPr>
       </w:pPr>
-      <w:bookmarkStart w:id="14" w:name="__DdeLink__31_2988275462"/>
+      <w:bookmarkStart w:id="18" w:name="__DdeLink__31_2988275462"/>
       <w:r>
         <w:rPr>
           <w:b/>
@@ -5400,7 +5444,7 @@
         </w:rPr>
         <w:t>Delete a content (Author only)</w:t>
       </w:r>
-      <w:bookmarkEnd w:id="14"/>
+      <w:bookmarkEnd w:id="18"/>
     </w:p>
     <w:p>
       <w:pPr>
@@ -6040,7 +6084,7 @@
           <w:szCs w:val="24"/>
         </w:rPr>
       </w:pPr>
-      <w:bookmarkStart w:id="15" w:name="__DdeLink__35_2988275462"/>
+      <w:bookmarkStart w:id="19" w:name="__DdeLink__35_2988275462"/>
       <w:r>
         <w:rPr>
           <w:b w:val="false"/>
@@ -6053,7 +6097,7 @@
         </w:rPr>
         <w:t>}</w:t>
       </w:r>
-      <w:bookmarkEnd w:id="15"/>
+      <w:bookmarkEnd w:id="19"/>
     </w:p>
     <w:p>
       <w:pPr>

--- a/API_DOCUMENTATION.docx
+++ b/API_DOCUMENTATION.docx
@@ -70,27 +70,7 @@
           <w:szCs w:val="28"/>
           <w:shd w:fill="FFFF00" w:val="clear"/>
         </w:rPr>
-        <w:t xml:space="preserve">Note -  </w:t>
-      </w:r>
-      <w:r>
-        <w:rPr>
-          <w:b/>
-          <w:bCs/>
-          <w:sz w:val="28"/>
-          <w:szCs w:val="28"/>
-          <w:shd w:fill="FFFF00" w:val="clear"/>
-        </w:rPr>
-        <w:t>For a</w:t>
-      </w:r>
-      <w:r>
-        <w:rPr>
-          <w:b/>
-          <w:bCs/>
-          <w:sz w:val="28"/>
-          <w:szCs w:val="28"/>
-          <w:shd w:fill="FFFF00" w:val="clear"/>
-        </w:rPr>
-        <w:t xml:space="preserve">ll users passwords except superuser is </w:t>
+        <w:t xml:space="preserve">Note -  For all users passwords except superuser is </w:t>
       </w:r>
       <w:r>
         <w:rPr>
@@ -141,7 +121,6 @@
       </w:pPr>
       <w:bookmarkStart w:id="0" w:name="__DdeLink__0_2988275462"/>
       <w:bookmarkStart w:id="1" w:name="__DdeLink__12_2988275462"/>
-      <w:bookmarkStart w:id="2" w:name="__DdeLink__362_3694424938"/>
       <w:bookmarkEnd w:id="1"/>
       <w:r>
         <w:rPr>
@@ -278,7 +257,7 @@
         </w:rPr>
         <w:t xml:space="preserve"> </w:t>
       </w:r>
-      <w:bookmarkStart w:id="3" w:name="__DdeLink__353_3694424938"/>
+      <w:bookmarkStart w:id="2" w:name="__DdeLink__353_3694424938"/>
       <w:r>
         <w:rPr>
           <w:b w:val="false"/>
@@ -291,7 +270,7 @@
         </w:rPr>
         <w:t>/</w:t>
       </w:r>
-      <w:bookmarkStart w:id="4" w:name="__DdeLink__350_3694424938"/>
+      <w:bookmarkStart w:id="3" w:name="__DdeLink__350_3694424938"/>
       <w:r>
         <w:rPr>
           <w:b w:val="false"/>
@@ -328,7 +307,153 @@
         </w:rPr>
         <w:t>content_management/listCreateGuideline/</w:t>
       </w:r>
+      <w:bookmarkEnd w:id="2"/>
       <w:bookmarkEnd w:id="3"/>
+    </w:p>
+    <w:p>
+      <w:pPr>
+        <w:pStyle w:val="Normal"/>
+        <w:bidi w:val="0"/>
+        <w:jc w:val="start"/>
+        <w:rPr>
+          <w:b w:val="false"/>
+          <w:b w:val="false"/>
+          <w:bCs w:val="false"/>
+          <w:i/>
+          <w:i/>
+          <w:iCs/>
+          <w:color w:val="3465A4"/>
+          <w:sz w:val="24"/>
+          <w:szCs w:val="24"/>
+        </w:rPr>
+      </w:pPr>
+      <w:r>
+        <w:rPr>
+          <w:b w:val="false"/>
+          <w:bCs w:val="false"/>
+          <w:i w:val="false"/>
+          <w:iCs w:val="false"/>
+          <w:color w:val="3465A4"/>
+          <w:sz w:val="24"/>
+          <w:szCs w:val="24"/>
+        </w:rPr>
+        <w:t>{</w:t>
+      </w:r>
+    </w:p>
+    <w:p>
+      <w:pPr>
+        <w:pStyle w:val="Normal"/>
+        <w:bidi w:val="0"/>
+        <w:jc w:val="start"/>
+        <w:rPr>
+          <w:b w:val="false"/>
+          <w:b w:val="false"/>
+          <w:bCs w:val="false"/>
+          <w:i/>
+          <w:i/>
+          <w:iCs/>
+          <w:color w:val="3465A4"/>
+          <w:sz w:val="24"/>
+          <w:szCs w:val="24"/>
+        </w:rPr>
+      </w:pPr>
+      <w:r>
+        <w:rPr>
+          <w:b w:val="false"/>
+          <w:bCs w:val="false"/>
+          <w:i w:val="false"/>
+          <w:iCs w:val="false"/>
+          <w:color w:val="3465A4"/>
+          <w:sz w:val="24"/>
+          <w:szCs w:val="24"/>
+        </w:rPr>
+        <w:t xml:space="preserve">  </w:t>
+      </w:r>
+      <w:r>
+        <w:rPr>
+          <w:b w:val="false"/>
+          <w:bCs w:val="false"/>
+          <w:i w:val="false"/>
+          <w:iCs w:val="false"/>
+          <w:color w:val="3465A4"/>
+          <w:sz w:val="24"/>
+          <w:szCs w:val="24"/>
+        </w:rPr>
+        <w:t>"tag": "Copyright and intellectual property rights",</w:t>
+      </w:r>
+    </w:p>
+    <w:p>
+      <w:pPr>
+        <w:pStyle w:val="Normal"/>
+        <w:bidi w:val="0"/>
+        <w:jc w:val="start"/>
+        <w:rPr>
+          <w:b w:val="false"/>
+          <w:b w:val="false"/>
+          <w:bCs w:val="false"/>
+          <w:i/>
+          <w:i/>
+          <w:iCs/>
+          <w:color w:val="3465A4"/>
+          <w:sz w:val="24"/>
+          <w:szCs w:val="24"/>
+        </w:rPr>
+      </w:pPr>
+      <w:r>
+        <w:rPr>
+          <w:b w:val="false"/>
+          <w:bCs w:val="false"/>
+          <w:i w:val="false"/>
+          <w:iCs w:val="false"/>
+          <w:color w:val="3465A4"/>
+          <w:sz w:val="24"/>
+          <w:szCs w:val="24"/>
+        </w:rPr>
+        <w:t xml:space="preserve">  </w:t>
+      </w:r>
+      <w:r>
+        <w:rPr>
+          <w:b w:val="false"/>
+          <w:bCs w:val="false"/>
+          <w:i w:val="false"/>
+          <w:iCs w:val="false"/>
+          <w:color w:val="3465A4"/>
+          <w:sz w:val="24"/>
+          <w:szCs w:val="24"/>
+        </w:rPr>
+        <w:t>"description": "User should not add copyright material in their content"</w:t>
+      </w:r>
+    </w:p>
+    <w:p>
+      <w:pPr>
+        <w:pStyle w:val="Normal"/>
+        <w:bidi w:val="0"/>
+        <w:jc w:val="start"/>
+        <w:rPr>
+          <w:b w:val="false"/>
+          <w:b w:val="false"/>
+          <w:bCs w:val="false"/>
+          <w:i/>
+          <w:i/>
+          <w:iCs/>
+          <w:color w:val="3465A4"/>
+          <w:sz w:val="24"/>
+          <w:szCs w:val="24"/>
+        </w:rPr>
+      </w:pPr>
+      <w:bookmarkStart w:id="4" w:name="__DdeLink__348_3694424938"/>
+      <w:r>
+        <w:rPr>
+          <w:b w:val="false"/>
+          <w:bCs w:val="false"/>
+          <w:i w:val="false"/>
+          <w:iCs w:val="false"/>
+          <w:color w:val="3465A4"/>
+          <w:sz w:val="24"/>
+          <w:szCs w:val="24"/>
+        </w:rPr>
+        <w:t>}</w:t>
+      </w:r>
       <w:bookmarkEnd w:id="4"/>
     </w:p>
     <w:p>
@@ -337,6 +462,24 @@
         <w:bidi w:val="0"/>
         <w:jc w:val="start"/>
         <w:rPr>
+          <w:i w:val="false"/>
+          <w:i w:val="false"/>
+          <w:iCs w:val="false"/>
+        </w:rPr>
+      </w:pPr>
+      <w:r>
+        <w:rPr>
+          <w:i w:val="false"/>
+          <w:iCs w:val="false"/>
+        </w:rPr>
+      </w:r>
+    </w:p>
+    <w:p>
+      <w:pPr>
+        <w:pStyle w:val="Normal"/>
+        <w:bidi w:val="0"/>
+        <w:jc w:val="start"/>
+        <w:rPr>
           <w:b w:val="false"/>
           <w:b w:val="false"/>
           <w:bCs w:val="false"/>
@@ -348,7 +491,36 @@
           <w:szCs w:val="24"/>
         </w:rPr>
       </w:pPr>
-      <w:bookmarkStart w:id="5" w:name="__DdeLink__348_3694424938"/>
+      <w:r>
+        <w:rPr>
+          <w:b w:val="false"/>
+          <w:bCs w:val="false"/>
+          <w:i w:val="false"/>
+          <w:iCs w:val="false"/>
+          <w:color w:val="3465A4"/>
+          <w:sz w:val="24"/>
+          <w:szCs w:val="24"/>
+        </w:rPr>
+        <w:t>Response -</w:t>
+      </w:r>
+    </w:p>
+    <w:p>
+      <w:pPr>
+        <w:pStyle w:val="Normal"/>
+        <w:bidi w:val="0"/>
+        <w:jc w:val="start"/>
+        <w:rPr>
+          <w:b w:val="false"/>
+          <w:b w:val="false"/>
+          <w:bCs w:val="false"/>
+          <w:i w:val="false"/>
+          <w:i w:val="false"/>
+          <w:iCs w:val="false"/>
+          <w:color w:val="3465A4"/>
+          <w:sz w:val="24"/>
+          <w:szCs w:val="24"/>
+        </w:rPr>
+      </w:pPr>
       <w:r>
         <w:rPr>
           <w:b w:val="false"/>
@@ -371,9 +543,9 @@
           <w:b w:val="false"/>
           <w:b w:val="false"/>
           <w:bCs w:val="false"/>
-          <w:i/>
-          <w:i/>
-          <w:iCs/>
+          <w:i w:val="false"/>
+          <w:i w:val="false"/>
+          <w:iCs w:val="false"/>
           <w:color w:val="3465A4"/>
           <w:sz w:val="24"/>
           <w:szCs w:val="24"/>
@@ -401,6 +573,48 @@
           <w:sz w:val="24"/>
           <w:szCs w:val="24"/>
         </w:rPr>
+        <w:t>"id": 3,</w:t>
+      </w:r>
+    </w:p>
+    <w:p>
+      <w:pPr>
+        <w:pStyle w:val="Normal"/>
+        <w:bidi w:val="0"/>
+        <w:jc w:val="start"/>
+        <w:rPr>
+          <w:b w:val="false"/>
+          <w:b w:val="false"/>
+          <w:bCs w:val="false"/>
+          <w:i w:val="false"/>
+          <w:i w:val="false"/>
+          <w:iCs w:val="false"/>
+          <w:color w:val="3465A4"/>
+          <w:sz w:val="24"/>
+          <w:szCs w:val="24"/>
+        </w:rPr>
+      </w:pPr>
+      <w:r>
+        <w:rPr>
+          <w:b w:val="false"/>
+          <w:bCs w:val="false"/>
+          <w:i w:val="false"/>
+          <w:iCs w:val="false"/>
+          <w:color w:val="3465A4"/>
+          <w:sz w:val="24"/>
+          <w:szCs w:val="24"/>
+        </w:rPr>
+        <w:t xml:space="preserve">  </w:t>
+      </w:r>
+      <w:r>
+        <w:rPr>
+          <w:b w:val="false"/>
+          <w:bCs w:val="false"/>
+          <w:i w:val="false"/>
+          <w:iCs w:val="false"/>
+          <w:color w:val="3465A4"/>
+          <w:sz w:val="24"/>
+          <w:szCs w:val="24"/>
+        </w:rPr>
         <w:t>"tag": "Copyright and intellectual property rights",</w:t>
       </w:r>
     </w:p>
@@ -413,9 +627,9 @@
           <w:b w:val="false"/>
           <w:b w:val="false"/>
           <w:bCs w:val="false"/>
-          <w:i/>
-          <w:i/>
-          <w:iCs/>
+          <w:i w:val="false"/>
+          <w:i w:val="false"/>
+          <w:iCs w:val="false"/>
           <w:color w:val="3465A4"/>
           <w:sz w:val="24"/>
           <w:szCs w:val="24"/>
@@ -455,15 +669,15 @@
           <w:b w:val="false"/>
           <w:b w:val="false"/>
           <w:bCs w:val="false"/>
-          <w:i/>
-          <w:i/>
-          <w:iCs/>
-          <w:color w:val="3465A4"/>
-          <w:sz w:val="24"/>
-          <w:szCs w:val="24"/>
-        </w:rPr>
-      </w:pPr>
-      <w:bookmarkStart w:id="6" w:name="__DdeLink__348_3694424938"/>
+          <w:i w:val="false"/>
+          <w:i w:val="false"/>
+          <w:iCs w:val="false"/>
+          <w:color w:val="3465A4"/>
+          <w:sz w:val="24"/>
+          <w:szCs w:val="24"/>
+        </w:rPr>
+      </w:pPr>
+      <w:bookmarkStart w:id="5" w:name="__DdeLink__362_3694424938"/>
       <w:r>
         <w:rPr>
           <w:b w:val="false"/>
@@ -476,243 +690,7 @@
         </w:rPr>
         <w:t>}</w:t>
       </w:r>
-      <w:bookmarkEnd w:id="6"/>
-    </w:p>
-    <w:p>
-      <w:pPr>
-        <w:pStyle w:val="Normal"/>
-        <w:bidi w:val="0"/>
-        <w:jc w:val="start"/>
-        <w:rPr>
-          <w:i w:val="false"/>
-          <w:i w:val="false"/>
-          <w:iCs w:val="false"/>
-        </w:rPr>
-      </w:pPr>
-      <w:r>
-        <w:rPr>
-          <w:i w:val="false"/>
-          <w:iCs w:val="false"/>
-        </w:rPr>
-      </w:r>
-    </w:p>
-    <w:p>
-      <w:pPr>
-        <w:pStyle w:val="Normal"/>
-        <w:bidi w:val="0"/>
-        <w:jc w:val="start"/>
-        <w:rPr>
-          <w:b w:val="false"/>
-          <w:b w:val="false"/>
-          <w:bCs w:val="false"/>
-          <w:i/>
-          <w:i/>
-          <w:iCs/>
-          <w:color w:val="3465A4"/>
-          <w:sz w:val="24"/>
-          <w:szCs w:val="24"/>
-        </w:rPr>
-      </w:pPr>
-      <w:r>
-        <w:rPr>
-          <w:b w:val="false"/>
-          <w:bCs w:val="false"/>
-          <w:i w:val="false"/>
-          <w:iCs w:val="false"/>
-          <w:color w:val="3465A4"/>
-          <w:sz w:val="24"/>
-          <w:szCs w:val="24"/>
-        </w:rPr>
-        <w:t>Response -</w:t>
-      </w:r>
-    </w:p>
-    <w:p>
-      <w:pPr>
-        <w:pStyle w:val="Normal"/>
-        <w:bidi w:val="0"/>
-        <w:jc w:val="start"/>
-        <w:rPr>
-          <w:b w:val="false"/>
-          <w:b w:val="false"/>
-          <w:bCs w:val="false"/>
-          <w:i w:val="false"/>
-          <w:i w:val="false"/>
-          <w:iCs w:val="false"/>
-          <w:color w:val="3465A4"/>
-          <w:sz w:val="24"/>
-          <w:szCs w:val="24"/>
-        </w:rPr>
-      </w:pPr>
-      <w:r>
-        <w:rPr>
-          <w:b w:val="false"/>
-          <w:bCs w:val="false"/>
-          <w:i w:val="false"/>
-          <w:iCs w:val="false"/>
-          <w:color w:val="3465A4"/>
-          <w:sz w:val="24"/>
-          <w:szCs w:val="24"/>
-        </w:rPr>
-        <w:t>{</w:t>
-      </w:r>
-    </w:p>
-    <w:p>
-      <w:pPr>
-        <w:pStyle w:val="Normal"/>
-        <w:bidi w:val="0"/>
-        <w:jc w:val="start"/>
-        <w:rPr>
-          <w:b w:val="false"/>
-          <w:b w:val="false"/>
-          <w:bCs w:val="false"/>
-          <w:i w:val="false"/>
-          <w:i w:val="false"/>
-          <w:iCs w:val="false"/>
-          <w:color w:val="3465A4"/>
-          <w:sz w:val="24"/>
-          <w:szCs w:val="24"/>
-        </w:rPr>
-      </w:pPr>
-      <w:r>
-        <w:rPr>
-          <w:b w:val="false"/>
-          <w:bCs w:val="false"/>
-          <w:i w:val="false"/>
-          <w:iCs w:val="false"/>
-          <w:color w:val="3465A4"/>
-          <w:sz w:val="24"/>
-          <w:szCs w:val="24"/>
-        </w:rPr>
-        <w:t xml:space="preserve">  </w:t>
-      </w:r>
-      <w:r>
-        <w:rPr>
-          <w:b w:val="false"/>
-          <w:bCs w:val="false"/>
-          <w:i w:val="false"/>
-          <w:iCs w:val="false"/>
-          <w:color w:val="3465A4"/>
-          <w:sz w:val="24"/>
-          <w:szCs w:val="24"/>
-        </w:rPr>
-        <w:t>"id": 3,</w:t>
-      </w:r>
-    </w:p>
-    <w:p>
-      <w:pPr>
-        <w:pStyle w:val="Normal"/>
-        <w:bidi w:val="0"/>
-        <w:jc w:val="start"/>
-        <w:rPr>
-          <w:b w:val="false"/>
-          <w:b w:val="false"/>
-          <w:bCs w:val="false"/>
-          <w:i w:val="false"/>
-          <w:i w:val="false"/>
-          <w:iCs w:val="false"/>
-          <w:color w:val="3465A4"/>
-          <w:sz w:val="24"/>
-          <w:szCs w:val="24"/>
-        </w:rPr>
-      </w:pPr>
-      <w:r>
-        <w:rPr>
-          <w:b w:val="false"/>
-          <w:bCs w:val="false"/>
-          <w:i w:val="false"/>
-          <w:iCs w:val="false"/>
-          <w:color w:val="3465A4"/>
-          <w:sz w:val="24"/>
-          <w:szCs w:val="24"/>
-        </w:rPr>
-        <w:t xml:space="preserve">  </w:t>
-      </w:r>
-      <w:r>
-        <w:rPr>
-          <w:b w:val="false"/>
-          <w:bCs w:val="false"/>
-          <w:i w:val="false"/>
-          <w:iCs w:val="false"/>
-          <w:color w:val="3465A4"/>
-          <w:sz w:val="24"/>
-          <w:szCs w:val="24"/>
-        </w:rPr>
-        <w:t>"tag": "Copyright and intellectual property rights",</w:t>
-      </w:r>
-    </w:p>
-    <w:p>
-      <w:pPr>
-        <w:pStyle w:val="Normal"/>
-        <w:bidi w:val="0"/>
-        <w:jc w:val="start"/>
-        <w:rPr>
-          <w:b w:val="false"/>
-          <w:b w:val="false"/>
-          <w:bCs w:val="false"/>
-          <w:i w:val="false"/>
-          <w:i w:val="false"/>
-          <w:iCs w:val="false"/>
-          <w:color w:val="3465A4"/>
-          <w:sz w:val="24"/>
-          <w:szCs w:val="24"/>
-        </w:rPr>
-      </w:pPr>
-      <w:r>
-        <w:rPr>
-          <w:b w:val="false"/>
-          <w:bCs w:val="false"/>
-          <w:i w:val="false"/>
-          <w:iCs w:val="false"/>
-          <w:color w:val="3465A4"/>
-          <w:sz w:val="24"/>
-          <w:szCs w:val="24"/>
-        </w:rPr>
-        <w:t xml:space="preserve">  </w:t>
-      </w:r>
-      <w:r>
-        <w:rPr>
-          <w:b w:val="false"/>
-          <w:bCs w:val="false"/>
-          <w:i w:val="false"/>
-          <w:iCs w:val="false"/>
-          <w:color w:val="3465A4"/>
-          <w:sz w:val="24"/>
-          <w:szCs w:val="24"/>
-        </w:rPr>
-        <w:t>"description": "User should not add copyright material in their content"</w:t>
-      </w:r>
-    </w:p>
-    <w:p>
-      <w:pPr>
-        <w:pStyle w:val="Normal"/>
-        <w:bidi w:val="0"/>
-        <w:jc w:val="start"/>
-        <w:rPr>
-          <w:b w:val="false"/>
-          <w:b w:val="false"/>
-          <w:bCs w:val="false"/>
-          <w:i w:val="false"/>
-          <w:i w:val="false"/>
-          <w:iCs w:val="false"/>
-          <w:color w:val="3465A4"/>
-          <w:sz w:val="24"/>
-          <w:szCs w:val="24"/>
-        </w:rPr>
-      </w:pPr>
-      <w:bookmarkStart w:id="7" w:name="__DdeLink__362_3694424938"/>
-      <w:r>
-        <w:rPr>
-          <w:b w:val="false"/>
-          <w:bCs w:val="false"/>
-          <w:i w:val="false"/>
-          <w:iCs w:val="false"/>
-          <w:color w:val="3465A4"/>
-          <w:sz w:val="24"/>
-          <w:szCs w:val="24"/>
-        </w:rPr>
-        <w:t>}</w:t>
-      </w:r>
-      <w:bookmarkEnd w:id="7"/>
+      <w:bookmarkEnd w:id="5"/>
     </w:p>
     <w:p>
       <w:pPr>
@@ -760,8 +738,6 @@
           <w:szCs w:val="24"/>
         </w:rPr>
       </w:pPr>
-      <w:bookmarkStart w:id="8" w:name="__DdeLink__374_3694424938"/>
-      <w:bookmarkStart w:id="9" w:name="__DdeLink__370_3694424938"/>
       <w:r>
         <w:rPr>
           <w:b/>
@@ -834,7 +810,7 @@
         </w:rPr>
         <w:t>GET /api/content_management/</w:t>
       </w:r>
-      <w:bookmarkStart w:id="10" w:name="__DdeLink__355_3694424938"/>
+      <w:bookmarkStart w:id="6" w:name="__DdeLink__355_3694424938"/>
       <w:r>
         <w:rPr>
           <w:b w:val="false"/>
@@ -847,7 +823,7 @@
         </w:rPr>
         <w:t>listCreateGuideline</w:t>
       </w:r>
-      <w:bookmarkEnd w:id="10"/>
+      <w:bookmarkEnd w:id="6"/>
       <w:r>
         <w:rPr>
           <w:b w:val="false"/>
@@ -1568,8 +1544,8 @@
           <w:szCs w:val="24"/>
         </w:rPr>
       </w:pPr>
-      <w:bookmarkStart w:id="11" w:name="__DdeLink__374_3694424938"/>
-      <w:bookmarkStart w:id="12" w:name="__DdeLink__370_3694424938"/>
+      <w:bookmarkStart w:id="7" w:name="__DdeLink__370_3694424938"/>
+      <w:bookmarkStart w:id="8" w:name="__DdeLink__374_3694424938"/>
       <w:r>
         <w:rPr>
           <w:b w:val="false"/>
@@ -1582,8 +1558,8 @@
         </w:rPr>
         <w:t>]</w:t>
       </w:r>
-      <w:bookmarkEnd w:id="11"/>
-      <w:bookmarkEnd w:id="12"/>
+      <w:bookmarkEnd w:id="7"/>
+      <w:bookmarkEnd w:id="8"/>
     </w:p>
     <w:p>
       <w:pPr>
@@ -1631,8 +1607,6 @@
           <w:szCs w:val="24"/>
         </w:rPr>
       </w:pPr>
-      <w:bookmarkStart w:id="13" w:name="__DdeLink__388_3694424938"/>
-      <w:bookmarkStart w:id="14" w:name="__DdeLink__382_3694424938"/>
       <w:r>
         <w:rPr>
           <w:b/>
@@ -1675,7 +1649,7 @@
         </w:rPr>
         <w:t>GET /</w:t>
       </w:r>
-      <w:bookmarkStart w:id="15" w:name="__DdeLink__2_2988275462"/>
+      <w:bookmarkStart w:id="9" w:name="__DdeLink__2_2988275462"/>
       <w:r>
         <w:rPr>
           <w:b w:val="false"/>
@@ -1688,7 +1662,7 @@
         </w:rPr>
         <w:t>api/content_management/retrieveUpdateDeleteGuideline/1/</w:t>
       </w:r>
-      <w:bookmarkEnd w:id="15"/>
+      <w:bookmarkEnd w:id="9"/>
     </w:p>
     <w:p>
       <w:pPr>
@@ -1821,7 +1795,7 @@
         </w:rPr>
         <w:t xml:space="preserve">  </w:t>
       </w:r>
-      <w:bookmarkStart w:id="16" w:name="__DdeLink__4_2988275462"/>
+      <w:bookmarkStart w:id="10" w:name="__DdeLink__4_2988275462"/>
       <w:r>
         <w:rPr>
           <w:b w:val="false"/>
@@ -1834,7 +1808,7 @@
         </w:rPr>
         <w:t>"description": "Do not use discriminatory language in your content"</w:t>
       </w:r>
-      <w:bookmarkEnd w:id="16"/>
+      <w:bookmarkEnd w:id="10"/>
     </w:p>
     <w:p>
       <w:pPr>
@@ -1971,7 +1945,7 @@
           <w:szCs w:val="24"/>
         </w:rPr>
       </w:pPr>
-      <w:bookmarkStart w:id="17" w:name="__DdeLink__6_2988275462"/>
+      <w:bookmarkStart w:id="11" w:name="__DdeLink__6_2988275462"/>
       <w:r>
         <w:rPr>
           <w:b w:val="false"/>
@@ -1984,7 +1958,7 @@
         </w:rPr>
         <w:t>PATCH  /api/content_management/retrieveUpdateDeleteGuideline/1/</w:t>
       </w:r>
-      <w:bookmarkEnd w:id="17"/>
+      <w:bookmarkEnd w:id="11"/>
     </w:p>
     <w:p>
       <w:pPr>
@@ -2105,7 +2079,7 @@
           <w:szCs w:val="24"/>
         </w:rPr>
       </w:pPr>
-      <w:bookmarkStart w:id="18" w:name="__DdeLink__382_3694424938"/>
+      <w:bookmarkStart w:id="12" w:name="__DdeLink__382_3694424938"/>
       <w:r>
         <w:rPr>
           <w:b w:val="false"/>
@@ -2118,7 +2092,7 @@
         </w:rPr>
         <w:t>}</w:t>
       </w:r>
-      <w:bookmarkEnd w:id="18"/>
+      <w:bookmarkEnd w:id="12"/>
     </w:p>
     <w:p>
       <w:pPr>
@@ -2196,7 +2170,7 @@
           <w:szCs w:val="24"/>
         </w:rPr>
       </w:pPr>
-      <w:bookmarkStart w:id="19" w:name="__DdeLink__388_3694424938"/>
+      <w:bookmarkStart w:id="13" w:name="__DdeLink__388_3694424938"/>
       <w:r>
         <w:rPr>
           <w:b w:val="false"/>
@@ -2209,39 +2183,39 @@
         </w:rPr>
         <w:t>DELETE  /api/content_management/retrieveUpdateDeleteGuideline/1/</w:t>
       </w:r>
-      <w:bookmarkEnd w:id="19"/>
-    </w:p>
-    <w:p>
-      <w:pPr>
-        <w:pStyle w:val="Normal"/>
-        <w:bidi w:val="0"/>
-        <w:jc w:val="start"/>
-        <w:rPr>
-          <w:b w:val="false"/>
-          <w:b w:val="false"/>
-          <w:bCs w:val="false"/>
-          <w:i w:val="false"/>
-          <w:i w:val="false"/>
-          <w:iCs w:val="false"/>
-          <w:color w:val="3465A4"/>
-          <w:sz w:val="24"/>
-          <w:szCs w:val="24"/>
-        </w:rPr>
-      </w:pPr>
-      <w:r>
-        <w:rPr>
-          <w:b w:val="false"/>
-          <w:bCs w:val="false"/>
-          <w:i w:val="false"/>
-          <w:iCs w:val="false"/>
-          <w:color w:val="3465A4"/>
-          <w:sz w:val="24"/>
-          <w:szCs w:val="24"/>
-        </w:rPr>
-      </w:r>
-      <w:bookmarkStart w:id="20" w:name="__DdeLink__12_29882754621"/>
-      <w:bookmarkStart w:id="21" w:name="__DdeLink__12_29882754621"/>
-      <w:bookmarkEnd w:id="21"/>
+      <w:bookmarkEnd w:id="13"/>
+    </w:p>
+    <w:p>
+      <w:pPr>
+        <w:pStyle w:val="Normal"/>
+        <w:bidi w:val="0"/>
+        <w:jc w:val="start"/>
+        <w:rPr>
+          <w:b w:val="false"/>
+          <w:b w:val="false"/>
+          <w:bCs w:val="false"/>
+          <w:i w:val="false"/>
+          <w:i w:val="false"/>
+          <w:iCs w:val="false"/>
+          <w:color w:val="3465A4"/>
+          <w:sz w:val="24"/>
+          <w:szCs w:val="24"/>
+        </w:rPr>
+      </w:pPr>
+      <w:r>
+        <w:rPr>
+          <w:b w:val="false"/>
+          <w:bCs w:val="false"/>
+          <w:i w:val="false"/>
+          <w:iCs w:val="false"/>
+          <w:color w:val="3465A4"/>
+          <w:sz w:val="24"/>
+          <w:szCs w:val="24"/>
+        </w:rPr>
+      </w:r>
+      <w:bookmarkStart w:id="14" w:name="__DdeLink__12_29882754621"/>
+      <w:bookmarkStart w:id="15" w:name="__DdeLink__12_29882754621"/>
+      <w:bookmarkEnd w:id="15"/>
     </w:p>
     <w:p>
       <w:pPr>
@@ -2401,7 +2375,6 @@
           <w:szCs w:val="24"/>
         </w:rPr>
       </w:pPr>
-      <w:bookmarkStart w:id="22" w:name="__DdeLink__406_3694424938"/>
       <w:r>
         <w:rPr>
           <w:b/>
@@ -2411,7 +2384,7 @@
         </w:rPr>
         <w:t>Content Author</w:t>
       </w:r>
-      <w:bookmarkStart w:id="23" w:name="__DdeLink__0_29882754621"/>
+      <w:bookmarkStart w:id="16" w:name="__DdeLink__0_29882754621"/>
       <w:r>
         <w:rPr>
           <w:b/>
@@ -2421,7 +2394,7 @@
         </w:rPr>
         <w:t xml:space="preserve"> user Create </w:t>
       </w:r>
-      <w:bookmarkEnd w:id="23"/>
+      <w:bookmarkEnd w:id="16"/>
       <w:r>
         <w:rPr>
           <w:b/>
@@ -2480,8 +2453,26 @@
           <w:sz w:val="24"/>
           <w:szCs w:val="24"/>
         </w:rPr>
-        <w:t xml:space="preserve">Should be logged in as </w:t>
-      </w:r>
+        <w:t>Should be logged in as author user</w:t>
+      </w:r>
+    </w:p>
+    <w:p>
+      <w:pPr>
+        <w:pStyle w:val="Normal"/>
+        <w:bidi w:val="0"/>
+        <w:jc w:val="start"/>
+        <w:rPr>
+          <w:b w:val="false"/>
+          <w:b w:val="false"/>
+          <w:bCs w:val="false"/>
+          <w:i/>
+          <w:i/>
+          <w:iCs/>
+          <w:color w:val="3465A4"/>
+          <w:sz w:val="24"/>
+          <w:szCs w:val="24"/>
+        </w:rPr>
+      </w:pPr>
       <w:r>
         <w:rPr>
           <w:rFonts w:ascii="Calibri" w:hAnsi="Calibri"/>
@@ -2493,20 +2484,7 @@
           <w:sz w:val="24"/>
           <w:szCs w:val="24"/>
         </w:rPr>
-        <w:t>author</w:t>
-      </w:r>
-      <w:r>
-        <w:rPr>
-          <w:rFonts w:ascii="Calibri" w:hAnsi="Calibri"/>
-          <w:b w:val="false"/>
-          <w:bCs w:val="false"/>
-          <w:i w:val="false"/>
-          <w:iCs w:val="false"/>
-          <w:color w:val="3465A4"/>
-          <w:sz w:val="24"/>
-          <w:szCs w:val="24"/>
-        </w:rPr>
-        <w:t xml:space="preserve"> user</w:t>
+        <w:t xml:space="preserve">creds – author01, author02, author03  </w:t>
       </w:r>
     </w:p>
     <w:p>
@@ -2526,38 +2504,7 @@
           <w:szCs w:val="24"/>
         </w:rPr>
       </w:pPr>
-      <w:r>
-        <w:rPr>
-          <w:rFonts w:ascii="Calibri" w:hAnsi="Calibri"/>
-          <w:b w:val="false"/>
-          <w:bCs w:val="false"/>
-          <w:i w:val="false"/>
-          <w:iCs w:val="false"/>
-          <w:color w:val="3465A4"/>
-          <w:sz w:val="24"/>
-          <w:szCs w:val="24"/>
-        </w:rPr>
-        <w:t xml:space="preserve">creds – author01, author02, author03  </w:t>
-      </w:r>
-    </w:p>
-    <w:p>
-      <w:pPr>
-        <w:pStyle w:val="Normal"/>
-        <w:bidi w:val="0"/>
-        <w:jc w:val="start"/>
-        <w:rPr>
-          <w:b w:val="false"/>
-          <w:b w:val="false"/>
-          <w:bCs w:val="false"/>
-          <w:i/>
-          <w:i/>
-          <w:iCs/>
-          <w:color w:val="3465A4"/>
-          <w:sz w:val="24"/>
-          <w:szCs w:val="24"/>
-        </w:rPr>
-      </w:pPr>
-      <w:bookmarkStart w:id="24" w:name="__DdeLink__33_2988275462"/>
+      <w:bookmarkStart w:id="17" w:name="__DdeLink__33_2988275462"/>
       <w:r>
         <w:rPr>
           <w:b w:val="false"/>
@@ -2570,7 +2517,7 @@
         </w:rPr>
         <w:t>POST /api/content_management/listCreateContent/</w:t>
       </w:r>
-      <w:bookmarkEnd w:id="24"/>
+      <w:bookmarkEnd w:id="17"/>
     </w:p>
     <w:p>
       <w:pPr>
@@ -4470,7 +4417,7 @@
         </w:rPr>
         <w:t>GET /api/content_management/</w:t>
       </w:r>
-      <w:bookmarkStart w:id="25" w:name="__DdeLink__20_2988275462"/>
+      <w:bookmarkStart w:id="18" w:name="__DdeLink__20_2988275462"/>
       <w:r>
         <w:rPr>
           <w:b w:val="false"/>
@@ -4483,7 +4430,7 @@
         </w:rPr>
         <w:t>retrieveUpdateDeleteContent</w:t>
       </w:r>
-      <w:bookmarkEnd w:id="25"/>
+      <w:bookmarkEnd w:id="18"/>
       <w:r>
         <w:rPr>
           <w:b w:val="false"/>
@@ -4914,7 +4861,7 @@
           <w:szCs w:val="24"/>
         </w:rPr>
       </w:pPr>
-      <w:bookmarkStart w:id="26" w:name="__DdeLink__6_29882754621"/>
+      <w:bookmarkStart w:id="19" w:name="__DdeLink__6_29882754621"/>
       <w:r>
         <w:rPr>
           <w:b/>
@@ -4927,7 +4874,7 @@
         </w:rPr>
         <w:t>Update a content (</w:t>
       </w:r>
-      <w:bookmarkStart w:id="27" w:name="__DdeLink__396_3694424938"/>
+      <w:bookmarkStart w:id="20" w:name="__DdeLink__396_3694424938"/>
       <w:r>
         <w:rPr>
           <w:b/>
@@ -4938,8 +4885,9 @@
           <w:sz w:val="24"/>
           <w:szCs w:val="24"/>
         </w:rPr>
-        <w:t xml:space="preserve">Author only </w:t>
-      </w:r>
+        <w:t>Author only who created the content</w:t>
+      </w:r>
+      <w:bookmarkEnd w:id="20"/>
       <w:r>
         <w:rPr>
           <w:b/>
@@ -4950,19 +4898,6 @@
           <w:sz w:val="24"/>
           <w:szCs w:val="24"/>
         </w:rPr>
-        <w:t>who created the content</w:t>
-      </w:r>
-      <w:bookmarkEnd w:id="27"/>
-      <w:r>
-        <w:rPr>
-          <w:b/>
-          <w:bCs/>
-          <w:i w:val="false"/>
-          <w:iCs w:val="false"/>
-          <w:color w:val="000000"/>
-          <w:sz w:val="24"/>
-          <w:szCs w:val="24"/>
-        </w:rPr>
         <w:t>)</w:t>
       </w:r>
     </w:p>
@@ -4995,8 +4930,8 @@
         </w:rPr>
         <w:t>PATCH  /api/content_management/</w:t>
       </w:r>
-      <w:bookmarkStart w:id="28" w:name="__DdeLink__25_2988275462"/>
-      <w:bookmarkStart w:id="29" w:name="__DdeLink__27_2988275462"/>
+      <w:bookmarkStart w:id="21" w:name="__DdeLink__27_2988275462"/>
+      <w:bookmarkStart w:id="22" w:name="__DdeLink__25_2988275462"/>
       <w:r>
         <w:rPr>
           <w:b w:val="false"/>
@@ -5009,8 +4944,8 @@
         </w:rPr>
         <w:t>retrieveUpdateDeleteContent</w:t>
       </w:r>
-      <w:bookmarkEnd w:id="28"/>
-      <w:bookmarkEnd w:id="29"/>
+      <w:bookmarkEnd w:id="21"/>
+      <w:bookmarkEnd w:id="22"/>
       <w:r>
         <w:rPr>
           <w:b w:val="false"/>
@@ -5023,7 +4958,7 @@
         </w:rPr>
         <w:t>/5</w:t>
       </w:r>
-      <w:bookmarkEnd w:id="26"/>
+      <w:bookmarkEnd w:id="19"/>
     </w:p>
     <w:p>
       <w:pPr>
@@ -5545,7 +5480,7 @@
           <w:szCs w:val="24"/>
         </w:rPr>
       </w:pPr>
-      <w:bookmarkStart w:id="30" w:name="__DdeLink__31_2988275462"/>
+      <w:bookmarkStart w:id="23" w:name="__DdeLink__31_2988275462"/>
       <w:r>
         <w:rPr>
           <w:b/>
@@ -5556,52 +5491,28 @@
           <w:sz w:val="24"/>
           <w:szCs w:val="24"/>
         </w:rPr>
-        <w:t xml:space="preserve">Delete a content (Author only </w:t>
-      </w:r>
-      <w:r>
-        <w:rPr>
-          <w:b/>
-          <w:bCs/>
-          <w:i w:val="false"/>
-          <w:iCs w:val="false"/>
-          <w:color w:val="000000"/>
-          <w:sz w:val="24"/>
-          <w:szCs w:val="24"/>
-        </w:rPr>
-        <w:t>who created the content</w:t>
-      </w:r>
-      <w:r>
-        <w:rPr>
-          <w:b/>
-          <w:bCs/>
-          <w:i w:val="false"/>
-          <w:iCs w:val="false"/>
-          <w:color w:val="000000"/>
-          <w:sz w:val="24"/>
-          <w:szCs w:val="24"/>
-        </w:rPr>
-        <w:t>)</w:t>
-      </w:r>
-      <w:bookmarkEnd w:id="30"/>
-    </w:p>
-    <w:p>
-      <w:pPr>
-        <w:pStyle w:val="Normal"/>
-        <w:bidi w:val="0"/>
-        <w:jc w:val="start"/>
-        <w:rPr>
-          <w:b w:val="false"/>
-          <w:b w:val="false"/>
-          <w:bCs w:val="false"/>
-          <w:i w:val="false"/>
-          <w:i w:val="false"/>
-          <w:iCs w:val="false"/>
-          <w:color w:val="3465A4"/>
-          <w:sz w:val="24"/>
-          <w:szCs w:val="24"/>
-        </w:rPr>
-      </w:pPr>
-      <w:bookmarkStart w:id="31" w:name="__DdeLink__406_3694424938"/>
+        <w:t>Delete a content (Author only who created the content)</w:t>
+      </w:r>
+      <w:bookmarkEnd w:id="23"/>
+    </w:p>
+    <w:p>
+      <w:pPr>
+        <w:pStyle w:val="Normal"/>
+        <w:bidi w:val="0"/>
+        <w:jc w:val="start"/>
+        <w:rPr>
+          <w:b w:val="false"/>
+          <w:b w:val="false"/>
+          <w:bCs w:val="false"/>
+          <w:i w:val="false"/>
+          <w:i w:val="false"/>
+          <w:iCs w:val="false"/>
+          <w:color w:val="3465A4"/>
+          <w:sz w:val="24"/>
+          <w:szCs w:val="24"/>
+        </w:rPr>
+      </w:pPr>
+      <w:bookmarkStart w:id="24" w:name="__DdeLink__406_3694424938"/>
       <w:r>
         <w:rPr>
           <w:b w:val="false"/>
@@ -5614,7 +5525,7 @@
         </w:rPr>
         <w:t>DELETE  /api/content_management/retrieveUpdateDeleteContent/5</w:t>
       </w:r>
-      <w:bookmarkEnd w:id="31"/>
+      <w:bookmarkEnd w:id="24"/>
     </w:p>
     <w:p>
       <w:pPr>
@@ -5720,8 +5631,6 @@
           <w:szCs w:val="24"/>
         </w:rPr>
       </w:pPr>
-      <w:bookmarkStart w:id="32" w:name="__DdeLink__430_3694424938"/>
-      <w:bookmarkStart w:id="33" w:name="__DdeLink__426_3694424938"/>
       <w:r>
         <w:rPr>
           <w:b/>
@@ -6226,7 +6135,7 @@
           <w:szCs w:val="24"/>
         </w:rPr>
       </w:pPr>
-      <w:bookmarkStart w:id="34" w:name="__DdeLink__35_2988275462"/>
+      <w:bookmarkStart w:id="25" w:name="__DdeLink__35_2988275462"/>
       <w:r>
         <w:rPr>
           <w:b w:val="false"/>
@@ -6239,7 +6148,7 @@
         </w:rPr>
         <w:t>}</w:t>
       </w:r>
-      <w:bookmarkEnd w:id="34"/>
+      <w:bookmarkEnd w:id="25"/>
     </w:p>
     <w:p>
       <w:pPr>
@@ -8155,8 +8064,8 @@
           <w:color w:val="3465A4"/>
         </w:rPr>
       </w:pPr>
-      <w:bookmarkStart w:id="35" w:name="__DdeLink__430_3694424938"/>
-      <w:bookmarkStart w:id="36" w:name="__DdeLink__426_3694424938"/>
+      <w:bookmarkStart w:id="26" w:name="__DdeLink__426_3694424938"/>
+      <w:bookmarkStart w:id="27" w:name="__DdeLink__430_3694424938"/>
       <w:r>
         <w:rPr>
           <w:i w:val="false"/>
@@ -8165,8 +8074,8 @@
         </w:rPr>
         <w:t>Here status of the content FAILED because all the guidelines could not PASS.</w:t>
       </w:r>
-      <w:bookmarkEnd w:id="35"/>
-      <w:bookmarkEnd w:id="36"/>
+      <w:bookmarkEnd w:id="26"/>
+      <w:bookmarkEnd w:id="27"/>
     </w:p>
     <w:p>
       <w:pPr>
@@ -8327,9 +8236,9 @@
           <w:szCs w:val="24"/>
         </w:rPr>
       </w:pPr>
-      <w:bookmarkStart w:id="37" w:name="__DdeLink__0_29882754622"/>
-      <w:bookmarkStart w:id="38" w:name="__DdeLink__12_29882754622"/>
-      <w:bookmarkEnd w:id="38"/>
+      <w:bookmarkStart w:id="28" w:name="__DdeLink__0_29882754622"/>
+      <w:bookmarkStart w:id="29" w:name="__DdeLink__12_29882754622"/>
+      <w:bookmarkEnd w:id="29"/>
       <w:r>
         <w:rPr>
           <w:b/>
@@ -8339,7 +8248,7 @@
         </w:rPr>
         <w:t>Compliance user Create Guidelines</w:t>
       </w:r>
-      <w:bookmarkEnd w:id="37"/>
+      <w:bookmarkEnd w:id="28"/>
     </w:p>
     <w:p>
       <w:pPr>
@@ -8465,7 +8374,8 @@
         </w:rPr>
         <w:t xml:space="preserve"> </w:t>
       </w:r>
-      <w:bookmarkStart w:id="39" w:name="__DdeLink__353_36944249381"/>
+      <w:bookmarkStart w:id="30" w:name="__DdeLink__867_3890637197"/>
+      <w:bookmarkStart w:id="31" w:name="__DdeLink__353_36944249381"/>
       <w:r>
         <w:rPr>
           <w:b w:val="false"/>
@@ -8478,7 +8388,8 @@
         </w:rPr>
         <w:t>/api/content_management/guidelines/</w:t>
       </w:r>
-      <w:bookmarkEnd w:id="39"/>
+      <w:bookmarkEnd w:id="30"/>
+      <w:bookmarkEnd w:id="31"/>
     </w:p>
     <w:p>
       <w:pPr>
@@ -8497,7 +8408,6 @@
           <w:szCs w:val="24"/>
         </w:rPr>
       </w:pPr>
-      <w:bookmarkStart w:id="40" w:name="__DdeLink__348_36944249381"/>
       <w:r>
         <w:rPr>
           <w:b w:val="false"/>
@@ -8612,7 +8522,7 @@
           <w:szCs w:val="24"/>
         </w:rPr>
       </w:pPr>
-      <w:bookmarkStart w:id="41" w:name="__DdeLink__348_36944249381"/>
+      <w:bookmarkStart w:id="32" w:name="__DdeLink__348_36944249381"/>
       <w:r>
         <w:rPr>
           <w:b w:val="false"/>
@@ -8625,7 +8535,7 @@
         </w:rPr>
         <w:t>}</w:t>
       </w:r>
-      <w:bookmarkEnd w:id="41"/>
+      <w:bookmarkEnd w:id="32"/>
     </w:p>
     <w:p>
       <w:pPr>
@@ -8879,7 +8789,15 @@
         </w:rPr>
       </w:pPr>
       <w:r>
-        <w:rPr/>
+        <w:rPr>
+          <w:b w:val="false"/>
+          <w:bCs w:val="false"/>
+          <w:i w:val="false"/>
+          <w:iCs w:val="false"/>
+          <w:color w:val="3465A4"/>
+          <w:sz w:val="24"/>
+          <w:szCs w:val="24"/>
+        </w:rPr>
       </w:r>
     </w:p>
     <w:p>
@@ -8899,8 +8817,8 @@
           <w:szCs w:val="24"/>
         </w:rPr>
       </w:pPr>
-      <w:bookmarkStart w:id="42" w:name="__DdeLink__370_36944249381"/>
-      <w:bookmarkEnd w:id="42"/>
+      <w:bookmarkStart w:id="33" w:name="__DdeLink__370_36944249381"/>
+      <w:bookmarkEnd w:id="33"/>
       <w:r>
         <w:rPr>
           <w:b/>
@@ -9021,8 +8939,8 @@
           <w:szCs w:val="24"/>
         </w:rPr>
       </w:pPr>
-      <w:bookmarkStart w:id="43" w:name="__DdeLink__370_36944249381"/>
-      <w:bookmarkEnd w:id="43"/>
+      <w:bookmarkStart w:id="34" w:name="__DdeLink__370_369442493811"/>
+      <w:bookmarkEnd w:id="34"/>
       <w:r>
         <w:rPr>
           <w:b w:val="false"/>
@@ -9924,7 +9842,15 @@
         </w:rPr>
       </w:pPr>
       <w:r>
-        <w:rPr/>
+        <w:rPr>
+          <w:b w:val="false"/>
+          <w:bCs w:val="false"/>
+          <w:i w:val="false"/>
+          <w:iCs w:val="false"/>
+          <w:color w:val="3465A4"/>
+          <w:sz w:val="24"/>
+          <w:szCs w:val="24"/>
+        </w:rPr>
       </w:r>
     </w:p>
     <w:p>
@@ -9944,7 +9870,6 @@
           <w:szCs w:val="24"/>
         </w:rPr>
       </w:pPr>
-      <w:bookmarkStart w:id="44" w:name="__DdeLink__382_36944249381"/>
       <w:r>
         <w:rPr>
           <w:b/>
@@ -10119,7 +10044,7 @@
         </w:rPr>
         <w:t xml:space="preserve">  </w:t>
       </w:r>
-      <w:bookmarkStart w:id="45" w:name="__DdeLink__4_29882754621"/>
+      <w:bookmarkStart w:id="35" w:name="__DdeLink__4_29882754621"/>
       <w:r>
         <w:rPr>
           <w:b w:val="false"/>
@@ -10132,7 +10057,7 @@
         </w:rPr>
         <w:t>"description": "Do not use discriminatory language in your content"</w:t>
       </w:r>
-      <w:bookmarkEnd w:id="45"/>
+      <w:bookmarkEnd w:id="35"/>
     </w:p>
     <w:p>
       <w:pPr>
@@ -10269,7 +10194,7 @@
           <w:szCs w:val="24"/>
         </w:rPr>
       </w:pPr>
-      <w:bookmarkStart w:id="46" w:name="__DdeLink__6_29882754622"/>
+      <w:bookmarkStart w:id="36" w:name="__DdeLink__6_29882754622"/>
       <w:r>
         <w:rPr>
           <w:b w:val="false"/>
@@ -10282,7 +10207,7 @@
         </w:rPr>
         <w:t xml:space="preserve">PATCH  </w:t>
       </w:r>
-      <w:bookmarkEnd w:id="46"/>
+      <w:bookmarkEnd w:id="36"/>
       <w:r>
         <w:rPr>
           <w:b w:val="false"/>
@@ -10529,7 +10454,7 @@
         </w:rPr>
         <w:t>"description": "</w:t>
       </w:r>
-      <w:bookmarkStart w:id="47" w:name="__DdeLink__394_3694424938"/>
+      <w:bookmarkStart w:id="37" w:name="__DdeLink__394_3694424938"/>
       <w:r>
         <w:rPr>
           <w:b w:val="false"/>
@@ -10542,7 +10467,7 @@
         </w:rPr>
         <w:t>Do not use discriminatory language in your content. EDITED</w:t>
       </w:r>
-      <w:bookmarkEnd w:id="47"/>
+      <w:bookmarkEnd w:id="37"/>
       <w:r>
         <w:rPr>
           <w:b w:val="false"/>
@@ -10573,7 +10498,7 @@
           <w:szCs w:val="24"/>
         </w:rPr>
       </w:pPr>
-      <w:bookmarkStart w:id="48" w:name="__DdeLink__382_36944249381"/>
+      <w:bookmarkStart w:id="38" w:name="__DdeLink__382_36944249381"/>
       <w:r>
         <w:rPr>
           <w:b w:val="false"/>
@@ -10586,7 +10511,7 @@
         </w:rPr>
         <w:t>}</w:t>
       </w:r>
-      <w:bookmarkEnd w:id="48"/>
+      <w:bookmarkEnd w:id="38"/>
     </w:p>
     <w:p>
       <w:pPr>
@@ -10695,49 +10620,73 @@
         </w:rPr>
       </w:pPr>
       <w:r>
-        <w:rPr/>
-      </w:r>
-    </w:p>
-    <w:p>
-      <w:pPr>
-        <w:pStyle w:val="Normal"/>
-        <w:bidi w:val="0"/>
-        <w:jc w:val="start"/>
-        <w:rPr>
-          <w:b w:val="false"/>
-          <w:b w:val="false"/>
-          <w:bCs w:val="false"/>
-          <w:i w:val="false"/>
-          <w:i w:val="false"/>
-          <w:iCs w:val="false"/>
-          <w:color w:val="3465A4"/>
-          <w:sz w:val="24"/>
-          <w:szCs w:val="24"/>
-        </w:rPr>
-      </w:pPr>
-      <w:r>
-        <w:rPr/>
-      </w:r>
-    </w:p>
-    <w:p>
-      <w:pPr>
-        <w:pStyle w:val="Normal"/>
-        <w:bidi w:val="0"/>
-        <w:jc w:val="start"/>
-        <w:rPr>
-          <w:b w:val="false"/>
-          <w:b w:val="false"/>
-          <w:bCs w:val="false"/>
-          <w:i w:val="false"/>
-          <w:i w:val="false"/>
-          <w:iCs w:val="false"/>
-          <w:color w:val="3465A4"/>
-          <w:sz w:val="24"/>
-          <w:szCs w:val="24"/>
-        </w:rPr>
-      </w:pPr>
-      <w:r>
-        <w:rPr/>
+        <w:rPr>
+          <w:b w:val="false"/>
+          <w:bCs w:val="false"/>
+          <w:i w:val="false"/>
+          <w:iCs w:val="false"/>
+          <w:color w:val="3465A4"/>
+          <w:sz w:val="24"/>
+          <w:szCs w:val="24"/>
+        </w:rPr>
+      </w:r>
+    </w:p>
+    <w:p>
+      <w:pPr>
+        <w:pStyle w:val="Normal"/>
+        <w:bidi w:val="0"/>
+        <w:jc w:val="start"/>
+        <w:rPr>
+          <w:b w:val="false"/>
+          <w:b w:val="false"/>
+          <w:bCs w:val="false"/>
+          <w:i w:val="false"/>
+          <w:i w:val="false"/>
+          <w:iCs w:val="false"/>
+          <w:color w:val="3465A4"/>
+          <w:sz w:val="24"/>
+          <w:szCs w:val="24"/>
+        </w:rPr>
+      </w:pPr>
+      <w:r>
+        <w:rPr>
+          <w:b w:val="false"/>
+          <w:bCs w:val="false"/>
+          <w:i w:val="false"/>
+          <w:iCs w:val="false"/>
+          <w:color w:val="3465A4"/>
+          <w:sz w:val="24"/>
+          <w:szCs w:val="24"/>
+        </w:rPr>
+      </w:r>
+    </w:p>
+    <w:p>
+      <w:pPr>
+        <w:pStyle w:val="Normal"/>
+        <w:bidi w:val="0"/>
+        <w:jc w:val="start"/>
+        <w:rPr>
+          <w:b w:val="false"/>
+          <w:b w:val="false"/>
+          <w:bCs w:val="false"/>
+          <w:i w:val="false"/>
+          <w:i w:val="false"/>
+          <w:iCs w:val="false"/>
+          <w:color w:val="3465A4"/>
+          <w:sz w:val="24"/>
+          <w:szCs w:val="24"/>
+        </w:rPr>
+      </w:pPr>
+      <w:r>
+        <w:rPr>
+          <w:b w:val="false"/>
+          <w:bCs w:val="false"/>
+          <w:i w:val="false"/>
+          <w:iCs w:val="false"/>
+          <w:color w:val="3465A4"/>
+          <w:sz w:val="24"/>
+          <w:szCs w:val="24"/>
+        </w:rPr>
       </w:r>
     </w:p>
     <w:p>
@@ -10762,7 +10711,7 @@
         </w:rPr>
         <w:t>Content Author</w:t>
       </w:r>
-      <w:bookmarkStart w:id="49" w:name="__DdeLink__0_298827546211"/>
+      <w:bookmarkStart w:id="39" w:name="__DdeLink__0_298827546211"/>
       <w:r>
         <w:rPr>
           <w:b/>
@@ -10772,7 +10721,7 @@
         </w:rPr>
         <w:t xml:space="preserve"> user Create </w:t>
       </w:r>
-      <w:bookmarkEnd w:id="49"/>
+      <w:bookmarkEnd w:id="39"/>
       <w:r>
         <w:rPr>
           <w:b/>
@@ -10831,8 +10780,26 @@
           <w:sz w:val="24"/>
           <w:szCs w:val="24"/>
         </w:rPr>
-        <w:t xml:space="preserve">Should be logged in as </w:t>
-      </w:r>
+        <w:t>Should be logged in as author user</w:t>
+      </w:r>
+    </w:p>
+    <w:p>
+      <w:pPr>
+        <w:pStyle w:val="Normal"/>
+        <w:bidi w:val="0"/>
+        <w:jc w:val="start"/>
+        <w:rPr>
+          <w:b w:val="false"/>
+          <w:b w:val="false"/>
+          <w:bCs w:val="false"/>
+          <w:i/>
+          <w:i/>
+          <w:iCs/>
+          <w:color w:val="3465A4"/>
+          <w:sz w:val="24"/>
+          <w:szCs w:val="24"/>
+        </w:rPr>
+      </w:pPr>
       <w:r>
         <w:rPr>
           <w:rFonts w:ascii="Calibri" w:hAnsi="Calibri"/>
@@ -10844,20 +10811,7 @@
           <w:sz w:val="24"/>
           <w:szCs w:val="24"/>
         </w:rPr>
-        <w:t>author</w:t>
-      </w:r>
-      <w:r>
-        <w:rPr>
-          <w:rFonts w:ascii="Calibri" w:hAnsi="Calibri"/>
-          <w:b w:val="false"/>
-          <w:bCs w:val="false"/>
-          <w:i w:val="false"/>
-          <w:iCs w:val="false"/>
-          <w:color w:val="3465A4"/>
-          <w:sz w:val="24"/>
-          <w:szCs w:val="24"/>
-        </w:rPr>
-        <w:t xml:space="preserve"> user</w:t>
+        <w:t xml:space="preserve">creds – author01, author02, author03  </w:t>
       </w:r>
     </w:p>
     <w:p>
@@ -10877,19 +10831,34 @@
           <w:szCs w:val="24"/>
         </w:rPr>
       </w:pPr>
-      <w:r>
-        <w:rPr>
-          <w:rFonts w:ascii="Calibri" w:hAnsi="Calibri"/>
-          <w:b w:val="false"/>
-          <w:bCs w:val="false"/>
-          <w:i w:val="false"/>
-          <w:iCs w:val="false"/>
-          <w:color w:val="3465A4"/>
-          <w:sz w:val="24"/>
-          <w:szCs w:val="24"/>
-        </w:rPr>
-        <w:t xml:space="preserve">creds – author01, author02, author03  </w:t>
-      </w:r>
+      <w:bookmarkStart w:id="40" w:name="__DdeLink__33_29882754621"/>
+      <w:r>
+        <w:rPr>
+          <w:b w:val="false"/>
+          <w:bCs w:val="false"/>
+          <w:i w:val="false"/>
+          <w:iCs w:val="false"/>
+          <w:color w:val="3465A4"/>
+          <w:sz w:val="24"/>
+          <w:szCs w:val="24"/>
+        </w:rPr>
+        <w:t xml:space="preserve">POST </w:t>
+      </w:r>
+      <w:bookmarkStart w:id="41" w:name="__DdeLink__418_3694424938"/>
+      <w:r>
+        <w:rPr>
+          <w:b w:val="false"/>
+          <w:bCs w:val="false"/>
+          <w:i w:val="false"/>
+          <w:iCs w:val="false"/>
+          <w:color w:val="3465A4"/>
+          <w:sz w:val="24"/>
+          <w:szCs w:val="24"/>
+        </w:rPr>
+        <w:t>/api/content_management/listCreateContent/</w:t>
+      </w:r>
+      <w:bookmarkEnd w:id="40"/>
+      <w:bookmarkEnd w:id="41"/>
     </w:p>
     <w:p>
       <w:pPr>
@@ -10908,34 +10877,18 @@
           <w:szCs w:val="24"/>
         </w:rPr>
       </w:pPr>
-      <w:bookmarkStart w:id="50" w:name="__DdeLink__33_29882754621"/>
-      <w:r>
-        <w:rPr>
-          <w:b w:val="false"/>
-          <w:bCs w:val="false"/>
-          <w:i w:val="false"/>
-          <w:iCs w:val="false"/>
-          <w:color w:val="3465A4"/>
-          <w:sz w:val="24"/>
-          <w:szCs w:val="24"/>
-        </w:rPr>
-        <w:t xml:space="preserve">POST </w:t>
-      </w:r>
-      <w:bookmarkStart w:id="51" w:name="__DdeLink__418_3694424938"/>
-      <w:r>
-        <w:rPr>
-          <w:b w:val="false"/>
-          <w:bCs w:val="false"/>
-          <w:i w:val="false"/>
-          <w:iCs w:val="false"/>
-          <w:color w:val="3465A4"/>
-          <w:sz w:val="24"/>
-          <w:szCs w:val="24"/>
-        </w:rPr>
-        <w:t>/api/content_management/listCreateContent/</w:t>
-      </w:r>
-      <w:bookmarkEnd w:id="50"/>
-      <w:bookmarkEnd w:id="51"/>
+      <w:r>
+        <w:rPr>
+          <w:b w:val="false"/>
+          <w:bCs w:val="false"/>
+          <w:i w:val="false"/>
+          <w:iCs w:val="false"/>
+          <w:color w:val="3465A4"/>
+          <w:sz w:val="24"/>
+          <w:szCs w:val="24"/>
+        </w:rPr>
+        <w:t xml:space="preserve">User multipart formdata fields – </w:t>
+      </w:r>
     </w:p>
     <w:p>
       <w:pPr>
@@ -10964,7 +10917,7 @@
           <w:sz w:val="24"/>
           <w:szCs w:val="24"/>
         </w:rPr>
-        <w:t xml:space="preserve">User multipart formdata fields – </w:t>
+        <w:t>title – char</w:t>
       </w:r>
     </w:p>
     <w:p>
@@ -10994,7 +10947,7 @@
           <w:sz w:val="24"/>
           <w:szCs w:val="24"/>
         </w:rPr>
-        <w:t>title – char</w:t>
+        <w:t>content_file – file type</w:t>
       </w:r>
     </w:p>
     <w:p>
@@ -11024,7 +10977,7 @@
           <w:sz w:val="24"/>
           <w:szCs w:val="24"/>
         </w:rPr>
-        <w:t>content_file – file type</w:t>
+        <w:t>is_submitted (optional) – true or false</w:t>
       </w:r>
     </w:p>
     <w:p>
@@ -11054,36 +11007,6 @@
           <w:sz w:val="24"/>
           <w:szCs w:val="24"/>
         </w:rPr>
-        <w:t>is_submitted (optional) – true or false</w:t>
-      </w:r>
-    </w:p>
-    <w:p>
-      <w:pPr>
-        <w:pStyle w:val="Normal"/>
-        <w:bidi w:val="0"/>
-        <w:jc w:val="start"/>
-        <w:rPr>
-          <w:b w:val="false"/>
-          <w:b w:val="false"/>
-          <w:bCs w:val="false"/>
-          <w:i/>
-          <w:i/>
-          <w:iCs/>
-          <w:color w:val="3465A4"/>
-          <w:sz w:val="24"/>
-          <w:szCs w:val="24"/>
-        </w:rPr>
-      </w:pPr>
-      <w:r>
-        <w:rPr>
-          <w:b w:val="false"/>
-          <w:bCs w:val="false"/>
-          <w:i w:val="false"/>
-          <w:iCs w:val="false"/>
-          <w:color w:val="3465A4"/>
-          <w:sz w:val="24"/>
-          <w:szCs w:val="24"/>
-        </w:rPr>
         <w:t>Response-</w:t>
       </w:r>
     </w:p>
@@ -11104,7 +11027,7 @@
           <w:szCs w:val="24"/>
         </w:rPr>
       </w:pPr>
-      <w:bookmarkStart w:id="52" w:name="__DdeLink__416_3694424938"/>
+      <w:bookmarkStart w:id="42" w:name="__DdeLink__416_3694424938"/>
       <w:r>
         <w:rPr>
           <w:b w:val="false"/>
@@ -11117,7 +11040,7 @@
         </w:rPr>
         <w:t>{</w:t>
       </w:r>
-      <w:bookmarkEnd w:id="52"/>
+      <w:bookmarkEnd w:id="42"/>
     </w:p>
     <w:p>
       <w:pPr>
@@ -14654,7 +14577,6 @@
           <w:szCs w:val="24"/>
         </w:rPr>
       </w:pPr>
-      <w:bookmarkStart w:id="53" w:name="__DdeLink__6_298827546211"/>
       <w:r>
         <w:rPr>
           <w:b/>
@@ -14667,7 +14589,7 @@
         </w:rPr>
         <w:t>Update a content (</w:t>
       </w:r>
-      <w:bookmarkStart w:id="54" w:name="__DdeLink__396_36944249381"/>
+      <w:bookmarkStart w:id="43" w:name="__DdeLink__396_36944249381"/>
       <w:r>
         <w:rPr>
           <w:b/>
@@ -14678,8 +14600,9 @@
           <w:sz w:val="24"/>
           <w:szCs w:val="24"/>
         </w:rPr>
-        <w:t xml:space="preserve">Author only </w:t>
-      </w:r>
+        <w:t>Author only who created the content</w:t>
+      </w:r>
+      <w:bookmarkEnd w:id="43"/>
       <w:r>
         <w:rPr>
           <w:b/>
@@ -14690,19 +14613,6 @@
           <w:sz w:val="24"/>
           <w:szCs w:val="24"/>
         </w:rPr>
-        <w:t>who created the content</w:t>
-      </w:r>
-      <w:bookmarkEnd w:id="54"/>
-      <w:r>
-        <w:rPr>
-          <w:b/>
-          <w:bCs/>
-          <w:i w:val="false"/>
-          <w:iCs w:val="false"/>
-          <w:color w:val="000000"/>
-          <w:sz w:val="24"/>
-          <w:szCs w:val="24"/>
-        </w:rPr>
         <w:t>)</w:t>
       </w:r>
     </w:p>
@@ -14723,7 +14633,7 @@
           <w:szCs w:val="24"/>
         </w:rPr>
       </w:pPr>
-      <w:bookmarkStart w:id="55" w:name="__DdeLink__6_298827546211"/>
+      <w:bookmarkStart w:id="44" w:name="__DdeLink__6_298827546211"/>
       <w:r>
         <w:rPr>
           <w:b w:val="false"/>
@@ -14736,8 +14646,8 @@
         </w:rPr>
         <w:t xml:space="preserve">PATCH  </w:t>
       </w:r>
-      <w:bookmarkStart w:id="56" w:name="__DdeLink__423_3694424938"/>
-      <w:bookmarkEnd w:id="55"/>
+      <w:bookmarkStart w:id="45" w:name="__DdeLink__423_3694424938"/>
+      <w:bookmarkEnd w:id="44"/>
       <w:r>
         <w:rPr>
           <w:b w:val="false"/>
@@ -14750,7 +14660,7 @@
         </w:rPr>
         <w:t>/api/content_management/contents/6/</w:t>
       </w:r>
-      <w:bookmarkEnd w:id="56"/>
+      <w:bookmarkEnd w:id="45"/>
     </w:p>
     <w:p>
       <w:pPr>
@@ -15244,7 +15154,15 @@
         </w:rPr>
       </w:pPr>
       <w:r>
-        <w:rPr/>
+        <w:rPr>
+          <w:b w:val="false"/>
+          <w:bCs w:val="false"/>
+          <w:i w:val="false"/>
+          <w:iCs w:val="false"/>
+          <w:color w:val="3465A4"/>
+          <w:sz w:val="24"/>
+          <w:szCs w:val="24"/>
+        </w:rPr>
       </w:r>
     </w:p>
     <w:p>
@@ -15509,7 +15427,7 @@
           <w:szCs w:val="24"/>
         </w:rPr>
       </w:pPr>
-      <w:bookmarkStart w:id="57" w:name="__DdeLink__31_29882754621"/>
+      <w:bookmarkStart w:id="46" w:name="__DdeLink__31_29882754621"/>
       <w:r>
         <w:rPr>
           <w:b/>
@@ -15520,137 +15438,125 @@
           <w:sz w:val="24"/>
           <w:szCs w:val="24"/>
         </w:rPr>
-        <w:t xml:space="preserve">Delete a content (Author only </w:t>
-      </w:r>
-      <w:r>
-        <w:rPr>
-          <w:b/>
-          <w:bCs/>
-          <w:i w:val="false"/>
-          <w:iCs w:val="false"/>
-          <w:color w:val="000000"/>
-          <w:sz w:val="24"/>
-          <w:szCs w:val="24"/>
-        </w:rPr>
-        <w:t>who created the content</w:t>
-      </w:r>
-      <w:r>
-        <w:rPr>
-          <w:b/>
-          <w:bCs/>
-          <w:i w:val="false"/>
-          <w:iCs w:val="false"/>
-          <w:color w:val="000000"/>
-          <w:sz w:val="24"/>
-          <w:szCs w:val="24"/>
-        </w:rPr>
-        <w:t>)</w:t>
-      </w:r>
-      <w:bookmarkEnd w:id="57"/>
-    </w:p>
-    <w:p>
-      <w:pPr>
-        <w:pStyle w:val="Normal"/>
-        <w:bidi w:val="0"/>
-        <w:jc w:val="start"/>
-        <w:rPr>
-          <w:b w:val="false"/>
-          <w:b w:val="false"/>
-          <w:bCs w:val="false"/>
-          <w:i w:val="false"/>
-          <w:i w:val="false"/>
-          <w:iCs w:val="false"/>
-          <w:color w:val="3465A4"/>
-          <w:sz w:val="24"/>
-          <w:szCs w:val="24"/>
-        </w:rPr>
-      </w:pPr>
-      <w:r>
-        <w:rPr>
-          <w:b w:val="false"/>
-          <w:bCs w:val="false"/>
-          <w:i w:val="false"/>
-          <w:iCs w:val="false"/>
-          <w:color w:val="3465A4"/>
-          <w:sz w:val="24"/>
-          <w:szCs w:val="24"/>
-        </w:rPr>
-        <w:t xml:space="preserve">DELETE  </w:t>
-      </w:r>
-      <w:r>
-        <w:rPr>
-          <w:b w:val="false"/>
-          <w:bCs w:val="false"/>
-          <w:i w:val="false"/>
-          <w:iCs w:val="false"/>
-          <w:color w:val="3465A4"/>
-          <w:sz w:val="24"/>
-          <w:szCs w:val="24"/>
-        </w:rPr>
-        <w:t>/api/content_management/contents/6/</w:t>
-      </w:r>
-    </w:p>
-    <w:p>
-      <w:pPr>
-        <w:pStyle w:val="Normal"/>
-        <w:bidi w:val="0"/>
-        <w:jc w:val="start"/>
-        <w:rPr>
-          <w:b w:val="false"/>
-          <w:b w:val="false"/>
-          <w:bCs w:val="false"/>
-          <w:i w:val="false"/>
-          <w:i w:val="false"/>
-          <w:iCs w:val="false"/>
-          <w:color w:val="3465A4"/>
-          <w:sz w:val="24"/>
-          <w:szCs w:val="24"/>
-        </w:rPr>
-      </w:pPr>
-      <w:r>
-        <w:rPr/>
-      </w:r>
-    </w:p>
-    <w:p>
-      <w:pPr>
-        <w:pStyle w:val="Normal"/>
-        <w:bidi w:val="0"/>
-        <w:jc w:val="start"/>
-        <w:rPr>
-          <w:b w:val="false"/>
-          <w:b w:val="false"/>
-          <w:bCs w:val="false"/>
-          <w:i w:val="false"/>
-          <w:i w:val="false"/>
-          <w:iCs w:val="false"/>
-          <w:color w:val="3465A4"/>
-          <w:sz w:val="24"/>
-          <w:szCs w:val="24"/>
-        </w:rPr>
-      </w:pPr>
-      <w:r>
-        <w:rPr/>
-      </w:r>
-    </w:p>
-    <w:p>
-      <w:pPr>
-        <w:pStyle w:val="Normal"/>
-        <w:bidi w:val="0"/>
-        <w:jc w:val="start"/>
-        <w:rPr>
-          <w:b w:val="false"/>
-          <w:b w:val="false"/>
-          <w:bCs w:val="false"/>
-          <w:i w:val="false"/>
-          <w:i w:val="false"/>
-          <w:iCs w:val="false"/>
-          <w:color w:val="3465A4"/>
-          <w:sz w:val="24"/>
-          <w:szCs w:val="24"/>
-        </w:rPr>
-      </w:pPr>
-      <w:r>
-        <w:rPr/>
+        <w:t>Delete a content (Author only who created the content)</w:t>
+      </w:r>
+      <w:bookmarkEnd w:id="46"/>
+    </w:p>
+    <w:p>
+      <w:pPr>
+        <w:pStyle w:val="Normal"/>
+        <w:bidi w:val="0"/>
+        <w:jc w:val="start"/>
+        <w:rPr>
+          <w:b w:val="false"/>
+          <w:b w:val="false"/>
+          <w:bCs w:val="false"/>
+          <w:i w:val="false"/>
+          <w:i w:val="false"/>
+          <w:iCs w:val="false"/>
+          <w:color w:val="3465A4"/>
+          <w:sz w:val="24"/>
+          <w:szCs w:val="24"/>
+        </w:rPr>
+      </w:pPr>
+      <w:r>
+        <w:rPr>
+          <w:b w:val="false"/>
+          <w:bCs w:val="false"/>
+          <w:i w:val="false"/>
+          <w:iCs w:val="false"/>
+          <w:color w:val="3465A4"/>
+          <w:sz w:val="24"/>
+          <w:szCs w:val="24"/>
+        </w:rPr>
+        <w:t>DELETE  /api/content_management/contents/6/</w:t>
+      </w:r>
+    </w:p>
+    <w:p>
+      <w:pPr>
+        <w:pStyle w:val="Normal"/>
+        <w:bidi w:val="0"/>
+        <w:jc w:val="start"/>
+        <w:rPr>
+          <w:b w:val="false"/>
+          <w:b w:val="false"/>
+          <w:bCs w:val="false"/>
+          <w:i w:val="false"/>
+          <w:i w:val="false"/>
+          <w:iCs w:val="false"/>
+          <w:color w:val="3465A4"/>
+          <w:sz w:val="24"/>
+          <w:szCs w:val="24"/>
+        </w:rPr>
+      </w:pPr>
+      <w:r>
+        <w:rPr>
+          <w:b w:val="false"/>
+          <w:bCs w:val="false"/>
+          <w:i w:val="false"/>
+          <w:iCs w:val="false"/>
+          <w:color w:val="3465A4"/>
+          <w:sz w:val="24"/>
+          <w:szCs w:val="24"/>
+        </w:rPr>
+      </w:r>
+    </w:p>
+    <w:p>
+      <w:pPr>
+        <w:pStyle w:val="Normal"/>
+        <w:bidi w:val="0"/>
+        <w:jc w:val="start"/>
+        <w:rPr>
+          <w:b w:val="false"/>
+          <w:b w:val="false"/>
+          <w:bCs w:val="false"/>
+          <w:i w:val="false"/>
+          <w:i w:val="false"/>
+          <w:iCs w:val="false"/>
+          <w:color w:val="3465A4"/>
+          <w:sz w:val="24"/>
+          <w:szCs w:val="24"/>
+        </w:rPr>
+      </w:pPr>
+      <w:r>
+        <w:rPr>
+          <w:b w:val="false"/>
+          <w:bCs w:val="false"/>
+          <w:i w:val="false"/>
+          <w:iCs w:val="false"/>
+          <w:color w:val="3465A4"/>
+          <w:sz w:val="24"/>
+          <w:szCs w:val="24"/>
+        </w:rPr>
+      </w:r>
+    </w:p>
+    <w:p>
+      <w:pPr>
+        <w:pStyle w:val="Normal"/>
+        <w:bidi w:val="0"/>
+        <w:jc w:val="start"/>
+        <w:rPr>
+          <w:b w:val="false"/>
+          <w:b w:val="false"/>
+          <w:bCs w:val="false"/>
+          <w:i w:val="false"/>
+          <w:i w:val="false"/>
+          <w:iCs w:val="false"/>
+          <w:color w:val="3465A4"/>
+          <w:sz w:val="24"/>
+          <w:szCs w:val="24"/>
+        </w:rPr>
+      </w:pPr>
+      <w:r>
+        <w:rPr>
+          <w:b w:val="false"/>
+          <w:bCs w:val="false"/>
+          <w:i w:val="false"/>
+          <w:iCs w:val="false"/>
+          <w:color w:val="3465A4"/>
+          <w:sz w:val="24"/>
+          <w:szCs w:val="24"/>
+        </w:rPr>
       </w:r>
     </w:p>
     <w:p>
@@ -15670,7 +15576,6 @@
           <w:szCs w:val="24"/>
         </w:rPr>
       </w:pPr>
-      <w:bookmarkStart w:id="58" w:name="__DdeLink__426_36944249381"/>
       <w:r>
         <w:rPr>
           <w:b/>
@@ -18384,7 +18289,7 @@
           <w:color w:val="3465A4"/>
         </w:rPr>
       </w:pPr>
-      <w:bookmarkStart w:id="59" w:name="__DdeLink__426_36944249381"/>
+      <w:bookmarkStart w:id="47" w:name="__DdeLink__426_36944249381"/>
       <w:r>
         <w:rPr>
           <w:b w:val="false"/>
@@ -18397,7 +18302,7 @@
         </w:rPr>
         <w:t>Here status of the content PASSED because all the guidelines passed..</w:t>
       </w:r>
-      <w:bookmarkEnd w:id="59"/>
+      <w:bookmarkEnd w:id="47"/>
     </w:p>
     <w:sectPr>
       <w:type w:val="nextPage"/>
